--- a/myCCB/myData/appText/AppTextWord.docx
+++ b/myCCB/myData/appText/AppTextWord.docx
@@ -1424,7 +1424,6 @@
         </w:rPr>
       </w:pPr>
       <w:proofErr w:type="spellStart"/>
-      <w:proofErr w:type="gramStart"/>
       <w:r>
         <w:rPr>
           <w:rFonts w:ascii="Courier New" w:hAnsi="Courier New" w:cs="Courier New"/>
@@ -1436,14 +1435,7 @@
         <w:rPr>
           <w:rFonts w:ascii="Courier New" w:hAnsi="Courier New" w:cs="Courier New"/>
         </w:rPr>
-        <w:t xml:space="preserve">  &lt;</w:t>
-      </w:r>
-      <w:proofErr w:type="gramEnd"/>
-      <w:r>
-        <w:rPr>
-          <w:rFonts w:ascii="Courier New" w:hAnsi="Courier New" w:cs="Courier New"/>
-        </w:rPr>
-        <w:t>- paste0('&lt;li style="margin-left: 40px"&gt;The &lt;b&gt;Top Level&lt;/b&gt; includes only the five most aggregated conditions (e.g. Cardiovascular diseases, Injuries) and All Causes combined.&lt;/li&gt;</w:t>
+        <w:t xml:space="preserve">  &lt;- paste0('&lt;li style="margin-left: 40px"&gt;The &lt;b&gt;Top Level&lt;/b&gt; includes only the five most aggregated conditions (e.g. Cardiovascular diseases, Injuries) and All Causes combined.&lt;/li&gt;</w:t>
       </w:r>
     </w:p>
     <w:p>
@@ -1889,17 +1881,9 @@
         <w:rPr>
           <w:rFonts w:ascii="Courier New" w:hAnsi="Courier New" w:cs="Courier New"/>
         </w:rPr>
-        <w:t>list-style-</w:t>
-      </w:r>
-      <w:proofErr w:type="gramStart"/>
-      <w:r>
-        <w:rPr>
-          <w:rFonts w:ascii="Courier New" w:hAnsi="Courier New" w:cs="Courier New"/>
-        </w:rPr>
-        <w:t>type:circle</w:t>
+        <w:t>list-style-type:circle</w:t>
       </w:r>
       <w:proofErr w:type="spellEnd"/>
-      <w:proofErr w:type="gramEnd"/>
       <w:r>
         <w:rPr>
           <w:rFonts w:ascii="Courier New" w:hAnsi="Courier New" w:cs="Courier New"/>
@@ -6164,6 +6148,731 @@
         </w:rPr>
         <w:t xml:space="preserve"> &lt;- </w:t>
       </w:r>
+    </w:p>
+    <w:p>
+      <w:pPr>
+        <w:spacing w:after="0"/>
+        <w:rPr>
+          <w:rFonts w:ascii="Courier New" w:hAnsi="Courier New" w:cs="Courier New"/>
+        </w:rPr>
+      </w:pPr>
+      <w:r>
+        <w:rPr>
+          <w:rFonts w:ascii="Courier New" w:hAnsi="Courier New" w:cs="Courier New"/>
+        </w:rPr>
+        <w:t>"</w:t>
+      </w:r>
+      <w:r>
+        <w:rPr>
+          <w:rFonts w:ascii="Courier New" w:hAnsi="Courier New" w:cs="Courier New"/>
+        </w:rPr>
+        <w:t>Th</w:t>
+      </w:r>
+      <w:r>
+        <w:rPr>
+          <w:rFonts w:ascii="Courier New" w:hAnsi="Courier New" w:cs="Courier New"/>
+        </w:rPr>
+        <w:t>is</w:t>
+      </w:r>
+      <w:r>
+        <w:rPr>
+          <w:rFonts w:ascii="Courier New" w:hAnsi="Courier New" w:cs="Courier New"/>
+        </w:rPr>
+        <w:t xml:space="preserve"> </w:t>
+      </w:r>
+      <w:r>
+        <w:rPr>
+          <w:rFonts w:ascii="Courier New" w:hAnsi="Courier New" w:cs="Courier New"/>
+        </w:rPr>
+        <w:t xml:space="preserve">chart </w:t>
+      </w:r>
+      <w:r>
+        <w:rPr>
+          <w:rFonts w:ascii="Courier New" w:hAnsi="Courier New" w:cs="Courier New"/>
+        </w:rPr>
+        <w:t xml:space="preserve">shows hospitalization for a condition based </w:t>
+      </w:r>
+      <w:r>
+        <w:rPr>
+          <w:rFonts w:ascii="Courier New" w:hAnsi="Courier New" w:cs="Courier New"/>
+        </w:rPr>
+        <w:t xml:space="preserve">on </w:t>
+      </w:r>
+      <w:r>
+        <w:rPr>
+          <w:rFonts w:ascii="Courier New" w:hAnsi="Courier New" w:cs="Courier New"/>
+        </w:rPr>
+        <w:t>it being the primary reason</w:t>
+      </w:r>
+      <w:r>
+        <w:rPr>
+          <w:rFonts w:ascii="Courier New" w:hAnsi="Courier New" w:cs="Courier New"/>
+        </w:rPr>
+        <w:t xml:space="preserve"> (principal diagnosis)</w:t>
+      </w:r>
+      <w:r>
+        <w:rPr>
+          <w:rFonts w:ascii="Courier New" w:hAnsi="Courier New" w:cs="Courier New"/>
+        </w:rPr>
+        <w:t xml:space="preserve"> for hospitalization OR it being listed in ANY of the other </w:t>
+      </w:r>
+      <w:r>
+        <w:rPr>
+          <w:rFonts w:ascii="Courier New" w:hAnsi="Courier New" w:cs="Courier New"/>
+        </w:rPr>
+        <w:t xml:space="preserve">diagnostic </w:t>
+      </w:r>
+      <w:r>
+        <w:rPr>
+          <w:rFonts w:ascii="Courier New" w:hAnsi="Courier New" w:cs="Courier New"/>
+        </w:rPr>
+        <w:t>fields</w:t>
+      </w:r>
+      <w:r>
+        <w:rPr>
+          <w:rFonts w:ascii="Courier New" w:hAnsi="Courier New" w:cs="Courier New"/>
+        </w:rPr>
+        <w:t xml:space="preserve"> (secondary diagnoses)</w:t>
+      </w:r>
+      <w:r>
+        <w:rPr>
+          <w:rFonts w:ascii="Courier New" w:hAnsi="Courier New" w:cs="Courier New"/>
+        </w:rPr>
+        <w:t xml:space="preserve"> for the hospitalization.  This chart provides important insights for understanding burden since some conditions </w:t>
+      </w:r>
+      <w:r>
+        <w:rPr>
+          <w:rFonts w:ascii="Courier New" w:hAnsi="Courier New" w:cs="Courier New"/>
+        </w:rPr>
+        <w:t>are</w:t>
+      </w:r>
+      <w:r>
+        <w:rPr>
+          <w:rFonts w:ascii="Courier New" w:hAnsi="Courier New" w:cs="Courier New"/>
+        </w:rPr>
+        <w:t xml:space="preserve"> overwhelmingly listed as </w:t>
+      </w:r>
+      <w:r>
+        <w:rPr>
+          <w:rFonts w:ascii="Courier New" w:hAnsi="Courier New" w:cs="Courier New"/>
+        </w:rPr>
+        <w:t>'</w:t>
+      </w:r>
+      <w:r>
+        <w:rPr>
+          <w:rFonts w:ascii="Courier New" w:hAnsi="Courier New" w:cs="Courier New"/>
+        </w:rPr>
+        <w:t>primary</w:t>
+      </w:r>
+      <w:r>
+        <w:rPr>
+          <w:rFonts w:ascii="Courier New" w:hAnsi="Courier New" w:cs="Courier New"/>
+        </w:rPr>
+        <w:t>'</w:t>
+      </w:r>
+      <w:r>
+        <w:rPr>
+          <w:rFonts w:ascii="Courier New" w:hAnsi="Courier New" w:cs="Courier New"/>
+        </w:rPr>
+        <w:t xml:space="preserve"> (e.g. birth-related), with few </w:t>
+      </w:r>
+      <w:r>
+        <w:rPr>
+          <w:rFonts w:ascii="Courier New" w:hAnsi="Courier New" w:cs="Courier New"/>
+        </w:rPr>
+        <w:t xml:space="preserve">conditions </w:t>
+      </w:r>
+      <w:r>
+        <w:rPr>
+          <w:rFonts w:ascii="Courier New" w:hAnsi="Courier New" w:cs="Courier New"/>
+        </w:rPr>
+        <w:t xml:space="preserve">listed in other positions; whereas  other conditions </w:t>
+      </w:r>
+      <w:r>
+        <w:rPr>
+          <w:rFonts w:ascii="Courier New" w:hAnsi="Courier New" w:cs="Courier New"/>
+        </w:rPr>
+        <w:t>are</w:t>
+      </w:r>
+      <w:r>
+        <w:rPr>
+          <w:rFonts w:ascii="Courier New" w:hAnsi="Courier New" w:cs="Courier New"/>
+        </w:rPr>
+        <w:t xml:space="preserve"> </w:t>
+      </w:r>
+      <w:r>
+        <w:rPr>
+          <w:rFonts w:ascii="Courier New" w:hAnsi="Courier New" w:cs="Courier New"/>
+        </w:rPr>
+        <w:t xml:space="preserve">frequently </w:t>
+      </w:r>
+      <w:r>
+        <w:rPr>
+          <w:rFonts w:ascii="Courier New" w:hAnsi="Courier New" w:cs="Courier New"/>
+        </w:rPr>
+        <w:t>listed in non-primary positions.</w:t>
+      </w:r>
+      <w:r>
+        <w:rPr>
+          <w:rFonts w:ascii="Courier New" w:hAnsi="Courier New" w:cs="Courier New"/>
+        </w:rPr>
+        <w:t>"</w:t>
+      </w:r>
+    </w:p>
+    <w:p>
+      <w:pPr>
+        <w:spacing w:after="0"/>
+        <w:rPr>
+          <w:rFonts w:ascii="Courier New" w:hAnsi="Courier New" w:cs="Courier New"/>
+        </w:rPr>
+      </w:pPr>
+    </w:p>
+    <w:p>
+      <w:pPr>
+        <w:spacing w:after="0"/>
+        <w:rPr>
+          <w:rFonts w:ascii="Courier New" w:hAnsi="Courier New" w:cs="Courier New"/>
+        </w:rPr>
+      </w:pPr>
+    </w:p>
+    <w:p>
+      <w:pPr>
+        <w:spacing w:after="0"/>
+        <w:rPr>
+          <w:rFonts w:ascii="Courier New" w:hAnsi="Courier New" w:cs="Courier New"/>
+        </w:rPr>
+      </w:pPr>
+      <w:proofErr w:type="spellStart"/>
+      <w:r>
+        <w:rPr>
+          <w:rFonts w:ascii="Courier New" w:hAnsi="Courier New" w:cs="Courier New"/>
+        </w:rPr>
+        <w:t>HospitalizationsTab</w:t>
+      </w:r>
+      <w:proofErr w:type="spellEnd"/>
+      <w:r>
+        <w:rPr>
+          <w:rFonts w:ascii="Courier New" w:hAnsi="Courier New" w:cs="Courier New"/>
+        </w:rPr>
+        <w:t xml:space="preserve"> &lt;-</w:t>
+      </w:r>
+      <w:r>
+        <w:rPr>
+          <w:rFonts w:ascii="Courier New" w:hAnsi="Courier New" w:cs="Courier New"/>
+        </w:rPr>
+        <w:t xml:space="preserve"> paste(</w:t>
+      </w:r>
+      <w:proofErr w:type="spellStart"/>
+      <w:r>
+        <w:rPr>
+          <w:rFonts w:ascii="Courier New" w:hAnsi="Courier New" w:cs="Courier New"/>
+        </w:rPr>
+        <w:t>hospA</w:t>
+      </w:r>
+      <w:proofErr w:type="spellEnd"/>
+      <w:r>
+        <w:rPr>
+          <w:rFonts w:ascii="Courier New" w:hAnsi="Courier New" w:cs="Courier New"/>
+        </w:rPr>
+        <w:t>,</w:t>
+      </w:r>
+      <w:r>
+        <w:rPr>
+          <w:rFonts w:ascii="Courier New" w:hAnsi="Courier New" w:cs="Courier New"/>
+        </w:rPr>
+        <w:t>"</w:t>
+      </w:r>
+      <w:r>
+        <w:rPr>
+          <w:rFonts w:ascii="Courier New" w:hAnsi="Courier New" w:cs="Courier New"/>
+        </w:rPr>
+        <w:t>&lt;br&gt;&lt;br&gt;</w:t>
+      </w:r>
+      <w:r>
+        <w:rPr>
+          <w:rFonts w:ascii="Courier New" w:hAnsi="Courier New" w:cs="Courier New"/>
+        </w:rPr>
+        <w:t>"</w:t>
+      </w:r>
+      <w:r>
+        <w:rPr>
+          <w:rFonts w:ascii="Courier New" w:hAnsi="Courier New" w:cs="Courier New"/>
+        </w:rPr>
+        <w:t>,</w:t>
+      </w:r>
+      <w:proofErr w:type="spellStart"/>
+      <w:r>
+        <w:rPr>
+          <w:rFonts w:ascii="Courier New" w:hAnsi="Courier New" w:cs="Courier New"/>
+        </w:rPr>
+        <w:t>hospB</w:t>
+      </w:r>
+      <w:proofErr w:type="spellEnd"/>
+      <w:r>
+        <w:rPr>
+          <w:rFonts w:ascii="Courier New" w:hAnsi="Courier New" w:cs="Courier New"/>
+        </w:rPr>
+        <w:t>)</w:t>
+      </w:r>
+    </w:p>
+    <w:p>
+      <w:pPr>
+        <w:spacing w:after="0"/>
+        <w:rPr>
+          <w:rFonts w:ascii="Courier New" w:hAnsi="Courier New" w:cs="Courier New"/>
+        </w:rPr>
+      </w:pPr>
+      <w:proofErr w:type="spellStart"/>
+      <w:r>
+        <w:rPr>
+          <w:rFonts w:ascii="Courier New" w:hAnsi="Courier New" w:cs="Courier New"/>
+        </w:rPr>
+        <w:t>Hospital</w:t>
+      </w:r>
+      <w:r>
+        <w:rPr>
+          <w:rFonts w:ascii="Courier New" w:hAnsi="Courier New" w:cs="Courier New"/>
+        </w:rPr>
+        <w:t>PrimaryAny</w:t>
+      </w:r>
+      <w:r>
+        <w:rPr>
+          <w:rFonts w:ascii="Courier New" w:hAnsi="Courier New" w:cs="Courier New"/>
+        </w:rPr>
+        <w:t>Tab</w:t>
+      </w:r>
+      <w:proofErr w:type="spellEnd"/>
+      <w:r>
+        <w:rPr>
+          <w:rFonts w:ascii="Courier New" w:hAnsi="Courier New" w:cs="Courier New"/>
+        </w:rPr>
+        <w:t xml:space="preserve"> &lt;- paste(</w:t>
+      </w:r>
+      <w:proofErr w:type="spellStart"/>
+      <w:r>
+        <w:rPr>
+          <w:rFonts w:ascii="Courier New" w:hAnsi="Courier New" w:cs="Courier New"/>
+        </w:rPr>
+        <w:t>hospA</w:t>
+      </w:r>
+      <w:proofErr w:type="spellEnd"/>
+      <w:r>
+        <w:rPr>
+          <w:rFonts w:ascii="Courier New" w:hAnsi="Courier New" w:cs="Courier New"/>
+        </w:rPr>
+        <w:t>,"&lt;br&gt;&lt;br&gt;",</w:t>
+      </w:r>
+      <w:proofErr w:type="spellStart"/>
+      <w:r>
+        <w:rPr>
+          <w:rFonts w:ascii="Courier New" w:hAnsi="Courier New" w:cs="Courier New"/>
+        </w:rPr>
+        <w:t>hosp</w:t>
+      </w:r>
+      <w:r>
+        <w:rPr>
+          <w:rFonts w:ascii="Courier New" w:hAnsi="Courier New" w:cs="Courier New"/>
+        </w:rPr>
+        <w:t>C</w:t>
+      </w:r>
+      <w:proofErr w:type="spellEnd"/>
+      <w:r>
+        <w:rPr>
+          <w:rFonts w:ascii="Courier New" w:hAnsi="Courier New" w:cs="Courier New"/>
+        </w:rPr>
+        <w:t>)</w:t>
+      </w:r>
+    </w:p>
+    <w:p>
+      <w:pPr>
+        <w:spacing w:after="0"/>
+        <w:rPr>
+          <w:rFonts w:ascii="Courier New" w:hAnsi="Courier New" w:cs="Courier New"/>
+        </w:rPr>
+      </w:pPr>
+    </w:p>
+    <w:p>
+      <w:pPr>
+        <w:spacing w:after="0"/>
+        <w:rPr>
+          <w:rFonts w:ascii="Courier New" w:hAnsi="Courier New" w:cs="Courier New"/>
+        </w:rPr>
+      </w:pPr>
+      <w:proofErr w:type="spellStart"/>
+      <w:r>
+        <w:rPr>
+          <w:rFonts w:ascii="Courier New" w:hAnsi="Courier New" w:cs="Courier New"/>
+          <w:highlight w:val="cyan"/>
+        </w:rPr>
+        <w:t>disparitiesTab</w:t>
+      </w:r>
+      <w:proofErr w:type="spellEnd"/>
+      <w:r>
+        <w:rPr>
+          <w:rFonts w:ascii="Courier New" w:hAnsi="Courier New" w:cs="Courier New"/>
+        </w:rPr>
+        <w:t xml:space="preserve"> &lt;- paste0('</w:t>
+      </w:r>
+    </w:p>
+    <w:p>
+      <w:pPr>
+        <w:spacing w:after="0"/>
+        <w:rPr>
+          <w:rFonts w:ascii="Courier New" w:hAnsi="Courier New" w:cs="Courier New"/>
+        </w:rPr>
+      </w:pPr>
+      <w:r>
+        <w:rPr>
+          <w:rFonts w:ascii="Courier New" w:hAnsi="Courier New" w:cs="Courier New"/>
+        </w:rPr>
+        <w:t>This visualization is a new presentation of disparities data, and should be considered preliminary. We are exploring other approaches and methods and welcome your input.</w:t>
+      </w:r>
+    </w:p>
+    <w:p>
+      <w:pPr>
+        <w:spacing w:after="0"/>
+        <w:rPr>
+          <w:rFonts w:ascii="Courier New" w:hAnsi="Courier New" w:cs="Courier New"/>
+        </w:rPr>
+      </w:pPr>
+      <w:r>
+        <w:rPr>
+          <w:rFonts w:ascii="Courier New" w:hAnsi="Courier New" w:cs="Courier New"/>
+        </w:rPr>
+        <w:t>&lt;br&gt;&lt;br&gt;</w:t>
+      </w:r>
+    </w:p>
+    <w:p>
+      <w:pPr>
+        <w:spacing w:after="0"/>
+        <w:rPr>
+          <w:rFonts w:ascii="Courier New" w:hAnsi="Courier New" w:cs="Courier New"/>
+        </w:rPr>
+      </w:pPr>
+      <w:r>
+        <w:rPr>
+          <w:rFonts w:ascii="Courier New" w:hAnsi="Courier New" w:cs="Courier New"/>
+        </w:rPr>
+        <w:t>This tab shows differences, or &lt;b&gt;disparities&lt;/b&gt;, in death rates between &lt;b&gt;racial/ethnic groups&lt;/b&gt;, &lt;b&gt;age groups&lt;/b&gt;, and &lt;b&gt;sex&lt;/b&gt;, for a selected cause of death in a selected county or the State overall. Reducing disparities in health outcomes is a key goal of Public Health, and clear data is essential for progress towards this goal.</w:t>
+      </w:r>
+    </w:p>
+    <w:p>
+      <w:pPr>
+        <w:spacing w:after="0"/>
+        <w:rPr>
+          <w:rFonts w:ascii="Courier New" w:hAnsi="Courier New" w:cs="Courier New"/>
+        </w:rPr>
+      </w:pPr>
+      <w:r>
+        <w:rPr>
+          <w:rFonts w:ascii="Courier New" w:hAnsi="Courier New" w:cs="Courier New"/>
+        </w:rPr>
+        <w:t>&lt;br&gt;&lt;br&gt;</w:t>
+      </w:r>
+    </w:p>
+    <w:p>
+      <w:pPr>
+        <w:spacing w:after="0"/>
+        <w:rPr>
+          <w:rFonts w:ascii="Courier New" w:hAnsi="Courier New" w:cs="Courier New"/>
+        </w:rPr>
+      </w:pPr>
+      <w:r>
+        <w:rPr>
+          <w:rFonts w:ascii="Courier New" w:hAnsi="Courier New" w:cs="Courier New"/>
+        </w:rPr>
+        <w:t>&lt;b&gt;Within each demographic category&lt;/b&gt; (race/ethnic, age, sex), for each cause of death in each geographic group, the &lt;b&gt;rate in the group with the &lt;</w:t>
+      </w:r>
+      <w:proofErr w:type="spellStart"/>
+      <w:r>
+        <w:rPr>
+          <w:rFonts w:ascii="Courier New" w:hAnsi="Courier New" w:cs="Courier New"/>
+        </w:rPr>
+        <w:t>i</w:t>
+      </w:r>
+      <w:proofErr w:type="spellEnd"/>
+      <w:r>
+        <w:rPr>
+          <w:rFonts w:ascii="Courier New" w:hAnsi="Courier New" w:cs="Courier New"/>
+        </w:rPr>
+        <w:t>&gt;lowest rate&lt;/</w:t>
+      </w:r>
+      <w:proofErr w:type="spellStart"/>
+      <w:r>
+        <w:rPr>
+          <w:rFonts w:ascii="Courier New" w:hAnsi="Courier New" w:cs="Courier New"/>
+        </w:rPr>
+        <w:t>i</w:t>
+      </w:r>
+      <w:proofErr w:type="spellEnd"/>
+      <w:r>
+        <w:rPr>
+          <w:rFonts w:ascii="Courier New" w:hAnsi="Courier New" w:cs="Courier New"/>
+        </w:rPr>
+        <w:t xml:space="preserve">&gt; is statistically compared to each other group&lt;/b&gt; in that category (e.g. for a condition where Hispanics have the lowest rate, that rate among Hispanics is compared to the rate among Blacks, Whites, and Asians, etc.). </w:t>
+      </w:r>
+    </w:p>
+    <w:p>
+      <w:pPr>
+        <w:spacing w:after="0"/>
+        <w:rPr>
+          <w:rFonts w:ascii="Courier New" w:hAnsi="Courier New" w:cs="Courier New"/>
+        </w:rPr>
+      </w:pPr>
+      <w:r>
+        <w:rPr>
+          <w:rFonts w:ascii="Courier New" w:hAnsi="Courier New" w:cs="Courier New"/>
+        </w:rPr>
+        <w:lastRenderedPageBreak/>
+        <w:t>&lt;br&gt;&lt;br&gt;</w:t>
+      </w:r>
+    </w:p>
+    <w:p>
+      <w:pPr>
+        <w:spacing w:after="0"/>
+        <w:rPr>
+          <w:rFonts w:ascii="Courier New" w:hAnsi="Courier New" w:cs="Courier New"/>
+        </w:rPr>
+      </w:pPr>
+      <w:r>
+        <w:rPr>
+          <w:rFonts w:ascii="Courier New" w:hAnsi="Courier New" w:cs="Courier New"/>
+        </w:rPr>
+        <w:t xml:space="preserve">In each chart, the group with the lowest rate is shown in green, any group that is statistically significantly higher (based on a statistical cut point of p &lt; 0.01) is shown in red, and any group that is not statistically different from the </w:t>
+      </w:r>
+      <w:r>
+        <w:rPr>
+          <w:rFonts w:ascii="Courier New" w:hAnsi="Courier New" w:cs="Courier New"/>
+        </w:rPr>
+        <w:t>"</w:t>
+      </w:r>
+      <w:r>
+        <w:rPr>
+          <w:rFonts w:ascii="Courier New" w:hAnsi="Courier New" w:cs="Courier New"/>
+        </w:rPr>
+        <w:t>lowest</w:t>
+      </w:r>
+      <w:r>
+        <w:rPr>
+          <w:rFonts w:ascii="Courier New" w:hAnsi="Courier New" w:cs="Courier New"/>
+        </w:rPr>
+        <w:t>"</w:t>
+      </w:r>
+      <w:r>
+        <w:rPr>
+          <w:rFonts w:ascii="Courier New" w:hAnsi="Courier New" w:cs="Courier New"/>
+        </w:rPr>
+        <w:t xml:space="preserve"> group is shown in blue. In addition, 95% confidence intervals are also shown for all rates, to provide visual guidance about the stability of each rate.</w:t>
+      </w:r>
+    </w:p>
+    <w:p>
+      <w:pPr>
+        <w:spacing w:after="0"/>
+        <w:rPr>
+          <w:rFonts w:ascii="Courier New" w:hAnsi="Courier New" w:cs="Courier New"/>
+        </w:rPr>
+      </w:pPr>
+      <w:r>
+        <w:rPr>
+          <w:rFonts w:ascii="Courier New" w:hAnsi="Courier New" w:cs="Courier New"/>
+        </w:rPr>
+        <w:t>&lt;br&gt;&lt;br&gt;</w:t>
+      </w:r>
+    </w:p>
+    <w:p>
+      <w:pPr>
+        <w:spacing w:after="0"/>
+        <w:rPr>
+          <w:rFonts w:ascii="Courier New" w:hAnsi="Courier New" w:cs="Courier New"/>
+        </w:rPr>
+      </w:pPr>
+      <w:r>
+        <w:rPr>
+          <w:rFonts w:ascii="Courier New" w:hAnsi="Courier New" w:cs="Courier New"/>
+        </w:rPr>
+        <w:t>In many instances, not all groups within a demographic category will be shown because all rates based on fewer than 20 deaths are excluded, to avoid misleading observations from very unstable rates.</w:t>
+      </w:r>
+      <w:r>
+        <w:t xml:space="preserve"> </w:t>
+      </w:r>
+      <w:r>
+        <w:rPr>
+          <w:rFonts w:ascii="Courier New" w:hAnsi="Courier New" w:cs="Courier New"/>
+        </w:rPr>
+        <w:t>'</w:t>
+      </w:r>
+      <w:r>
+        <w:rPr>
+          <w:rFonts w:ascii="Courier New" w:hAnsi="Courier New" w:cs="Courier New"/>
+        </w:rPr>
+        <w:t>)</w:t>
+      </w:r>
+    </w:p>
+    <w:p>
+      <w:pPr>
+        <w:spacing w:after="0"/>
+        <w:rPr>
+          <w:rFonts w:ascii="Courier New" w:hAnsi="Courier New" w:cs="Courier New"/>
+        </w:rPr>
+      </w:pPr>
+    </w:p>
+    <w:p>
+      <w:pPr>
+        <w:spacing w:after="0"/>
+        <w:rPr>
+          <w:rFonts w:ascii="Courier New" w:hAnsi="Courier New" w:cs="Courier New"/>
+        </w:rPr>
+      </w:pPr>
+    </w:p>
+    <w:p>
+      <w:pPr>
+        <w:spacing w:after="0"/>
+        <w:rPr>
+          <w:rFonts w:ascii="Courier New" w:hAnsi="Courier New" w:cs="Courier New"/>
+        </w:rPr>
+      </w:pPr>
+    </w:p>
+    <w:p>
+      <w:pPr>
+        <w:spacing w:after="0"/>
+        <w:rPr>
+          <w:rFonts w:ascii="Courier New" w:hAnsi="Courier New" w:cs="Courier New"/>
+        </w:rPr>
+      </w:pPr>
+    </w:p>
+    <w:p>
+      <w:pPr>
+        <w:spacing w:after="0"/>
+        <w:rPr>
+          <w:rFonts w:ascii="Courier New" w:hAnsi="Courier New" w:cs="Courier New"/>
+        </w:rPr>
+      </w:pPr>
+    </w:p>
+    <w:p>
+      <w:pPr>
+        <w:spacing w:after="0"/>
+        <w:rPr>
+          <w:rFonts w:ascii="Courier New" w:hAnsi="Courier New" w:cs="Courier New"/>
+        </w:rPr>
+      </w:pPr>
+    </w:p>
+    <w:p>
+      <w:pPr>
+        <w:spacing w:after="0"/>
+        <w:rPr>
+          <w:rFonts w:ascii="Courier New" w:hAnsi="Courier New" w:cs="Courier New"/>
+        </w:rPr>
+      </w:pPr>
+      <w:proofErr w:type="spellStart"/>
+      <w:r>
+        <w:rPr>
+          <w:rFonts w:ascii="Courier New" w:hAnsi="Courier New" w:cs="Courier New"/>
+          <w:shd w:val="clear" w:color="auto" w:fill="92CDDC" w:themeFill="accent5" w:themeFillTint="99"/>
+        </w:rPr>
+        <w:t>ageRaceFocusTab</w:t>
+      </w:r>
+      <w:proofErr w:type="spellEnd"/>
+      <w:r>
+        <w:rPr>
+          <w:rFonts w:ascii="Courier New" w:hAnsi="Courier New" w:cs="Courier New"/>
+        </w:rPr>
+        <w:t xml:space="preserve"> &lt;- paste0('</w:t>
+      </w:r>
+    </w:p>
+    <w:p>
+      <w:pPr>
+        <w:spacing w:after="0"/>
+        <w:rPr>
+          <w:rFonts w:ascii="Courier New" w:hAnsi="Courier New" w:cs="Courier New"/>
+        </w:rPr>
+      </w:pPr>
+      <w:r>
+        <w:rPr>
+          <w:rFonts w:ascii="Courier New" w:hAnsi="Courier New" w:cs="Courier New"/>
+        </w:rPr>
+        <w:t xml:space="preserve">This tab displays cause-of-death, hospitalization, or emergency department visit rankings for either a selected county or the whole state. The figure shows the ranking based on three data types that can be selected under the Data Type tool. The Grouping Variable tool allows users to view the data either by Age Group or by Race/Ethnicity. </w:t>
+      </w:r>
+    </w:p>
+    <w:p>
+      <w:pPr>
+        <w:spacing w:after="0"/>
+        <w:rPr>
+          <w:rFonts w:ascii="Courier New" w:hAnsi="Courier New" w:cs="Courier New"/>
+        </w:rPr>
+      </w:pPr>
+      <w:r>
+        <w:rPr>
+          <w:rFonts w:ascii="Courier New" w:hAnsi="Courier New" w:cs="Courier New"/>
+        </w:rPr>
+        <w:t>&lt;br&gt;&lt;br&gt;</w:t>
+      </w:r>
+    </w:p>
+    <w:p>
+      <w:pPr>
+        <w:spacing w:after="0"/>
+        <w:rPr>
+          <w:rFonts w:ascii="Courier New" w:hAnsi="Courier New" w:cs="Courier New"/>
+        </w:rPr>
+      </w:pPr>
+      <w:r>
+        <w:rPr>
+          <w:rFonts w:ascii="Courier New" w:hAnsi="Courier New" w:cs="Courier New"/>
+        </w:rPr>
+        <w:t xml:space="preserve">When sorting by Age Group, users have the option to select Older Adult Focus, which emphasizes data for Age Groups 55 and older. The option chosen under the Sort by tool will rank the causes for the specific Age Group or Race/Ethnicity selected. Different measures, including Number, Crude Rate, and Adjusted Rate can be viewed by selecting one of these options in the Measure tool. The Scale tool enables users to select Fixed to view selected groups with the same axis scale or Free to view selected groups with varied axis scales. The Free scale can enhance the </w:t>
+      </w:r>
+      <w:proofErr w:type="spellStart"/>
+      <w:r>
+        <w:rPr>
+          <w:rFonts w:ascii="Courier New" w:hAnsi="Courier New" w:cs="Courier New"/>
+        </w:rPr>
+        <w:t>viewability</w:t>
+      </w:r>
+      <w:proofErr w:type="spellEnd"/>
+      <w:r>
+        <w:rPr>
+          <w:rFonts w:ascii="Courier New" w:hAnsi="Courier New" w:cs="Courier New"/>
+        </w:rPr>
+        <w:t xml:space="preserve"> of some data.</w:t>
+      </w:r>
+      <w:r>
+        <w:t xml:space="preserve"> </w:t>
+      </w:r>
+      <w:r>
+        <w:rPr>
+          <w:rFonts w:ascii="Courier New" w:hAnsi="Courier New" w:cs="Courier New"/>
+        </w:rPr>
+        <w:t>'</w:t>
+      </w:r>
+      <w:r>
+        <w:rPr>
+          <w:rFonts w:ascii="Courier New" w:hAnsi="Courier New" w:cs="Courier New"/>
+        </w:rPr>
+        <w:t>)</w:t>
+      </w:r>
+    </w:p>
+    <w:p>
+      <w:pPr>
+        <w:spacing w:after="0"/>
+        <w:rPr>
+          <w:rFonts w:ascii="Courier New" w:hAnsi="Courier New" w:cs="Courier New"/>
+        </w:rPr>
+      </w:pPr>
+    </w:p>
+    <w:p>
+      <w:pPr>
+        <w:spacing w:after="0"/>
+        <w:rPr>
+          <w:rFonts w:ascii="Courier New" w:hAnsi="Courier New" w:cs="Courier New"/>
+        </w:rPr>
+      </w:pPr>
+    </w:p>
+    <w:p>
+      <w:pPr>
+        <w:spacing w:after="0"/>
+        <w:rPr>
+          <w:rFonts w:ascii="Courier New" w:hAnsi="Courier New" w:cs="Courier New"/>
+        </w:rPr>
+      </w:pPr>
       <w:bookmarkStart w:id="0" w:name="_GoBack"/>
       <w:bookmarkEnd w:id="0"/>
     </w:p>
@@ -6174,184 +6883,6 @@
           <w:rFonts w:ascii="Courier New" w:hAnsi="Courier New" w:cs="Courier New"/>
         </w:rPr>
       </w:pPr>
-      <w:r>
-        <w:rPr>
-          <w:rFonts w:ascii="Courier New" w:hAnsi="Courier New" w:cs="Courier New"/>
-        </w:rPr>
-        <w:t>"</w:t>
-      </w:r>
-      <w:r>
-        <w:rPr>
-          <w:rFonts w:ascii="Courier New" w:hAnsi="Courier New" w:cs="Courier New"/>
-        </w:rPr>
-        <w:t>Th</w:t>
-      </w:r>
-      <w:r>
-        <w:rPr>
-          <w:rFonts w:ascii="Courier New" w:hAnsi="Courier New" w:cs="Courier New"/>
-        </w:rPr>
-        <w:t>is</w:t>
-      </w:r>
-      <w:r>
-        <w:rPr>
-          <w:rFonts w:ascii="Courier New" w:hAnsi="Courier New" w:cs="Courier New"/>
-        </w:rPr>
-        <w:t xml:space="preserve"> </w:t>
-      </w:r>
-      <w:r>
-        <w:rPr>
-          <w:rFonts w:ascii="Courier New" w:hAnsi="Courier New" w:cs="Courier New"/>
-        </w:rPr>
-        <w:t xml:space="preserve">chart </w:t>
-      </w:r>
-      <w:r>
-        <w:rPr>
-          <w:rFonts w:ascii="Courier New" w:hAnsi="Courier New" w:cs="Courier New"/>
-        </w:rPr>
-        <w:t xml:space="preserve">shows hospitalization for a condition based </w:t>
-      </w:r>
-      <w:r>
-        <w:rPr>
-          <w:rFonts w:ascii="Courier New" w:hAnsi="Courier New" w:cs="Courier New"/>
-        </w:rPr>
-        <w:t xml:space="preserve">on </w:t>
-      </w:r>
-      <w:r>
-        <w:rPr>
-          <w:rFonts w:ascii="Courier New" w:hAnsi="Courier New" w:cs="Courier New"/>
-        </w:rPr>
-        <w:t>it being the primary reason</w:t>
-      </w:r>
-      <w:r>
-        <w:rPr>
-          <w:rFonts w:ascii="Courier New" w:hAnsi="Courier New" w:cs="Courier New"/>
-        </w:rPr>
-        <w:t xml:space="preserve"> (principal diagnosis)</w:t>
-      </w:r>
-      <w:r>
-        <w:rPr>
-          <w:rFonts w:ascii="Courier New" w:hAnsi="Courier New" w:cs="Courier New"/>
-        </w:rPr>
-        <w:t xml:space="preserve"> for hospitalization OR it being listed in ANY of the other </w:t>
-      </w:r>
-      <w:r>
-        <w:rPr>
-          <w:rFonts w:ascii="Courier New" w:hAnsi="Courier New" w:cs="Courier New"/>
-        </w:rPr>
-        <w:t xml:space="preserve">diagnostic </w:t>
-      </w:r>
-      <w:r>
-        <w:rPr>
-          <w:rFonts w:ascii="Courier New" w:hAnsi="Courier New" w:cs="Courier New"/>
-        </w:rPr>
-        <w:t>fields</w:t>
-      </w:r>
-      <w:r>
-        <w:rPr>
-          <w:rFonts w:ascii="Courier New" w:hAnsi="Courier New" w:cs="Courier New"/>
-        </w:rPr>
-        <w:t xml:space="preserve"> (secondary diagnoses)</w:t>
-      </w:r>
-      <w:r>
-        <w:rPr>
-          <w:rFonts w:ascii="Courier New" w:hAnsi="Courier New" w:cs="Courier New"/>
-        </w:rPr>
-        <w:t xml:space="preserve"> for the hospitalization.  This chart provides important insights for understanding burden since some conditions </w:t>
-      </w:r>
-      <w:r>
-        <w:rPr>
-          <w:rFonts w:ascii="Courier New" w:hAnsi="Courier New" w:cs="Courier New"/>
-        </w:rPr>
-        <w:t>are</w:t>
-      </w:r>
-      <w:r>
-        <w:rPr>
-          <w:rFonts w:ascii="Courier New" w:hAnsi="Courier New" w:cs="Courier New"/>
-        </w:rPr>
-        <w:t xml:space="preserve"> overwhelmingly listed as </w:t>
-      </w:r>
-      <w:r>
-        <w:rPr>
-          <w:rFonts w:ascii="Courier New" w:hAnsi="Courier New" w:cs="Courier New"/>
-        </w:rPr>
-        <w:t>'</w:t>
-      </w:r>
-      <w:r>
-        <w:rPr>
-          <w:rFonts w:ascii="Courier New" w:hAnsi="Courier New" w:cs="Courier New"/>
-        </w:rPr>
-        <w:t>primary</w:t>
-      </w:r>
-      <w:r>
-        <w:rPr>
-          <w:rFonts w:ascii="Courier New" w:hAnsi="Courier New" w:cs="Courier New"/>
-        </w:rPr>
-        <w:t>'</w:t>
-      </w:r>
-      <w:r>
-        <w:rPr>
-          <w:rFonts w:ascii="Courier New" w:hAnsi="Courier New" w:cs="Courier New"/>
-        </w:rPr>
-        <w:t xml:space="preserve"> (e.g. birth-related), with few </w:t>
-      </w:r>
-      <w:r>
-        <w:rPr>
-          <w:rFonts w:ascii="Courier New" w:hAnsi="Courier New" w:cs="Courier New"/>
-        </w:rPr>
-        <w:t xml:space="preserve">conditions </w:t>
-      </w:r>
-      <w:r>
-        <w:rPr>
-          <w:rFonts w:ascii="Courier New" w:hAnsi="Courier New" w:cs="Courier New"/>
-        </w:rPr>
-        <w:t xml:space="preserve">listed in other positions; whereas  other conditions </w:t>
-      </w:r>
-      <w:r>
-        <w:rPr>
-          <w:rFonts w:ascii="Courier New" w:hAnsi="Courier New" w:cs="Courier New"/>
-        </w:rPr>
-        <w:t>are</w:t>
-      </w:r>
-      <w:r>
-        <w:rPr>
-          <w:rFonts w:ascii="Courier New" w:hAnsi="Courier New" w:cs="Courier New"/>
-        </w:rPr>
-        <w:t xml:space="preserve"> </w:t>
-      </w:r>
-      <w:r>
-        <w:rPr>
-          <w:rFonts w:ascii="Courier New" w:hAnsi="Courier New" w:cs="Courier New"/>
-        </w:rPr>
-        <w:t xml:space="preserve">frequently </w:t>
-      </w:r>
-      <w:r>
-        <w:rPr>
-          <w:rFonts w:ascii="Courier New" w:hAnsi="Courier New" w:cs="Courier New"/>
-        </w:rPr>
-        <w:t>listed in non-primary positions.</w:t>
-      </w:r>
-      <w:r>
-        <w:rPr>
-          <w:rFonts w:ascii="Courier New" w:hAnsi="Courier New" w:cs="Courier New"/>
-        </w:rPr>
-        <w:t>"</w:t>
-      </w:r>
-    </w:p>
-    <w:p>
-      <w:pPr>
-        <w:spacing w:after="0"/>
-        <w:rPr>
-          <w:rFonts w:ascii="Courier New" w:hAnsi="Courier New" w:cs="Courier New"/>
-        </w:rPr>
-      </w:pPr>
-    </w:p>
-    <w:p>
-      <w:pPr>
-        <w:spacing w:after="0"/>
-        <w:rPr>
-          <w:rFonts w:ascii="Courier New" w:hAnsi="Courier New" w:cs="Courier New"/>
-        </w:rPr>
-      </w:pPr>
     </w:p>
     <w:p>
       <w:pPr>
@@ -6365,170 +6896,19 @@
         <w:rPr>
           <w:rFonts w:ascii="Courier New" w:hAnsi="Courier New" w:cs="Courier New"/>
         </w:rPr>
-        <w:t>HospitalizationsTab</w:t>
+        <w:t>deathHospED</w:t>
+      </w:r>
+      <w:r>
+        <w:rPr>
+          <w:rFonts w:ascii="Courier New" w:hAnsi="Courier New" w:cs="Courier New"/>
+        </w:rPr>
+        <w:t>Tab</w:t>
       </w:r>
       <w:proofErr w:type="spellEnd"/>
       <w:r>
         <w:rPr>
           <w:rFonts w:ascii="Courier New" w:hAnsi="Courier New" w:cs="Courier New"/>
         </w:rPr>
-        <w:t xml:space="preserve"> &lt;-</w:t>
-      </w:r>
-      <w:r>
-        <w:rPr>
-          <w:rFonts w:ascii="Courier New" w:hAnsi="Courier New" w:cs="Courier New"/>
-        </w:rPr>
-        <w:t xml:space="preserve"> paste(</w:t>
-      </w:r>
-      <w:proofErr w:type="spellStart"/>
-      <w:r>
-        <w:rPr>
-          <w:rFonts w:ascii="Courier New" w:hAnsi="Courier New" w:cs="Courier New"/>
-        </w:rPr>
-        <w:t>hospA</w:t>
-      </w:r>
-      <w:proofErr w:type="spellEnd"/>
-      <w:r>
-        <w:rPr>
-          <w:rFonts w:ascii="Courier New" w:hAnsi="Courier New" w:cs="Courier New"/>
-        </w:rPr>
-        <w:t>,</w:t>
-      </w:r>
-      <w:r>
-        <w:rPr>
-          <w:rFonts w:ascii="Courier New" w:hAnsi="Courier New" w:cs="Courier New"/>
-        </w:rPr>
-        <w:t>"</w:t>
-      </w:r>
-      <w:r>
-        <w:rPr>
-          <w:rFonts w:ascii="Courier New" w:hAnsi="Courier New" w:cs="Courier New"/>
-        </w:rPr>
-        <w:t>&lt;br&gt;&lt;br&gt;</w:t>
-      </w:r>
-      <w:r>
-        <w:rPr>
-          <w:rFonts w:ascii="Courier New" w:hAnsi="Courier New" w:cs="Courier New"/>
-        </w:rPr>
-        <w:t>"</w:t>
-      </w:r>
-      <w:r>
-        <w:rPr>
-          <w:rFonts w:ascii="Courier New" w:hAnsi="Courier New" w:cs="Courier New"/>
-        </w:rPr>
-        <w:t>,</w:t>
-      </w:r>
-      <w:proofErr w:type="spellStart"/>
-      <w:r>
-        <w:rPr>
-          <w:rFonts w:ascii="Courier New" w:hAnsi="Courier New" w:cs="Courier New"/>
-        </w:rPr>
-        <w:t>hospB</w:t>
-      </w:r>
-      <w:proofErr w:type="spellEnd"/>
-      <w:r>
-        <w:rPr>
-          <w:rFonts w:ascii="Courier New" w:hAnsi="Courier New" w:cs="Courier New"/>
-        </w:rPr>
-        <w:t>)</w:t>
-      </w:r>
-    </w:p>
-    <w:p>
-      <w:pPr>
-        <w:spacing w:after="0"/>
-        <w:rPr>
-          <w:rFonts w:ascii="Courier New" w:hAnsi="Courier New" w:cs="Courier New"/>
-        </w:rPr>
-      </w:pPr>
-      <w:proofErr w:type="spellStart"/>
-      <w:r>
-        <w:rPr>
-          <w:rFonts w:ascii="Courier New" w:hAnsi="Courier New" w:cs="Courier New"/>
-        </w:rPr>
-        <w:t>Hospital</w:t>
-      </w:r>
-      <w:r>
-        <w:rPr>
-          <w:rFonts w:ascii="Courier New" w:hAnsi="Courier New" w:cs="Courier New"/>
-        </w:rPr>
-        <w:t>PrimaryAny</w:t>
-      </w:r>
-      <w:r>
-        <w:rPr>
-          <w:rFonts w:ascii="Courier New" w:hAnsi="Courier New" w:cs="Courier New"/>
-        </w:rPr>
-        <w:t>Tab</w:t>
-      </w:r>
-      <w:proofErr w:type="spellEnd"/>
-      <w:r>
-        <w:rPr>
-          <w:rFonts w:ascii="Courier New" w:hAnsi="Courier New" w:cs="Courier New"/>
-        </w:rPr>
-        <w:t xml:space="preserve"> &lt;- paste(</w:t>
-      </w:r>
-      <w:proofErr w:type="spellStart"/>
-      <w:r>
-        <w:rPr>
-          <w:rFonts w:ascii="Courier New" w:hAnsi="Courier New" w:cs="Courier New"/>
-        </w:rPr>
-        <w:t>hospA</w:t>
-      </w:r>
-      <w:proofErr w:type="spellEnd"/>
-      <w:r>
-        <w:rPr>
-          <w:rFonts w:ascii="Courier New" w:hAnsi="Courier New" w:cs="Courier New"/>
-        </w:rPr>
-        <w:t>,"&lt;br&gt;&lt;br&gt;",</w:t>
-      </w:r>
-      <w:proofErr w:type="spellStart"/>
-      <w:r>
-        <w:rPr>
-          <w:rFonts w:ascii="Courier New" w:hAnsi="Courier New" w:cs="Courier New"/>
-        </w:rPr>
-        <w:t>hosp</w:t>
-      </w:r>
-      <w:r>
-        <w:rPr>
-          <w:rFonts w:ascii="Courier New" w:hAnsi="Courier New" w:cs="Courier New"/>
-        </w:rPr>
-        <w:t>C</w:t>
-      </w:r>
-      <w:proofErr w:type="spellEnd"/>
-      <w:r>
-        <w:rPr>
-          <w:rFonts w:ascii="Courier New" w:hAnsi="Courier New" w:cs="Courier New"/>
-        </w:rPr>
-        <w:t>)</w:t>
-      </w:r>
-    </w:p>
-    <w:p>
-      <w:pPr>
-        <w:spacing w:after="0"/>
-        <w:rPr>
-          <w:rFonts w:ascii="Courier New" w:hAnsi="Courier New" w:cs="Courier New"/>
-        </w:rPr>
-      </w:pPr>
-    </w:p>
-    <w:p>
-      <w:pPr>
-        <w:spacing w:after="0"/>
-        <w:rPr>
-          <w:rFonts w:ascii="Courier New" w:hAnsi="Courier New" w:cs="Courier New"/>
-        </w:rPr>
-      </w:pPr>
-      <w:proofErr w:type="spellStart"/>
-      <w:r>
-        <w:rPr>
-          <w:rFonts w:ascii="Courier New" w:hAnsi="Courier New" w:cs="Courier New"/>
-          <w:highlight w:val="cyan"/>
-        </w:rPr>
-        <w:t>disparitiesTab</w:t>
-      </w:r>
-      <w:proofErr w:type="spellEnd"/>
-      <w:r>
-        <w:rPr>
-          <w:rFonts w:ascii="Courier New" w:hAnsi="Courier New" w:cs="Courier New"/>
-        </w:rPr>
         <w:t xml:space="preserve"> &lt;- paste0('</w:t>
       </w:r>
     </w:p>
@@ -6543,172 +6923,14 @@
         <w:rPr>
           <w:rFonts w:ascii="Courier New" w:hAnsi="Courier New" w:cs="Courier New"/>
         </w:rPr>
-        <w:t>This visualization is a new presentation of disparities data, and should be considered preliminary. We are exploring other approaches and methods and welcome your input.</w:t>
-      </w:r>
-    </w:p>
-    <w:p>
-      <w:pPr>
-        <w:spacing w:after="0"/>
-        <w:rPr>
-          <w:rFonts w:ascii="Courier New" w:hAnsi="Courier New" w:cs="Courier New"/>
-        </w:rPr>
-      </w:pPr>
-      <w:r>
-        <w:rPr>
-          <w:rFonts w:ascii="Courier New" w:hAnsi="Courier New" w:cs="Courier New"/>
-        </w:rPr>
-        <w:t>&lt;br&gt;&lt;br&gt;</w:t>
-      </w:r>
-    </w:p>
-    <w:p>
-      <w:pPr>
-        <w:spacing w:after="0"/>
-        <w:rPr>
-          <w:rFonts w:ascii="Courier New" w:hAnsi="Courier New" w:cs="Courier New"/>
-        </w:rPr>
-      </w:pPr>
-      <w:r>
-        <w:rPr>
-          <w:rFonts w:ascii="Courier New" w:hAnsi="Courier New" w:cs="Courier New"/>
-        </w:rPr>
-        <w:t>This tab shows differences, or &lt;b&gt;disparities&lt;/b&gt;, in death rates between &lt;b&gt;racial/ethnic groups&lt;/b&gt;, &lt;b&gt;age groups&lt;/b&gt;, and &lt;b&gt;sex&lt;/b&gt;, for a selected cause of death in a selected county or the State overall. Reducing disparities in health outcomes is a key goal of Public Health, and clear data is essential for progress towards this goal.</w:t>
-      </w:r>
-    </w:p>
-    <w:p>
-      <w:pPr>
-        <w:spacing w:after="0"/>
-        <w:rPr>
-          <w:rFonts w:ascii="Courier New" w:hAnsi="Courier New" w:cs="Courier New"/>
-        </w:rPr>
-      </w:pPr>
-      <w:r>
-        <w:rPr>
-          <w:rFonts w:ascii="Courier New" w:hAnsi="Courier New" w:cs="Courier New"/>
-        </w:rPr>
-        <w:t>&lt;br&gt;&lt;br&gt;</w:t>
-      </w:r>
-    </w:p>
-    <w:p>
-      <w:pPr>
-        <w:spacing w:after="0"/>
-        <w:rPr>
-          <w:rFonts w:ascii="Courier New" w:hAnsi="Courier New" w:cs="Courier New"/>
-        </w:rPr>
-      </w:pPr>
-      <w:r>
-        <w:rPr>
-          <w:rFonts w:ascii="Courier New" w:hAnsi="Courier New" w:cs="Courier New"/>
-        </w:rPr>
-        <w:t>&lt;b&gt;Within each demographic category&lt;/b&gt; (race/ethnic, age, sex), for each cause of death in each geographic group, the &lt;b&gt;rate in the group with the &lt;</w:t>
-      </w:r>
-      <w:proofErr w:type="spellStart"/>
-      <w:r>
-        <w:rPr>
-          <w:rFonts w:ascii="Courier New" w:hAnsi="Courier New" w:cs="Courier New"/>
-        </w:rPr>
-        <w:t>i</w:t>
-      </w:r>
-      <w:proofErr w:type="spellEnd"/>
-      <w:r>
-        <w:rPr>
-          <w:rFonts w:ascii="Courier New" w:hAnsi="Courier New" w:cs="Courier New"/>
-        </w:rPr>
-        <w:t>&gt;lowest rate&lt;/</w:t>
-      </w:r>
-      <w:proofErr w:type="spellStart"/>
-      <w:r>
-        <w:rPr>
-          <w:rFonts w:ascii="Courier New" w:hAnsi="Courier New" w:cs="Courier New"/>
-        </w:rPr>
-        <w:t>i</w:t>
-      </w:r>
-      <w:proofErr w:type="spellEnd"/>
-      <w:r>
-        <w:rPr>
-          <w:rFonts w:ascii="Courier New" w:hAnsi="Courier New" w:cs="Courier New"/>
-        </w:rPr>
-        <w:t xml:space="preserve">&gt; is statistically compared to each other group&lt;/b&gt; in that category (e.g. for a condition where Hispanics have the lowest rate, that rate among Hispanics is compared to the rate among Blacks, Whites, and Asians, etc.). </w:t>
-      </w:r>
-    </w:p>
-    <w:p>
-      <w:pPr>
-        <w:spacing w:after="0"/>
-        <w:rPr>
-          <w:rFonts w:ascii="Courier New" w:hAnsi="Courier New" w:cs="Courier New"/>
-        </w:rPr>
-      </w:pPr>
+        <w:t xml:space="preserve">This tab displays a snapshot of cause-of-death, hospitalization, or emergency department visit rankings side-by-side for either a selected county or the whole state. The Grouping Variable tool allows users to view the data either by Age Group or by Race/Ethnicity. The option chosen under the Sort by tool will rank the causes for the specific Age Group or Race/Ethnicity selected. Different measures, including </w:t>
+      </w:r>
       <w:r>
         <w:rPr>
           <w:rFonts w:ascii="Courier New" w:hAnsi="Courier New" w:cs="Courier New"/>
         </w:rPr>
         <w:lastRenderedPageBreak/>
-        <w:t>&lt;br&gt;&lt;br&gt;</w:t>
-      </w:r>
-    </w:p>
-    <w:p>
-      <w:pPr>
-        <w:spacing w:after="0"/>
-        <w:rPr>
-          <w:rFonts w:ascii="Courier New" w:hAnsi="Courier New" w:cs="Courier New"/>
-        </w:rPr>
-      </w:pPr>
-      <w:r>
-        <w:rPr>
-          <w:rFonts w:ascii="Courier New" w:hAnsi="Courier New" w:cs="Courier New"/>
-        </w:rPr>
-        <w:t xml:space="preserve">In each chart, the group with the lowest rate is shown in green, any group that is statistically significantly higher (based on a statistical cut point of p &lt; 0.01) is shown in red, and any group that is not statistically different from the </w:t>
-      </w:r>
-      <w:r>
-        <w:rPr>
-          <w:rFonts w:ascii="Courier New" w:hAnsi="Courier New" w:cs="Courier New"/>
-        </w:rPr>
-        <w:t>"</w:t>
-      </w:r>
-      <w:r>
-        <w:rPr>
-          <w:rFonts w:ascii="Courier New" w:hAnsi="Courier New" w:cs="Courier New"/>
-        </w:rPr>
-        <w:t>lowest</w:t>
-      </w:r>
-      <w:r>
-        <w:rPr>
-          <w:rFonts w:ascii="Courier New" w:hAnsi="Courier New" w:cs="Courier New"/>
-        </w:rPr>
-        <w:t>"</w:t>
-      </w:r>
-      <w:r>
-        <w:rPr>
-          <w:rFonts w:ascii="Courier New" w:hAnsi="Courier New" w:cs="Courier New"/>
-        </w:rPr>
-        <w:t xml:space="preserve"> group is shown in blue. In addition, 95% confidence intervals are also shown for all rates, to provide visual guidance about the stability of each rate.</w:t>
-      </w:r>
-    </w:p>
-    <w:p>
-      <w:pPr>
-        <w:spacing w:after="0"/>
-        <w:rPr>
-          <w:rFonts w:ascii="Courier New" w:hAnsi="Courier New" w:cs="Courier New"/>
-        </w:rPr>
-      </w:pPr>
-      <w:r>
-        <w:rPr>
-          <w:rFonts w:ascii="Courier New" w:hAnsi="Courier New" w:cs="Courier New"/>
-        </w:rPr>
-        <w:t>&lt;br&gt;&lt;br&gt;</w:t>
-      </w:r>
-    </w:p>
-    <w:p>
-      <w:pPr>
-        <w:spacing w:after="0"/>
-        <w:rPr>
-          <w:rFonts w:ascii="Courier New" w:hAnsi="Courier New" w:cs="Courier New"/>
-        </w:rPr>
-      </w:pPr>
-      <w:r>
-        <w:rPr>
-          <w:rFonts w:ascii="Courier New" w:hAnsi="Courier New" w:cs="Courier New"/>
-        </w:rPr>
-        <w:t>In many instances, not all groups within a demographic category will be shown because all rates based on fewer than 20 deaths are excluded, to avoid misleading observations from very unstable rates.</w:t>
+        <w:t>Number, Crude Rate, and Adjusted Rate can be viewed by selecting one of these options in the Measure tool.</w:t>
       </w:r>
       <w:r>
         <w:t xml:space="preserve"> </w:t>

--- a/myCCB/myData/appText/AppTextWord.docx
+++ b/myCCB/myData/appText/AppTextWord.docx
@@ -1,6 +1,6 @@
 
 <file path=word/document.xml><?xml version="1.0" encoding="utf-8"?>
-<w:document xmlns:wpc="http://schemas.microsoft.com/office/word/2010/wordprocessingCanvas" xmlns:cx="http://schemas.microsoft.com/office/drawing/2014/chartex" xmlns:cx1="http://schemas.microsoft.com/office/drawing/2015/9/8/chartex" xmlns:cx2="http://schemas.microsoft.com/office/drawing/2015/10/21/chartex" xmlns:cx3="http://schemas.microsoft.com/office/drawing/2016/5/9/chartex" xmlns:cx4="http://schemas.microsoft.com/office/drawing/2016/5/10/chartex" xmlns:cx5="http://schemas.microsoft.com/office/drawing/2016/5/11/chartex" xmlns:cx6="http://schemas.microsoft.com/office/drawing/2016/5/12/chartex" xmlns:cx7="http://schemas.microsoft.com/office/drawing/2016/5/13/chartex" xmlns:cx8="http://schemas.microsoft.com/office/drawing/2016/5/14/chartex" xmlns:mc="http://schemas.openxmlformats.org/markup-compatibility/2006" xmlns:aink="http://schemas.microsoft.com/office/drawing/2016/ink" xmlns:am3d="http://schemas.microsoft.com/office/drawing/2017/model3d" xmlns:o="urn:schemas-microsoft-com:office:office" xmlns:r="http://schemas.openxmlformats.org/officeDocument/2006/relationships" xmlns:m="http://schemas.openxmlformats.org/officeDocument/2006/math" xmlns:v="urn:schemas-microsoft-com:vml" xmlns:wp14="http://schemas.microsoft.com/office/word/2010/wordprocessingDrawing" xmlns:wp="http://schemas.openxmlformats.org/drawingml/2006/wordprocessingDrawing" xmlns:w10="urn:schemas-microsoft-com:office:word" xmlns:w="http://schemas.openxmlformats.org/wordprocessingml/2006/main" xmlns:w14="http://schemas.microsoft.com/office/word/2010/wordml" xmlns:w15="http://schemas.microsoft.com/office/word/2012/wordml" xmlns:w16cid="http://schemas.microsoft.com/office/word/2016/wordml/cid" xmlns:w16se="http://schemas.microsoft.com/office/word/2015/wordml/symex" xmlns:wpg="http://schemas.microsoft.com/office/word/2010/wordprocessingGroup" xmlns:wpi="http://schemas.microsoft.com/office/word/2010/wordprocessingInk" xmlns:wne="http://schemas.microsoft.com/office/word/2006/wordml" xmlns:wps="http://schemas.microsoft.com/office/word/2010/wordprocessingShape" mc:Ignorable="w14 w15 w16se w16cid wp14">
+<w:document xmlns:wpc="http://schemas.microsoft.com/office/word/2010/wordprocessingCanvas" xmlns:cx="http://schemas.microsoft.com/office/drawing/2014/chartex" xmlns:cx1="http://schemas.microsoft.com/office/drawing/2015/9/8/chartex" xmlns:cx2="http://schemas.microsoft.com/office/drawing/2015/10/21/chartex" xmlns:cx3="http://schemas.microsoft.com/office/drawing/2016/5/9/chartex" xmlns:cx4="http://schemas.microsoft.com/office/drawing/2016/5/10/chartex" xmlns:cx5="http://schemas.microsoft.com/office/drawing/2016/5/11/chartex" xmlns:cx6="http://schemas.microsoft.com/office/drawing/2016/5/12/chartex" xmlns:cx7="http://schemas.microsoft.com/office/drawing/2016/5/13/chartex" xmlns:cx8="http://schemas.microsoft.com/office/drawing/2016/5/14/chartex" xmlns:mc="http://schemas.openxmlformats.org/markup-compatibility/2006" xmlns:aink="http://schemas.microsoft.com/office/drawing/2016/ink" xmlns:am3d="http://schemas.microsoft.com/office/drawing/2017/model3d" xmlns:o="urn:schemas-microsoft-com:office:office" xmlns:r="http://schemas.openxmlformats.org/officeDocument/2006/relationships" xmlns:m="http://schemas.openxmlformats.org/officeDocument/2006/math" xmlns:v="urn:schemas-microsoft-com:vml" xmlns:wp14="http://schemas.microsoft.com/office/word/2010/wordprocessingDrawing" xmlns:wp="http://schemas.openxmlformats.org/drawingml/2006/wordprocessingDrawing" xmlns:w10="urn:schemas-microsoft-com:office:word" xmlns:w="http://schemas.openxmlformats.org/wordprocessingml/2006/main" xmlns:w14="http://schemas.microsoft.com/office/word/2010/wordml" xmlns:w15="http://schemas.microsoft.com/office/word/2012/wordml" xmlns:w16cex="http://schemas.microsoft.com/office/word/2018/wordml/cex" xmlns:w16cid="http://schemas.microsoft.com/office/word/2016/wordml/cid" xmlns:w16="http://schemas.microsoft.com/office/word/2018/wordml" xmlns:w16se="http://schemas.microsoft.com/office/word/2015/wordml/symex" xmlns:wpg="http://schemas.microsoft.com/office/word/2010/wordprocessingGroup" xmlns:wpi="http://schemas.microsoft.com/office/word/2010/wordprocessingInk" xmlns:wne="http://schemas.microsoft.com/office/word/2006/wordml" xmlns:wps="http://schemas.microsoft.com/office/word/2010/wordprocessingShape" mc:Ignorable="w14 w15 w16se w16cid w16 w16cex wp14">
   <w:body>
     <w:p>
       <w:pPr>
@@ -1629,21 +1629,7 @@
         <w:rPr>
           <w:rFonts w:ascii="Courier New" w:hAnsi="Courier New" w:cs="Courier New"/>
         </w:rPr>
-        <w:t xml:space="preserve">&lt;li style="margin-left: 40px"&gt;The &lt;b&gt;Detail Level&lt;/b&gt; includes a </w:t>
-      </w:r>
-      <w:proofErr w:type="gramStart"/>
-      <w:r>
-        <w:rPr>
-          <w:rFonts w:ascii="Courier New" w:hAnsi="Courier New" w:cs="Courier New"/>
-        </w:rPr>
-        <w:t>small number</w:t>
-      </w:r>
-      <w:proofErr w:type="gramEnd"/>
-      <w:r>
-        <w:rPr>
-          <w:rFonts w:ascii="Courier New" w:hAnsi="Courier New" w:cs="Courier New"/>
-        </w:rPr>
-        <w:t xml:space="preserve"> further detailed conditions (e.g. Non-Hodgkin lymphoma, </w:t>
+        <w:t xml:space="preserve">&lt;li style="margin-left: 40px"&gt;The &lt;b&gt;Detail Level&lt;/b&gt; includes a small number further detailed conditions (e.g. Non-Hodgkin lymphoma, </w:t>
       </w:r>
       <w:proofErr w:type="spellStart"/>
       <w:r>
@@ -1883,21 +1869,7 @@
         <w:rPr>
           <w:rFonts w:ascii="Courier New" w:hAnsi="Courier New" w:cs="Courier New"/>
         </w:rPr>
-        <w:t xml:space="preserve">&lt;b&gt;Major Diagnostic Categories (MDC)&lt;/b&gt; group principal diagnoses into 25 mutually exclusive diagnosis categories. The categories correspond to a single organ system or etiology and, in general, are associated with a </w:t>
-      </w:r>
-      <w:proofErr w:type="gramStart"/>
-      <w:r>
-        <w:rPr>
-          <w:rFonts w:ascii="Courier New" w:hAnsi="Courier New" w:cs="Courier New"/>
-        </w:rPr>
-        <w:t>particular medical</w:t>
-      </w:r>
-      <w:proofErr w:type="gramEnd"/>
-      <w:r>
-        <w:rPr>
-          <w:rFonts w:ascii="Courier New" w:hAnsi="Courier New" w:cs="Courier New"/>
-        </w:rPr>
-        <w:t xml:space="preserve"> specialty.</w:t>
+        <w:t>&lt;b&gt;Major Diagnostic Categories (MDC)&lt;/b&gt; group principal diagnoses into 25 mutually exclusive diagnosis categories. The categories correspond to a single organ system or etiology and, in general, are associated with a particular medical specialty.</w:t>
       </w:r>
     </w:p>
     <w:p>
@@ -2608,21 +2580,123 @@
         <w:rPr>
           <w:rFonts w:ascii="Courier New" w:hAnsi="Courier New" w:cs="Courier New"/>
         </w:rPr>
-        <w:t xml:space="preserve"> sums all the years of life prematurely lost across all people that die from that </w:t>
+        <w:t xml:space="preserve"> sums all the years of life prematurely lost across all people that die from that condition, and is influenced by the age at which people die from the condition and the number of people that die from that condition</w:t>
+      </w:r>
+      <w:r>
+        <w:rPr>
+          <w:rFonts w:ascii="Courier New" w:hAnsi="Courier New" w:cs="Courier New"/>
+        </w:rPr>
+        <w:t>.</w:t>
+      </w:r>
+      <w:r>
+        <w:rPr>
+          <w:rFonts w:ascii="Courier New" w:hAnsi="Courier New" w:cs="Courier New"/>
+        </w:rPr>
+        <w:t xml:space="preserve"> </w:t>
+      </w:r>
+      <w:r>
+        <w:rPr>
+          <w:rFonts w:ascii="Courier New" w:hAnsi="Courier New" w:cs="Courier New"/>
+        </w:rPr>
+        <w:t xml:space="preserve">&lt;b&gt;Years of Life Lost </w:t>
+      </w:r>
+      <w:r>
+        <w:rPr>
+          <w:rFonts w:ascii="Courier New" w:hAnsi="Courier New" w:cs="Courier New"/>
+        </w:rPr>
+        <w:t>Rate</w:t>
+      </w:r>
+      <w:r>
+        <w:rPr>
+          <w:rFonts w:ascii="Courier New" w:hAnsi="Courier New" w:cs="Courier New"/>
+        </w:rPr>
+        <w:t xml:space="preserve">&lt;/b&gt; divides the YLL sum by the number of people in the population, </w:t>
+      </w:r>
+      <w:r>
+        <w:rPr>
+          <w:rFonts w:ascii="Courier New" w:hAnsi="Courier New" w:cs="Courier New"/>
+        </w:rPr>
+        <w:t>and then</w:t>
+      </w:r>
+      <w:r>
+        <w:rPr>
+          <w:rFonts w:ascii="Courier New" w:hAnsi="Courier New" w:cs="Courier New"/>
+        </w:rPr>
+        <w:t xml:space="preserve"> multiplies by 100,000 for interpretability. It is the YLL equivalent of the Death Rate</w:t>
+      </w:r>
+      <w:r>
+        <w:rPr>
+          <w:rFonts w:ascii="Courier New" w:hAnsi="Courier New" w:cs="Courier New"/>
+        </w:rPr>
+        <w:t xml:space="preserve">. </w:t>
+      </w:r>
+      <w:r>
+        <w:rPr>
+          <w:rFonts w:ascii="Courier New" w:hAnsi="Courier New" w:cs="Courier New"/>
+        </w:rPr>
+        <w:t>&lt;b&gt;</w:t>
+      </w:r>
+      <w:r>
+        <w:rPr>
+          <w:rFonts w:ascii="Courier New" w:hAnsi="Courier New" w:cs="Courier New"/>
+        </w:rPr>
+        <w:t xml:space="preserve">Age-Adjusted </w:t>
+      </w:r>
+      <w:r>
+        <w:rPr>
+          <w:rFonts w:ascii="Courier New" w:hAnsi="Courier New" w:cs="Courier New"/>
+        </w:rPr>
+        <w:t>Y</w:t>
+      </w:r>
+      <w:r>
+        <w:rPr>
+          <w:rFonts w:ascii="Courier New" w:hAnsi="Courier New" w:cs="Courier New"/>
+        </w:rPr>
+        <w:t>LL rate</w:t>
+      </w:r>
+      <w:r>
+        <w:rPr>
+          <w:rFonts w:ascii="Courier New" w:hAnsi="Courier New" w:cs="Courier New"/>
+        </w:rPr>
+        <w:t>&lt;/b&gt;</w:t>
+      </w:r>
+      <w:r>
+        <w:rPr>
+          <w:rFonts w:ascii="Courier New" w:hAnsi="Courier New" w:cs="Courier New"/>
+        </w:rPr>
+        <w:t xml:space="preserve"> adjust</w:t>
+      </w:r>
+      <w:r>
+        <w:rPr>
+          <w:rFonts w:ascii="Courier New" w:hAnsi="Courier New" w:cs="Courier New"/>
+        </w:rPr>
+        <w:t>s</w:t>
+      </w:r>
+      <w:r>
+        <w:rPr>
+          <w:rFonts w:ascii="Courier New" w:hAnsi="Courier New" w:cs="Courier New"/>
+        </w:rPr>
+        <w:t xml:space="preserve"> for the age structure of the </w:t>
       </w:r>
       <w:proofErr w:type="gramStart"/>
       <w:r>
         <w:rPr>
           <w:rFonts w:ascii="Courier New" w:hAnsi="Courier New" w:cs="Courier New"/>
         </w:rPr>
-        <w:t>condition, and</w:t>
+        <w:t>population</w:t>
+      </w:r>
+      <w:r>
+        <w:rPr>
+          <w:rFonts w:ascii="Courier New" w:hAnsi="Courier New" w:cs="Courier New"/>
+        </w:rPr>
+        <w:t>, and</w:t>
       </w:r>
       <w:proofErr w:type="gramEnd"/>
       <w:r>
         <w:rPr>
           <w:rFonts w:ascii="Courier New" w:hAnsi="Courier New" w:cs="Courier New"/>
         </w:rPr>
-        <w:t xml:space="preserve"> is influenced by the age at which people die from the condition and the number of people that die from that condition</w:t>
+        <w:t xml:space="preserve"> is the YLL equivalent of the Age-Adjusted Death Rate</w:t>
       </w:r>
       <w:r>
         <w:rPr>
@@ -2630,122 +2704,6 @@
         </w:rPr>
         <w:t>.</w:t>
       </w:r>
-      <w:r>
-        <w:rPr>
-          <w:rFonts w:ascii="Courier New" w:hAnsi="Courier New" w:cs="Courier New"/>
-        </w:rPr>
-        <w:t xml:space="preserve"> </w:t>
-      </w:r>
-      <w:r>
-        <w:rPr>
-          <w:rFonts w:ascii="Courier New" w:hAnsi="Courier New" w:cs="Courier New"/>
-        </w:rPr>
-        <w:t xml:space="preserve">&lt;b&gt;Years of Life Lost </w:t>
-      </w:r>
-      <w:r>
-        <w:rPr>
-          <w:rFonts w:ascii="Courier New" w:hAnsi="Courier New" w:cs="Courier New"/>
-        </w:rPr>
-        <w:t>Rate</w:t>
-      </w:r>
-      <w:r>
-        <w:rPr>
-          <w:rFonts w:ascii="Courier New" w:hAnsi="Courier New" w:cs="Courier New"/>
-        </w:rPr>
-        <w:t xml:space="preserve">&lt;/b&gt; divides the YLL sum by the number of people in the population, </w:t>
-      </w:r>
-      <w:r>
-        <w:rPr>
-          <w:rFonts w:ascii="Courier New" w:hAnsi="Courier New" w:cs="Courier New"/>
-        </w:rPr>
-        <w:t>and then</w:t>
-      </w:r>
-      <w:r>
-        <w:rPr>
-          <w:rFonts w:ascii="Courier New" w:hAnsi="Courier New" w:cs="Courier New"/>
-        </w:rPr>
-        <w:t xml:space="preserve"> multiplies by 100,000 for interpretability. It is the YLL equivalent of the Death Rate</w:t>
-      </w:r>
-      <w:r>
-        <w:rPr>
-          <w:rFonts w:ascii="Courier New" w:hAnsi="Courier New" w:cs="Courier New"/>
-        </w:rPr>
-        <w:t xml:space="preserve">. </w:t>
-      </w:r>
-      <w:r>
-        <w:rPr>
-          <w:rFonts w:ascii="Courier New" w:hAnsi="Courier New" w:cs="Courier New"/>
-        </w:rPr>
-        <w:t>&lt;b&gt;</w:t>
-      </w:r>
-      <w:r>
-        <w:rPr>
-          <w:rFonts w:ascii="Courier New" w:hAnsi="Courier New" w:cs="Courier New"/>
-        </w:rPr>
-        <w:t xml:space="preserve">Age-Adjusted </w:t>
-      </w:r>
-      <w:r>
-        <w:rPr>
-          <w:rFonts w:ascii="Courier New" w:hAnsi="Courier New" w:cs="Courier New"/>
-        </w:rPr>
-        <w:t>Y</w:t>
-      </w:r>
-      <w:r>
-        <w:rPr>
-          <w:rFonts w:ascii="Courier New" w:hAnsi="Courier New" w:cs="Courier New"/>
-        </w:rPr>
-        <w:t>LL rate</w:t>
-      </w:r>
-      <w:r>
-        <w:rPr>
-          <w:rFonts w:ascii="Courier New" w:hAnsi="Courier New" w:cs="Courier New"/>
-        </w:rPr>
-        <w:t>&lt;/b&gt;</w:t>
-      </w:r>
-      <w:r>
-        <w:rPr>
-          <w:rFonts w:ascii="Courier New" w:hAnsi="Courier New" w:cs="Courier New"/>
-        </w:rPr>
-        <w:t xml:space="preserve"> adjust</w:t>
-      </w:r>
-      <w:r>
-        <w:rPr>
-          <w:rFonts w:ascii="Courier New" w:hAnsi="Courier New" w:cs="Courier New"/>
-        </w:rPr>
-        <w:t>s</w:t>
-      </w:r>
-      <w:r>
-        <w:rPr>
-          <w:rFonts w:ascii="Courier New" w:hAnsi="Courier New" w:cs="Courier New"/>
-        </w:rPr>
-        <w:t xml:space="preserve"> for the age structure of the </w:t>
-      </w:r>
-      <w:proofErr w:type="gramStart"/>
-      <w:r>
-        <w:rPr>
-          <w:rFonts w:ascii="Courier New" w:hAnsi="Courier New" w:cs="Courier New"/>
-        </w:rPr>
-        <w:t>population</w:t>
-      </w:r>
-      <w:r>
-        <w:rPr>
-          <w:rFonts w:ascii="Courier New" w:hAnsi="Courier New" w:cs="Courier New"/>
-        </w:rPr>
-        <w:t>, and</w:t>
-      </w:r>
-      <w:proofErr w:type="gramEnd"/>
-      <w:r>
-        <w:rPr>
-          <w:rFonts w:ascii="Courier New" w:hAnsi="Courier New" w:cs="Courier New"/>
-        </w:rPr>
-        <w:t xml:space="preserve"> is the YLL equivalent of the Age-Adjusted Death Rate</w:t>
-      </w:r>
-      <w:r>
-        <w:rPr>
-          <w:rFonts w:ascii="Courier New" w:hAnsi="Courier New" w:cs="Courier New"/>
-        </w:rPr>
-        <w:t>.</w:t>
-      </w:r>
     </w:p>
     <w:p>
       <w:pPr>
@@ -2818,21 +2776,7 @@
         <w:rPr>
           <w:rFonts w:ascii="Courier New" w:hAnsi="Courier New" w:cs="Courier New"/>
         </w:rPr>
-        <w:t xml:space="preserve">&lt;/b&gt; directly measures the mean age of death for a </w:t>
-      </w:r>
-      <w:proofErr w:type="gramStart"/>
-      <w:r>
-        <w:rPr>
-          <w:rFonts w:ascii="Courier New" w:hAnsi="Courier New" w:cs="Courier New"/>
-        </w:rPr>
-        <w:t>particular condition</w:t>
-      </w:r>
-      <w:proofErr w:type="gramEnd"/>
-      <w:r>
-        <w:rPr>
-          <w:rFonts w:ascii="Courier New" w:hAnsi="Courier New" w:cs="Courier New"/>
-        </w:rPr>
-        <w:t xml:space="preserve"> and/or for a particular geography. Younger average age </w:t>
+        <w:t xml:space="preserve">&lt;/b&gt; directly measures the mean age of death for a particular condition and/or for a particular geography. Younger average age </w:t>
       </w:r>
       <w:r>
         <w:rPr>
@@ -3433,21 +3377,7 @@
         <w:rPr>
           <w:rFonts w:ascii="Courier New" w:hAnsi="Courier New" w:cs="Courier New"/>
         </w:rPr>
-        <w:t xml:space="preserve">are a mutually exclusive and exhaustive list of about 60 conditions that are subcategories of the </w:t>
-      </w:r>
-      <w:proofErr w:type="gramStart"/>
-      <w:r>
-        <w:rPr>
-          <w:rFonts w:ascii="Courier New" w:hAnsi="Courier New" w:cs="Courier New"/>
-        </w:rPr>
-        <w:t>Top Level</w:t>
-      </w:r>
-      <w:proofErr w:type="gramEnd"/>
-      <w:r>
-        <w:rPr>
-          <w:rFonts w:ascii="Courier New" w:hAnsi="Courier New" w:cs="Courier New"/>
-        </w:rPr>
-        <w:t xml:space="preserve"> conditions; they are indicated by numbers associated with the capital letter of the Top Level condition under which they are subcategories. This level provides greater clinical detail and public health program specificity. </w:t>
+        <w:t xml:space="preserve">are a mutually exclusive and exhaustive list of about 60 conditions that are subcategories of the Top Level conditions; they are indicated by numbers associated with the capital letter of the Top Level condition under which they are subcategories. This level provides greater clinical detail and public health program specificity. </w:t>
       </w:r>
     </w:p>
     <w:p>
@@ -3609,15 +3539,7 @@
         <w:rPr>
           <w:rFonts w:ascii="Courier New" w:hAnsi="Courier New" w:cs="Courier New"/>
         </w:rPr>
-        <w:t>A</w:t>
-      </w:r>
-      <w:bookmarkStart w:id="0" w:name="_GoBack"/>
-      <w:bookmarkEnd w:id="0"/>
-      <w:r>
-        <w:rPr>
-          <w:rFonts w:ascii="Courier New" w:hAnsi="Courier New" w:cs="Courier New"/>
-        </w:rPr>
-        <w:t xml:space="preserve">dditional information, </w:t>
+        <w:t xml:space="preserve">Additional information, </w:t>
       </w:r>
       <w:r>
         <w:rPr>
@@ -3958,21 +3880,7 @@
         <w:rPr>
           <w:rFonts w:ascii="Courier New" w:hAnsi="Courier New" w:cs="Courier New"/>
         </w:rPr>
-        <w:t xml:space="preserve"> with the box </w:t>
-      </w:r>
-      <w:proofErr w:type="gramStart"/>
-      <w:r>
-        <w:rPr>
-          <w:rFonts w:ascii="Courier New" w:hAnsi="Courier New" w:cs="Courier New"/>
-        </w:rPr>
-        <w:t>checked, and</w:t>
-      </w:r>
-      <w:proofErr w:type="gramEnd"/>
-      <w:r>
-        <w:rPr>
-          <w:rFonts w:ascii="Courier New" w:hAnsi="Courier New" w:cs="Courier New"/>
-        </w:rPr>
-        <w:t xml:space="preserve"> would show a more varied distribution with the box unchecked. </w:t>
+        <w:t xml:space="preserve"> with the box checked, and would show a more varied distribution with the box unchecked. </w:t>
       </w:r>
     </w:p>
     <w:p>
@@ -4541,7 +4449,33 @@
         <w:rPr>
           <w:rFonts w:ascii="Courier New" w:hAnsi="Courier New" w:cs="Courier New"/>
         </w:rPr>
-        <w:t>Death Rate&lt;/li&gt;</w:t>
+        <w:t>Death Rate</w:t>
+      </w:r>
+      <w:r>
+        <w:rPr>
+          <w:rFonts w:ascii="Courier New" w:hAnsi="Courier New" w:cs="Courier New"/>
+        </w:rPr>
+        <w:t xml:space="preserve"> (currently unavailable for Hospitalizations and Emergency Department </w:t>
+      </w:r>
+      <w:proofErr w:type="gramStart"/>
+      <w:r>
+        <w:rPr>
+          <w:rFonts w:ascii="Courier New" w:hAnsi="Courier New" w:cs="Courier New"/>
+        </w:rPr>
+        <w:t>Visits)</w:t>
+      </w:r>
+      <w:r>
+        <w:rPr>
+          <w:rFonts w:ascii="Courier New" w:hAnsi="Courier New" w:cs="Courier New"/>
+        </w:rPr>
+        <w:t>&lt;</w:t>
+      </w:r>
+      <w:proofErr w:type="gramEnd"/>
+      <w:r>
+        <w:rPr>
+          <w:rFonts w:ascii="Courier New" w:hAnsi="Courier New" w:cs="Courier New"/>
+        </w:rPr>
+        <w:t>/li&gt;</w:t>
       </w:r>
     </w:p>
     <w:p>
@@ -4679,6 +4613,20 @@
           <w:rFonts w:ascii="Courier New" w:hAnsi="Courier New" w:cs="Courier New"/>
         </w:rPr>
       </w:pPr>
+      <w:proofErr w:type="spellStart"/>
+      <w:r>
+        <w:rPr>
+          <w:rFonts w:ascii="Courier New" w:hAnsi="Courier New" w:cs="Courier New"/>
+        </w:rPr>
+        <w:t>includeBirthsHelp</w:t>
+      </w:r>
+      <w:proofErr w:type="spellEnd"/>
+      <w:r>
+        <w:rPr>
+          <w:rFonts w:ascii="Courier New" w:hAnsi="Courier New" w:cs="Courier New"/>
+        </w:rPr>
+        <w:t xml:space="preserve"> &lt;- "Births, of course, are not an adverse health outcome. One may or may not want to include them in the assessment of this data. In any case the birth 'condition' is associated with the infant, not the mother."</w:t>
+      </w:r>
     </w:p>
     <w:p>
       <w:pPr>
@@ -4945,33 +4893,546 @@
         <w:rPr>
           <w:rFonts w:ascii="Courier New" w:hAnsi="Courier New" w:cs="Courier New"/>
         </w:rPr>
-        <w:t xml:space="preserve">Users can select either the state </w:t>
+        <w:t>Users can select either the state as a whole o</w:t>
+      </w:r>
+      <w:r>
+        <w:rPr>
+          <w:rFonts w:ascii="Courier New" w:hAnsi="Courier New" w:cs="Courier New"/>
+        </w:rPr>
+        <w:t xml:space="preserve">r zoom to a specific county for a better view of just that county, and its </w:t>
+      </w:r>
+      <w:r>
+        <w:rPr>
+          <w:rFonts w:ascii="Courier New" w:hAnsi="Courier New" w:cs="Courier New"/>
+        </w:rPr>
+        <w:t xml:space="preserve">subcounty detail. </w:t>
+      </w:r>
+    </w:p>
+    <w:p>
+      <w:pPr>
+        <w:spacing w:after="0"/>
+        <w:rPr>
+          <w:rFonts w:ascii="Courier New" w:hAnsi="Courier New" w:cs="Courier New"/>
+        </w:rPr>
+      </w:pPr>
+      <w:r>
+        <w:rPr>
+          <w:rFonts w:ascii="Courier New" w:hAnsi="Courier New" w:cs="Courier New"/>
+        </w:rPr>
+        <w:t>&lt;</w:t>
+      </w:r>
+      <w:proofErr w:type="spellStart"/>
+      <w:r>
+        <w:rPr>
+          <w:rFonts w:ascii="Courier New" w:hAnsi="Courier New" w:cs="Courier New"/>
+        </w:rPr>
+        <w:t>br</w:t>
+      </w:r>
+      <w:proofErr w:type="spellEnd"/>
+      <w:r>
+        <w:rPr>
+          <w:rFonts w:ascii="Courier New" w:hAnsi="Courier New" w:cs="Courier New"/>
+        </w:rPr>
+        <w:t>&gt;&lt;</w:t>
+      </w:r>
+      <w:proofErr w:type="spellStart"/>
+      <w:r>
+        <w:rPr>
+          <w:rFonts w:ascii="Courier New" w:hAnsi="Courier New" w:cs="Courier New"/>
+        </w:rPr>
+        <w:t>br</w:t>
+      </w:r>
+      <w:proofErr w:type="spellEnd"/>
+      <w:r>
+        <w:rPr>
+          <w:rFonts w:ascii="Courier New" w:hAnsi="Courier New" w:cs="Courier New"/>
+        </w:rPr>
+        <w:t>&gt;</w:t>
+      </w:r>
+    </w:p>
+    <w:p>
+      <w:pPr>
+        <w:spacing w:after="0"/>
+        <w:rPr>
+          <w:rFonts w:ascii="Courier New" w:hAnsi="Courier New" w:cs="Courier New"/>
+        </w:rPr>
+      </w:pPr>
+      <w:r>
+        <w:rPr>
+          <w:rFonts w:ascii="Courier New" w:hAnsi="Courier New" w:cs="Courier New"/>
+        </w:rPr>
+        <w:t xml:space="preserve">Users can select from various measures of mortality to assess burden of disease. </w:t>
+      </w:r>
+    </w:p>
+    <w:p>
+      <w:pPr>
+        <w:spacing w:after="0"/>
+        <w:rPr>
+          <w:rFonts w:ascii="Courier New" w:hAnsi="Courier New" w:cs="Courier New"/>
+        </w:rPr>
+      </w:pPr>
+      <w:r>
+        <w:rPr>
+          <w:rFonts w:ascii="Courier New" w:hAnsi="Courier New" w:cs="Courier New"/>
+        </w:rPr>
+        <w:lastRenderedPageBreak/>
+        <w:t xml:space="preserve">Selecting the </w:t>
+      </w:r>
+      <w:r>
+        <w:rPr>
+          <w:rFonts w:ascii="Courier New" w:hAnsi="Courier New" w:cs="Courier New"/>
+        </w:rPr>
+        <w:t>&lt;b&gt;</w:t>
+      </w:r>
+      <w:r>
+        <w:rPr>
+          <w:rFonts w:ascii="Courier New" w:hAnsi="Courier New" w:cs="Courier New"/>
+        </w:rPr>
+        <w:t xml:space="preserve">State-based </w:t>
+      </w:r>
+      <w:proofErr w:type="spellStart"/>
+      <w:r>
+        <w:rPr>
+          <w:rFonts w:ascii="Courier New" w:hAnsi="Courier New" w:cs="Courier New"/>
+        </w:rPr>
+        <w:t>cutpoints</w:t>
+      </w:r>
+      <w:proofErr w:type="spellEnd"/>
+      <w:r>
+        <w:rPr>
+          <w:rFonts w:ascii="Courier New" w:hAnsi="Courier New" w:cs="Courier New"/>
+        </w:rPr>
+        <w:t>&lt;/b&gt;</w:t>
+      </w:r>
+      <w:r>
+        <w:rPr>
+          <w:rFonts w:ascii="Courier New" w:hAnsi="Courier New" w:cs="Courier New"/>
+        </w:rPr>
+        <w:t xml:space="preserve"> option allows for comparisons based on the statewide distribution instead of just within the county.</w:t>
+      </w:r>
+    </w:p>
+    <w:p>
+      <w:pPr>
+        <w:spacing w:after="0"/>
+        <w:rPr>
+          <w:rFonts w:ascii="Courier New" w:hAnsi="Courier New" w:cs="Courier New"/>
+        </w:rPr>
+      </w:pPr>
+      <w:r>
+        <w:rPr>
+          <w:rFonts w:ascii="Courier New" w:hAnsi="Courier New" w:cs="Courier New"/>
+        </w:rPr>
+        <w:t>&lt;</w:t>
+      </w:r>
+      <w:proofErr w:type="spellStart"/>
+      <w:r>
+        <w:rPr>
+          <w:rFonts w:ascii="Courier New" w:hAnsi="Courier New" w:cs="Courier New"/>
+        </w:rPr>
+        <w:t>br</w:t>
+      </w:r>
+      <w:proofErr w:type="spellEnd"/>
+      <w:r>
+        <w:rPr>
+          <w:rFonts w:ascii="Courier New" w:hAnsi="Courier New" w:cs="Courier New"/>
+        </w:rPr>
+        <w:t>&gt;&lt;</w:t>
+      </w:r>
+      <w:proofErr w:type="spellStart"/>
+      <w:r>
+        <w:rPr>
+          <w:rFonts w:ascii="Courier New" w:hAnsi="Courier New" w:cs="Courier New"/>
+        </w:rPr>
+        <w:t>br</w:t>
+      </w:r>
+      <w:proofErr w:type="spellEnd"/>
+      <w:r>
+        <w:rPr>
+          <w:rFonts w:ascii="Courier New" w:hAnsi="Courier New" w:cs="Courier New"/>
+        </w:rPr>
+        <w:t>&gt;</w:t>
+      </w:r>
+    </w:p>
+    <w:p>
+      <w:pPr>
+        <w:spacing w:after="0"/>
+        <w:rPr>
+          <w:rFonts w:ascii="Courier New" w:hAnsi="Courier New" w:cs="Courier New"/>
+        </w:rPr>
+      </w:pPr>
+      <w:r>
+        <w:rPr>
+          <w:rFonts w:ascii="Courier New" w:hAnsi="Courier New" w:cs="Courier New"/>
+        </w:rPr>
+        <w:t xml:space="preserve">The interactive map allows for zooming in and out to see streets or other geographically identifying locations. </w:t>
+      </w:r>
+    </w:p>
+    <w:p>
+      <w:pPr>
+        <w:spacing w:after="0"/>
+        <w:rPr>
+          <w:rFonts w:ascii="Courier New" w:hAnsi="Courier New" w:cs="Courier New"/>
+        </w:rPr>
+      </w:pPr>
+      <w:r>
+        <w:rPr>
+          <w:rFonts w:ascii="Courier New" w:hAnsi="Courier New" w:cs="Courier New"/>
+        </w:rPr>
+        <w:t>Also, the interactive map has a pop-up which display information for the geography selected.</w:t>
+      </w:r>
+    </w:p>
+    <w:p>
+      <w:pPr>
+        <w:spacing w:after="0"/>
+        <w:rPr>
+          <w:rFonts w:ascii="Courier New" w:hAnsi="Courier New" w:cs="Courier New"/>
+        </w:rPr>
+      </w:pPr>
+      <w:r>
+        <w:rPr>
+          <w:rFonts w:ascii="Courier New" w:hAnsi="Courier New" w:cs="Courier New"/>
+        </w:rPr>
+        <w:t>&lt;</w:t>
+      </w:r>
+      <w:proofErr w:type="spellStart"/>
+      <w:r>
+        <w:rPr>
+          <w:rFonts w:ascii="Courier New" w:hAnsi="Courier New" w:cs="Courier New"/>
+        </w:rPr>
+        <w:t>br</w:t>
+      </w:r>
+      <w:proofErr w:type="spellEnd"/>
+      <w:r>
+        <w:rPr>
+          <w:rFonts w:ascii="Courier New" w:hAnsi="Courier New" w:cs="Courier New"/>
+        </w:rPr>
+        <w:t>&gt;&lt;</w:t>
+      </w:r>
+      <w:proofErr w:type="spellStart"/>
+      <w:r>
+        <w:rPr>
+          <w:rFonts w:ascii="Courier New" w:hAnsi="Courier New" w:cs="Courier New"/>
+        </w:rPr>
+        <w:t>br</w:t>
+      </w:r>
+      <w:proofErr w:type="spellEnd"/>
+      <w:r>
+        <w:rPr>
+          <w:rFonts w:ascii="Courier New" w:hAnsi="Courier New" w:cs="Courier New"/>
+        </w:rPr>
+        <w:t>&gt;</w:t>
+      </w:r>
+    </w:p>
+    <w:p>
+      <w:pPr>
+        <w:spacing w:after="0"/>
+        <w:rPr>
+          <w:rFonts w:ascii="Courier New" w:hAnsi="Courier New" w:cs="Courier New"/>
+        </w:rPr>
+      </w:pPr>
+      <w:r>
+        <w:rPr>
+          <w:rFonts w:ascii="Courier New" w:hAnsi="Courier New" w:cs="Courier New"/>
+        </w:rPr>
+        <w:t xml:space="preserve">The static </w:t>
+      </w:r>
+      <w:r>
+        <w:rPr>
+          <w:rFonts w:ascii="Courier New" w:hAnsi="Courier New" w:cs="Courier New"/>
+        </w:rPr>
+        <w:t xml:space="preserve">map </w:t>
+      </w:r>
+      <w:r>
+        <w:rPr>
+          <w:rFonts w:ascii="Courier New" w:hAnsi="Courier New" w:cs="Courier New"/>
+        </w:rPr>
+        <w:t xml:space="preserve">is </w:t>
+      </w:r>
+      <w:r>
+        <w:rPr>
+          <w:rFonts w:ascii="Courier New" w:hAnsi="Courier New" w:cs="Courier New"/>
+        </w:rPr>
+        <w:t xml:space="preserve">generally </w:t>
+      </w:r>
+      <w:r>
+        <w:rPr>
+          <w:rFonts w:ascii="Courier New" w:hAnsi="Courier New" w:cs="Courier New"/>
+        </w:rPr>
+        <w:t>better for using in an external presentation</w:t>
+      </w:r>
+      <w:r>
+        <w:rPr>
+          <w:rFonts w:ascii="Courier New" w:hAnsi="Courier New" w:cs="Courier New"/>
+        </w:rPr>
+        <w:t xml:space="preserve"> (e.g. pasting into a PowerPoint), since it is </w:t>
+      </w:r>
+      <w:r>
+        <w:rPr>
+          <w:rFonts w:ascii="Courier New" w:hAnsi="Courier New" w:cs="Courier New"/>
+        </w:rPr>
+        <w:t>'</w:t>
+      </w:r>
+      <w:r>
+        <w:rPr>
+          <w:rFonts w:ascii="Courier New" w:hAnsi="Courier New" w:cs="Courier New"/>
+        </w:rPr>
+        <w:t>crisper</w:t>
+      </w:r>
+      <w:r>
+        <w:rPr>
+          <w:rFonts w:ascii="Courier New" w:hAnsi="Courier New" w:cs="Courier New"/>
+        </w:rPr>
+        <w:t>'</w:t>
+      </w:r>
+      <w:r>
+        <w:rPr>
+          <w:rFonts w:ascii="Courier New" w:hAnsi="Courier New" w:cs="Courier New"/>
+        </w:rPr>
+        <w:t xml:space="preserve"> without the background map layer</w:t>
+      </w:r>
+      <w:r>
+        <w:rPr>
+          <w:rFonts w:ascii="Courier New" w:hAnsi="Courier New" w:cs="Courier New"/>
+        </w:rPr>
+        <w:t>. The Place Names option displays county and community names.</w:t>
+      </w:r>
+    </w:p>
+    <w:p>
+      <w:pPr>
+        <w:spacing w:after="0"/>
+        <w:rPr>
+          <w:rFonts w:ascii="Courier New" w:hAnsi="Courier New" w:cs="Courier New"/>
+        </w:rPr>
+      </w:pPr>
+      <w:r>
+        <w:rPr>
+          <w:rFonts w:ascii="Courier New" w:hAnsi="Courier New" w:cs="Courier New"/>
+        </w:rPr>
+        <w:t>")</w:t>
+      </w:r>
+    </w:p>
+    <w:p>
+      <w:pPr>
+        <w:spacing w:after="0"/>
+        <w:rPr>
+          <w:rFonts w:ascii="Courier New" w:hAnsi="Courier New" w:cs="Courier New"/>
+        </w:rPr>
+      </w:pPr>
+    </w:p>
+    <w:p>
+      <w:pPr>
+        <w:spacing w:after="0"/>
+        <w:rPr>
+          <w:rFonts w:ascii="Courier New" w:hAnsi="Courier New" w:cs="Courier New"/>
+        </w:rPr>
+      </w:pPr>
+      <w:proofErr w:type="spellStart"/>
+      <w:r>
+        <w:rPr>
+          <w:rFonts w:ascii="Courier New" w:hAnsi="Courier New" w:cs="Courier New"/>
+          <w:highlight w:val="cyan"/>
+        </w:rPr>
+        <w:t>conditionTab</w:t>
+      </w:r>
+      <w:proofErr w:type="spellEnd"/>
+      <w:r>
+        <w:rPr>
+          <w:rFonts w:ascii="Courier New" w:hAnsi="Courier New" w:cs="Courier New"/>
+        </w:rPr>
+        <w:t xml:space="preserve"> &lt;-</w:t>
+      </w:r>
+    </w:p>
+    <w:p>
+      <w:pPr>
+        <w:spacing w:after="0"/>
+        <w:rPr>
+          <w:rFonts w:ascii="Courier New" w:hAnsi="Courier New" w:cs="Courier New"/>
+        </w:rPr>
+      </w:pPr>
+      <w:r>
+        <w:rPr>
+          <w:rFonts w:ascii="Courier New" w:hAnsi="Courier New" w:cs="Courier New"/>
+        </w:rPr>
+        <w:t xml:space="preserve">"This tab displays cause-of-death rankings for either a selected county or the whole state.  The figure shows the ranking based on five different </w:t>
       </w:r>
       <w:proofErr w:type="gramStart"/>
       <w:r>
         <w:rPr>
           <w:rFonts w:ascii="Courier New" w:hAnsi="Courier New" w:cs="Courier New"/>
         </w:rPr>
-        <w:t>as a whole o</w:t>
-      </w:r>
-      <w:r>
-        <w:rPr>
-          <w:rFonts w:ascii="Courier New" w:hAnsi="Courier New" w:cs="Courier New"/>
-        </w:rPr>
-        <w:t>r</w:t>
+        <w:t>measures, and</w:t>
       </w:r>
       <w:proofErr w:type="gramEnd"/>
       <w:r>
         <w:rPr>
           <w:rFonts w:ascii="Courier New" w:hAnsi="Courier New" w:cs="Courier New"/>
         </w:rPr>
-        <w:t xml:space="preserve"> zoom to a specific county for a better view of just that county, and its </w:t>
-      </w:r>
-      <w:r>
-        <w:rPr>
-          <w:rFonts w:ascii="Courier New" w:hAnsi="Courier New" w:cs="Courier New"/>
-        </w:rPr>
-        <w:t xml:space="preserve">subcounty detail. </w:t>
+        <w:t xml:space="preserve"> can be sorted based on any of these measures</w:t>
+      </w:r>
+      <w:r>
+        <w:t xml:space="preserve"> </w:t>
+      </w:r>
+      <w:r>
+        <w:rPr>
+          <w:rFonts w:ascii="Courier New" w:hAnsi="Courier New" w:cs="Courier New"/>
+        </w:rPr>
+        <w:t xml:space="preserve">using the </w:t>
+      </w:r>
+      <w:r>
+        <w:rPr>
+          <w:rFonts w:ascii="Courier New" w:hAnsi="Courier New" w:cs="Courier New"/>
+        </w:rPr>
+        <w:t>&lt;b&gt;</w:t>
+      </w:r>
+      <w:r>
+        <w:rPr>
+          <w:rFonts w:ascii="Courier New" w:hAnsi="Courier New" w:cs="Courier New"/>
+        </w:rPr>
+        <w:t>Measure Sort Order</w:t>
+      </w:r>
+      <w:r>
+        <w:rPr>
+          <w:rFonts w:ascii="Courier New" w:hAnsi="Courier New" w:cs="Courier New"/>
+        </w:rPr>
+        <w:t xml:space="preserve">&lt;/b&gt; </w:t>
+      </w:r>
+      <w:r>
+        <w:rPr>
+          <w:rFonts w:ascii="Courier New" w:hAnsi="Courier New" w:cs="Courier New"/>
+        </w:rPr>
+        <w:t>tool</w:t>
+      </w:r>
+      <w:r>
+        <w:rPr>
+          <w:rFonts w:ascii="Courier New" w:hAnsi="Courier New" w:cs="Courier New"/>
+        </w:rPr>
+        <w:t xml:space="preserve">.  Different insights can be gained by ranking on different measures (e.g. ranking on </w:t>
+      </w:r>
+      <w:r>
+        <w:rPr>
+          <w:rFonts w:ascii="Courier New" w:hAnsi="Courier New" w:cs="Courier New"/>
+        </w:rPr>
+        <w:t>'</w:t>
+      </w:r>
+      <w:r>
+        <w:rPr>
+          <w:rFonts w:ascii="Courier New" w:hAnsi="Courier New" w:cs="Courier New"/>
+        </w:rPr>
+        <w:t>YLL per 100,00 population</w:t>
+      </w:r>
+      <w:r>
+        <w:rPr>
+          <w:rFonts w:ascii="Courier New" w:hAnsi="Courier New" w:cs="Courier New"/>
+        </w:rPr>
+        <w:t>'</w:t>
+      </w:r>
+      <w:r>
+        <w:rPr>
+          <w:rFonts w:ascii="Courier New" w:hAnsi="Courier New" w:cs="Courier New"/>
+        </w:rPr>
+        <w:t xml:space="preserve"> highlights overall burden</w:t>
+      </w:r>
+      <w:r>
+        <w:rPr>
+          <w:rFonts w:ascii="Courier New" w:hAnsi="Courier New" w:cs="Courier New"/>
+        </w:rPr>
+        <w:t xml:space="preserve">; ranking on </w:t>
+      </w:r>
+      <w:r>
+        <w:rPr>
+          <w:rFonts w:ascii="Courier New" w:hAnsi="Courier New" w:cs="Courier New"/>
+        </w:rPr>
+        <w:t>'</w:t>
+      </w:r>
+      <w:r>
+        <w:rPr>
+          <w:rFonts w:ascii="Courier New" w:hAnsi="Courier New" w:cs="Courier New"/>
+        </w:rPr>
+        <w:t>mean age at death</w:t>
+      </w:r>
+      <w:r>
+        <w:rPr>
+          <w:rFonts w:ascii="Courier New" w:hAnsi="Courier New" w:cs="Courier New"/>
+        </w:rPr>
+        <w:t>'</w:t>
+      </w:r>
+      <w:r>
+        <w:rPr>
+          <w:rFonts w:ascii="Courier New" w:hAnsi="Courier New" w:cs="Courier New"/>
+        </w:rPr>
+        <w:t xml:space="preserve"> shows the conditions that impact young people the most, and ranking on </w:t>
+      </w:r>
+      <w:r>
+        <w:rPr>
+          <w:rFonts w:ascii="Courier New" w:hAnsi="Courier New" w:cs="Courier New"/>
+        </w:rPr>
+        <w:t>'</w:t>
+      </w:r>
+      <w:r>
+        <w:rPr>
+          <w:rFonts w:ascii="Courier New" w:hAnsi="Courier New" w:cs="Courier New"/>
+        </w:rPr>
+        <w:t>Standard Mortality Ratio (</w:t>
+      </w:r>
+      <w:r>
+        <w:rPr>
+          <w:rFonts w:ascii="Courier New" w:hAnsi="Courier New" w:cs="Courier New"/>
+        </w:rPr>
+        <w:t>SMR</w:t>
+      </w:r>
+      <w:r>
+        <w:rPr>
+          <w:rFonts w:ascii="Courier New" w:hAnsi="Courier New" w:cs="Courier New"/>
+        </w:rPr>
+        <w:t>)</w:t>
+      </w:r>
+      <w:r>
+        <w:rPr>
+          <w:rFonts w:ascii="Courier New" w:hAnsi="Courier New" w:cs="Courier New"/>
+        </w:rPr>
+        <w:t>'</w:t>
+      </w:r>
+      <w:r>
+        <w:rPr>
+          <w:rFonts w:ascii="Courier New" w:hAnsi="Courier New" w:cs="Courier New"/>
+        </w:rPr>
+        <w:t xml:space="preserve"> show those conditions for which a county has particularly high rates compared to the State average). The </w:t>
+      </w:r>
+      <w:r>
+        <w:rPr>
+          <w:rFonts w:ascii="Courier New" w:hAnsi="Courier New" w:cs="Courier New"/>
+        </w:rPr>
+        <w:t xml:space="preserve">&lt;b&gt;Levels to Show&lt;/b&gt; </w:t>
+      </w:r>
+      <w:r>
+        <w:rPr>
+          <w:rFonts w:ascii="Courier New" w:hAnsi="Courier New" w:cs="Courier New"/>
+        </w:rPr>
+        <w:t xml:space="preserve">option allows users to select between broad or narrow categories of conditions.  The </w:t>
+      </w:r>
+      <w:r>
+        <w:rPr>
+          <w:rFonts w:ascii="Courier New" w:hAnsi="Courier New" w:cs="Courier New"/>
+        </w:rPr>
+        <w:t>&lt;b&gt;</w:t>
+      </w:r>
+      <w:r>
+        <w:rPr>
+          <w:rFonts w:ascii="Courier New" w:hAnsi="Courier New" w:cs="Courier New"/>
+        </w:rPr>
+        <w:t>How Many</w:t>
+      </w:r>
+      <w:r>
+        <w:rPr>
+          <w:rFonts w:ascii="Courier New" w:hAnsi="Courier New" w:cs="Courier New"/>
+        </w:rPr>
+        <w:t>&lt;/b&gt;</w:t>
+      </w:r>
+      <w:r>
+        <w:rPr>
+          <w:rFonts w:ascii="Courier New" w:hAnsi="Courier New" w:cs="Courier New"/>
+        </w:rPr>
+        <w:t xml:space="preserve"> button determines how many causes of death to display on the graph.</w:t>
       </w:r>
     </w:p>
     <w:p>
@@ -5027,53 +5488,69 @@
         <w:rPr>
           <w:rFonts w:ascii="Courier New" w:hAnsi="Courier New" w:cs="Courier New"/>
         </w:rPr>
-        <w:t xml:space="preserve">Users can select from various measures of mortality to assess burden of disease. </w:t>
-      </w:r>
-    </w:p>
-    <w:p>
-      <w:pPr>
-        <w:spacing w:after="0"/>
-        <w:rPr>
-          <w:rFonts w:ascii="Courier New" w:hAnsi="Courier New" w:cs="Courier New"/>
-        </w:rPr>
-      </w:pPr>
-      <w:r>
-        <w:rPr>
-          <w:rFonts w:ascii="Courier New" w:hAnsi="Courier New" w:cs="Courier New"/>
-        </w:rPr>
-        <w:t xml:space="preserve">Selecting the </w:t>
-      </w:r>
-      <w:r>
-        <w:rPr>
-          <w:rFonts w:ascii="Courier New" w:hAnsi="Courier New" w:cs="Courier New"/>
-        </w:rPr>
-        <w:t>&lt;b&gt;</w:t>
-      </w:r>
-      <w:r>
-        <w:rPr>
-          <w:rFonts w:ascii="Courier New" w:hAnsi="Courier New" w:cs="Courier New"/>
-        </w:rPr>
-        <w:t xml:space="preserve">State-based </w:t>
-      </w:r>
-      <w:proofErr w:type="spellStart"/>
-      <w:r>
-        <w:rPr>
-          <w:rFonts w:ascii="Courier New" w:hAnsi="Courier New" w:cs="Courier New"/>
-        </w:rPr>
-        <w:t>cutpoints</w:t>
-      </w:r>
-      <w:proofErr w:type="spellEnd"/>
-      <w:r>
-        <w:rPr>
-          <w:rFonts w:ascii="Courier New" w:hAnsi="Courier New" w:cs="Courier New"/>
-        </w:rPr>
-        <w:t>&lt;/b&gt;</w:t>
-      </w:r>
-      <w:r>
-        <w:rPr>
-          <w:rFonts w:ascii="Courier New" w:hAnsi="Courier New" w:cs="Courier New"/>
-        </w:rPr>
-        <w:t xml:space="preserve"> option allows for comparisons based on the statewide distribution instead of just within the county.</w:t>
+        <w:t xml:space="preserve">Ranking on </w:t>
+      </w:r>
+      <w:r>
+        <w:rPr>
+          <w:rFonts w:ascii="Courier New" w:hAnsi="Courier New" w:cs="Courier New"/>
+        </w:rPr>
+        <w:t xml:space="preserve">SMR </w:t>
+      </w:r>
+      <w:r>
+        <w:rPr>
+          <w:rFonts w:ascii="Courier New" w:hAnsi="Courier New" w:cs="Courier New"/>
+        </w:rPr>
+        <w:t xml:space="preserve">provides a special window in the potentially unique priority of a condition in the selected geography.  A large </w:t>
+      </w:r>
+      <w:r>
+        <w:rPr>
+          <w:rFonts w:ascii="Courier New" w:hAnsi="Courier New" w:cs="Courier New"/>
+        </w:rPr>
+        <w:t xml:space="preserve">SMR </w:t>
+      </w:r>
+      <w:r>
+        <w:rPr>
+          <w:rFonts w:ascii="Courier New" w:hAnsi="Courier New" w:cs="Courier New"/>
+        </w:rPr>
+        <w:t xml:space="preserve">means the condition is especially high in that geography relative to the State average, even if the condition does not have </w:t>
+      </w:r>
+      <w:proofErr w:type="gramStart"/>
+      <w:r>
+        <w:rPr>
+          <w:rFonts w:ascii="Courier New" w:hAnsi="Courier New" w:cs="Courier New"/>
+        </w:rPr>
+        <w:t>a large number of</w:t>
+      </w:r>
+      <w:proofErr w:type="gramEnd"/>
+      <w:r>
+        <w:rPr>
+          <w:rFonts w:ascii="Courier New" w:hAnsi="Courier New" w:cs="Courier New"/>
+        </w:rPr>
+        <w:t xml:space="preserve"> deaths.  This is an important way to detect conditions that, while perhaps not common, are unusually high (or low) in a county or community in which one is interested.  To aid in using this measure, the vertical red line is at 1.2, corresponding to </w:t>
+      </w:r>
+      <w:r>
+        <w:rPr>
+          <w:rFonts w:ascii="Courier New" w:hAnsi="Courier New" w:cs="Courier New"/>
+        </w:rPr>
+        <w:t>1</w:t>
+      </w:r>
+      <w:r>
+        <w:rPr>
+          <w:rFonts w:ascii="Courier New" w:hAnsi="Courier New" w:cs="Courier New"/>
+        </w:rPr>
+        <w:t xml:space="preserve">20% </w:t>
+      </w:r>
+      <w:r>
+        <w:rPr>
+          <w:rFonts w:ascii="Courier New" w:hAnsi="Courier New" w:cs="Courier New"/>
+        </w:rPr>
+        <w:t xml:space="preserve">of </w:t>
+      </w:r>
+      <w:r>
+        <w:rPr>
+          <w:rFonts w:ascii="Courier New" w:hAnsi="Courier New" w:cs="Courier New"/>
+        </w:rPr>
+        <w:t>the State average.  The green line is at 0.8, 80% of the State average and the grey line is at 1.0, right on the State average.</w:t>
       </w:r>
     </w:p>
     <w:p>
@@ -5129,37 +5606,774 @@
         <w:rPr>
           <w:rFonts w:ascii="Courier New" w:hAnsi="Courier New" w:cs="Courier New"/>
         </w:rPr>
+        <w:t xml:space="preserve">Because </w:t>
+      </w:r>
+      <w:r>
+        <w:rPr>
+          <w:rFonts w:ascii="Courier New" w:hAnsi="Courier New" w:cs="Courier New"/>
+        </w:rPr>
+        <w:t xml:space="preserve">the </w:t>
+      </w:r>
+      <w:r>
+        <w:rPr>
+          <w:rFonts w:ascii="Courier New" w:hAnsi="Courier New" w:cs="Courier New"/>
+        </w:rPr>
+        <w:t>'</w:t>
+      </w:r>
+      <w:r>
+        <w:rPr>
+          <w:rFonts w:ascii="Courier New" w:hAnsi="Courier New" w:cs="Courier New"/>
+        </w:rPr>
+        <w:t>base</w:t>
+      </w:r>
+      <w:r>
+        <w:rPr>
+          <w:rFonts w:ascii="Courier New" w:hAnsi="Courier New" w:cs="Courier New"/>
+        </w:rPr>
+        <w:t>'</w:t>
+      </w:r>
+      <w:r>
+        <w:rPr>
+          <w:rFonts w:ascii="Courier New" w:hAnsi="Courier New" w:cs="Courier New"/>
+        </w:rPr>
+        <w:t xml:space="preserve"> ratio for the </w:t>
+      </w:r>
+      <w:r>
+        <w:rPr>
+          <w:rFonts w:ascii="Courier New" w:hAnsi="Courier New" w:cs="Courier New"/>
+        </w:rPr>
+        <w:t>SMR</w:t>
+      </w:r>
+      <w:r>
+        <w:rPr>
+          <w:rFonts w:ascii="Courier New" w:hAnsi="Courier New" w:cs="Courier New"/>
+        </w:rPr>
+        <w:t xml:space="preserve"> is the s</w:t>
+      </w:r>
+      <w:r>
+        <w:rPr>
+          <w:rFonts w:ascii="Courier New" w:hAnsi="Courier New" w:cs="Courier New"/>
+        </w:rPr>
+        <w:t xml:space="preserve">tate </w:t>
+      </w:r>
+      <w:r>
+        <w:rPr>
+          <w:rFonts w:ascii="Courier New" w:hAnsi="Courier New" w:cs="Courier New"/>
+        </w:rPr>
+        <w:t xml:space="preserve">rate, </w:t>
+      </w:r>
+      <w:r>
+        <w:rPr>
+          <w:rFonts w:ascii="Courier New" w:hAnsi="Courier New" w:cs="Courier New"/>
+        </w:rPr>
+        <w:t>the SMR</w:t>
+      </w:r>
+      <w:r>
+        <w:rPr>
+          <w:rFonts w:ascii="Courier New" w:hAnsi="Courier New" w:cs="Courier New"/>
+        </w:rPr>
+        <w:t xml:space="preserve"> is not shown</w:t>
+      </w:r>
+      <w:r>
+        <w:rPr>
+          <w:rFonts w:ascii="Courier New" w:hAnsi="Courier New" w:cs="Courier New"/>
+        </w:rPr>
+        <w:t xml:space="preserve"> when the statewide </w:t>
+      </w:r>
+      <w:r>
+        <w:rPr>
+          <w:rFonts w:ascii="Courier New" w:hAnsi="Courier New" w:cs="Courier New"/>
+        </w:rPr>
+        <w:t>'</w:t>
+      </w:r>
+      <w:r>
+        <w:rPr>
+          <w:rFonts w:ascii="Courier New" w:hAnsi="Courier New" w:cs="Courier New"/>
+        </w:rPr>
+        <w:t>California</w:t>
+      </w:r>
+      <w:r>
+        <w:rPr>
+          <w:rFonts w:ascii="Courier New" w:hAnsi="Courier New" w:cs="Courier New"/>
+        </w:rPr>
+        <w:t>'</w:t>
+      </w:r>
+      <w:r>
+        <w:rPr>
+          <w:rFonts w:ascii="Courier New" w:hAnsi="Courier New" w:cs="Courier New"/>
+        </w:rPr>
+        <w:t xml:space="preserve"> geography is </w:t>
+      </w:r>
+      <w:r>
+        <w:rPr>
+          <w:rFonts w:ascii="Courier New" w:hAnsi="Courier New" w:cs="Courier New"/>
+        </w:rPr>
+        <w:t>selected</w:t>
+      </w:r>
+      <w:r>
+        <w:rPr>
+          <w:rFonts w:ascii="Courier New" w:hAnsi="Courier New" w:cs="Courier New"/>
+        </w:rPr>
+        <w:t>; it</w:t>
+      </w:r>
+      <w:r>
+        <w:rPr>
+          <w:rFonts w:ascii="Courier New" w:hAnsi="Courier New" w:cs="Courier New"/>
+        </w:rPr>
+        <w:t xml:space="preserve"> would be 1</w:t>
+      </w:r>
+      <w:r>
+        <w:rPr>
+          <w:rFonts w:ascii="Courier New" w:hAnsi="Courier New" w:cs="Courier New"/>
+        </w:rPr>
+        <w:t>.0</w:t>
+      </w:r>
+      <w:r>
+        <w:rPr>
+          <w:rFonts w:ascii="Courier New" w:hAnsi="Courier New" w:cs="Courier New"/>
+        </w:rPr>
+        <w:t xml:space="preserve"> in all cases</w:t>
+      </w:r>
+      <w:r>
+        <w:rPr>
+          <w:rFonts w:ascii="Courier New" w:hAnsi="Courier New" w:cs="Courier New"/>
+        </w:rPr>
+        <w:t>.</w:t>
+      </w:r>
+    </w:p>
+    <w:p>
+      <w:pPr>
+        <w:spacing w:after="0"/>
+        <w:rPr>
+          <w:rFonts w:ascii="Courier New" w:hAnsi="Courier New" w:cs="Courier New"/>
+        </w:rPr>
+      </w:pPr>
+      <w:r>
+        <w:rPr>
+          <w:rFonts w:ascii="Courier New" w:hAnsi="Courier New" w:cs="Courier New"/>
+        </w:rPr>
+        <w:t>&lt;</w:t>
+      </w:r>
+      <w:proofErr w:type="spellStart"/>
+      <w:r>
+        <w:rPr>
+          <w:rFonts w:ascii="Courier New" w:hAnsi="Courier New" w:cs="Courier New"/>
+        </w:rPr>
+        <w:t>br</w:t>
+      </w:r>
+      <w:proofErr w:type="spellEnd"/>
+      <w:r>
+        <w:rPr>
+          <w:rFonts w:ascii="Courier New" w:hAnsi="Courier New" w:cs="Courier New"/>
+        </w:rPr>
+        <w:t>&gt;&lt;</w:t>
+      </w:r>
+      <w:proofErr w:type="spellStart"/>
+      <w:r>
+        <w:rPr>
+          <w:rFonts w:ascii="Courier New" w:hAnsi="Courier New" w:cs="Courier New"/>
+        </w:rPr>
+        <w:t>br</w:t>
+      </w:r>
+      <w:proofErr w:type="spellEnd"/>
+      <w:r>
+        <w:rPr>
+          <w:rFonts w:ascii="Courier New" w:hAnsi="Courier New" w:cs="Courier New"/>
+        </w:rPr>
+        <w:t>&gt;</w:t>
+      </w:r>
+    </w:p>
+    <w:p>
+      <w:pPr>
+        <w:spacing w:after="0"/>
+        <w:rPr>
+          <w:rFonts w:ascii="Courier New" w:hAnsi="Courier New" w:cs="Courier New"/>
+        </w:rPr>
+      </w:pPr>
+      <w:r>
+        <w:rPr>
+          <w:rFonts w:ascii="Courier New" w:hAnsi="Courier New" w:cs="Courier New"/>
+        </w:rPr>
+        <w:t xml:space="preserve">" </w:t>
+      </w:r>
+    </w:p>
+    <w:p>
+      <w:pPr>
+        <w:spacing w:after="0"/>
+        <w:rPr>
+          <w:rFonts w:ascii="Courier New" w:hAnsi="Courier New" w:cs="Courier New"/>
+        </w:rPr>
+      </w:pPr>
+    </w:p>
+    <w:p>
+      <w:pPr>
+        <w:spacing w:after="0"/>
+        <w:rPr>
+          <w:rFonts w:ascii="Courier New" w:hAnsi="Courier New" w:cs="Courier New"/>
+        </w:rPr>
+      </w:pPr>
+      <w:proofErr w:type="spellStart"/>
+      <w:r>
+        <w:rPr>
+          <w:rFonts w:ascii="Courier New" w:hAnsi="Courier New" w:cs="Courier New"/>
+          <w:highlight w:val="cyan"/>
+        </w:rPr>
+        <w:t>conditionTableTab</w:t>
+      </w:r>
+      <w:proofErr w:type="spellEnd"/>
+      <w:r>
+        <w:rPr>
+          <w:rFonts w:ascii="Courier New" w:hAnsi="Courier New" w:cs="Courier New"/>
+        </w:rPr>
+        <w:t xml:space="preserve"> &lt;- </w:t>
+      </w:r>
+    </w:p>
+    <w:p>
+      <w:pPr>
+        <w:spacing w:after="0"/>
+        <w:rPr>
+          <w:rFonts w:ascii="Courier New" w:hAnsi="Courier New" w:cs="Courier New"/>
+        </w:rPr>
+      </w:pPr>
+      <w:r>
+        <w:rPr>
+          <w:rFonts w:ascii="Courier New" w:hAnsi="Courier New" w:cs="Courier New"/>
+        </w:rPr>
+        <w:t>"This is a tabular version of the Rank Conditions tab, providing for a more granular examination of specific numbers or rates. Users can sort the table on any of the measures and can use the search window allows users to quickly find a specific condition.</w:t>
+      </w:r>
+    </w:p>
+    <w:p>
+      <w:pPr>
+        <w:spacing w:after="0"/>
+        <w:rPr>
+          <w:rFonts w:ascii="Courier New" w:hAnsi="Courier New" w:cs="Courier New"/>
+        </w:rPr>
+      </w:pPr>
+      <w:r>
+        <w:rPr>
+          <w:rFonts w:ascii="Courier New" w:hAnsi="Courier New" w:cs="Courier New"/>
+        </w:rPr>
+        <w:t>"</w:t>
+      </w:r>
+    </w:p>
+    <w:p>
+      <w:pPr>
+        <w:spacing w:after="0"/>
+        <w:rPr>
+          <w:rFonts w:ascii="Courier New" w:hAnsi="Courier New" w:cs="Courier New"/>
+        </w:rPr>
+      </w:pPr>
+    </w:p>
+    <w:p>
+      <w:pPr>
+        <w:spacing w:after="0"/>
+        <w:rPr>
+          <w:rFonts w:ascii="Courier New" w:hAnsi="Courier New" w:cs="Courier New"/>
+        </w:rPr>
+      </w:pPr>
+      <w:proofErr w:type="spellStart"/>
+      <w:r>
+        <w:rPr>
+          <w:rFonts w:ascii="Courier New" w:hAnsi="Courier New" w:cs="Courier New"/>
+          <w:highlight w:val="cyan"/>
+        </w:rPr>
+        <w:t>conditionSexTab</w:t>
+      </w:r>
+      <w:proofErr w:type="spellEnd"/>
+      <w:r>
+        <w:rPr>
+          <w:rFonts w:ascii="Courier New" w:hAnsi="Courier New" w:cs="Courier New"/>
+        </w:rPr>
+        <w:t xml:space="preserve"> &lt;-</w:t>
+      </w:r>
+    </w:p>
+    <w:p>
+      <w:pPr>
+        <w:spacing w:after="0"/>
+        <w:rPr>
+          <w:rFonts w:ascii="Courier New" w:hAnsi="Courier New" w:cs="Courier New"/>
+        </w:rPr>
+      </w:pPr>
+      <w:r>
+        <w:rPr>
+          <w:rFonts w:ascii="Courier New" w:hAnsi="Courier New" w:cs="Courier New"/>
+        </w:rPr>
+        <w:t>"(This tab work in progress</w:t>
+      </w:r>
+      <w:r>
+        <w:rPr>
+          <w:rFonts w:ascii="Courier New" w:hAnsi="Courier New" w:cs="Courier New"/>
+        </w:rPr>
+        <w:t>,</w:t>
+      </w:r>
+      <w:r>
+        <w:rPr>
+          <w:rFonts w:ascii="Courier New" w:hAnsi="Courier New" w:cs="Courier New"/>
+        </w:rPr>
+        <w:t xml:space="preserve"> </w:t>
+      </w:r>
+      <w:r>
+        <w:rPr>
+          <w:rFonts w:ascii="Courier New" w:hAnsi="Courier New" w:cs="Courier New"/>
+        </w:rPr>
+        <w:t>awaiting further development of the tab)</w:t>
+      </w:r>
+    </w:p>
+    <w:p>
+      <w:pPr>
+        <w:spacing w:after="0"/>
+        <w:rPr>
+          <w:rFonts w:ascii="Courier New" w:hAnsi="Courier New" w:cs="Courier New"/>
+        </w:rPr>
+      </w:pPr>
+      <w:r>
+        <w:rPr>
+          <w:rFonts w:ascii="Courier New" w:hAnsi="Courier New" w:cs="Courier New"/>
+        </w:rPr>
+        <w:t>&lt;</w:t>
+      </w:r>
+      <w:proofErr w:type="spellStart"/>
+      <w:r>
+        <w:rPr>
+          <w:rFonts w:ascii="Courier New" w:hAnsi="Courier New" w:cs="Courier New"/>
+        </w:rPr>
+        <w:t>br</w:t>
+      </w:r>
+      <w:proofErr w:type="spellEnd"/>
+      <w:r>
+        <w:rPr>
+          <w:rFonts w:ascii="Courier New" w:hAnsi="Courier New" w:cs="Courier New"/>
+        </w:rPr>
+        <w:t>&gt;&lt;</w:t>
+      </w:r>
+      <w:proofErr w:type="spellStart"/>
+      <w:r>
+        <w:rPr>
+          <w:rFonts w:ascii="Courier New" w:hAnsi="Courier New" w:cs="Courier New"/>
+        </w:rPr>
+        <w:t>br</w:t>
+      </w:r>
+      <w:proofErr w:type="spellEnd"/>
+      <w:r>
+        <w:rPr>
+          <w:rFonts w:ascii="Courier New" w:hAnsi="Courier New" w:cs="Courier New"/>
+        </w:rPr>
+        <w:t>&gt;</w:t>
+      </w:r>
+    </w:p>
+    <w:p>
+      <w:pPr>
+        <w:spacing w:after="0"/>
+        <w:rPr>
+          <w:rFonts w:ascii="Courier New" w:hAnsi="Courier New" w:cs="Courier New"/>
+        </w:rPr>
+      </w:pPr>
+      <w:r>
+        <w:rPr>
+          <w:rFonts w:ascii="Courier New" w:hAnsi="Courier New" w:cs="Courier New"/>
+        </w:rPr>
+        <w:t>This tab ranks causes within a selected geography separately for males and females. It can highlight conditions that appear to be a leading cause of death for one sex but not the other.</w:t>
+      </w:r>
+    </w:p>
+    <w:p>
+      <w:pPr>
+        <w:spacing w:after="0"/>
+        <w:rPr>
+          <w:rFonts w:ascii="Courier New" w:hAnsi="Courier New" w:cs="Courier New"/>
+        </w:rPr>
+      </w:pPr>
+      <w:r>
+        <w:rPr>
+          <w:rFonts w:ascii="Courier New" w:hAnsi="Courier New" w:cs="Courier New"/>
+        </w:rPr>
+        <w:t>"</w:t>
+      </w:r>
+    </w:p>
+    <w:p>
+      <w:pPr>
+        <w:spacing w:after="0"/>
+        <w:rPr>
+          <w:rFonts w:ascii="Courier New" w:hAnsi="Courier New" w:cs="Courier New"/>
+        </w:rPr>
+      </w:pPr>
+    </w:p>
+    <w:p>
+      <w:pPr>
+        <w:spacing w:after="0"/>
+        <w:rPr>
+          <w:rFonts w:ascii="Courier New" w:hAnsi="Courier New" w:cs="Courier New"/>
+        </w:rPr>
+      </w:pPr>
+      <w:proofErr w:type="spellStart"/>
+      <w:r>
+        <w:rPr>
+          <w:rFonts w:ascii="Courier New" w:hAnsi="Courier New" w:cs="Courier New"/>
+          <w:highlight w:val="cyan"/>
+        </w:rPr>
+        <w:t>rankGeoTab</w:t>
+      </w:r>
+      <w:proofErr w:type="spellEnd"/>
+      <w:r>
+        <w:rPr>
+          <w:rFonts w:ascii="Courier New" w:hAnsi="Courier New" w:cs="Courier New"/>
+        </w:rPr>
+        <w:t xml:space="preserve"> &lt;-</w:t>
+      </w:r>
+    </w:p>
+    <w:p>
+      <w:pPr>
+        <w:spacing w:after="0"/>
+        <w:rPr>
+          <w:rFonts w:ascii="Courier New" w:hAnsi="Courier New" w:cs="Courier New"/>
+        </w:rPr>
+      </w:pPr>
+      <w:r>
+        <w:rPr>
+          <w:rFonts w:ascii="Courier New" w:hAnsi="Courier New" w:cs="Courier New"/>
+        </w:rPr>
+        <w:t xml:space="preserve">"This tab displays the ranked order of counties in California or the communities within a selected county for a selected condition. These rankings highlight places where a particular condition is the highest as well as highlighting geographical disparities of the condition.  Years of life lost and number of deaths will tend to be highest in areas with the largest populations, whereas rate measures adjust for population size. </w:t>
+      </w:r>
+    </w:p>
+    <w:p>
+      <w:pPr>
+        <w:spacing w:after="0"/>
+        <w:rPr>
+          <w:rFonts w:ascii="Courier New" w:hAnsi="Courier New" w:cs="Courier New"/>
+        </w:rPr>
+      </w:pPr>
+      <w:r>
+        <w:rPr>
+          <w:rFonts w:ascii="Courier New" w:hAnsi="Courier New" w:cs="Courier New"/>
+        </w:rPr>
+        <w:t>&lt;</w:t>
+      </w:r>
+      <w:proofErr w:type="spellStart"/>
+      <w:r>
+        <w:rPr>
+          <w:rFonts w:ascii="Courier New" w:hAnsi="Courier New" w:cs="Courier New"/>
+        </w:rPr>
+        <w:t>br</w:t>
+      </w:r>
+      <w:proofErr w:type="spellEnd"/>
+      <w:r>
+        <w:rPr>
+          <w:rFonts w:ascii="Courier New" w:hAnsi="Courier New" w:cs="Courier New"/>
+        </w:rPr>
+        <w:t>&gt;&lt;</w:t>
+      </w:r>
+      <w:proofErr w:type="spellStart"/>
+      <w:r>
+        <w:rPr>
+          <w:rFonts w:ascii="Courier New" w:hAnsi="Courier New" w:cs="Courier New"/>
+        </w:rPr>
+        <w:t>br</w:t>
+      </w:r>
+      <w:proofErr w:type="spellEnd"/>
+      <w:r>
+        <w:rPr>
+          <w:rFonts w:ascii="Courier New" w:hAnsi="Courier New" w:cs="Courier New"/>
+        </w:rPr>
+        <w:t>&gt;</w:t>
+      </w:r>
+    </w:p>
+    <w:p>
+      <w:pPr>
+        <w:spacing w:after="0"/>
+        <w:rPr>
+          <w:rFonts w:ascii="Courier New" w:hAnsi="Courier New" w:cs="Courier New"/>
+        </w:rPr>
+      </w:pPr>
+      <w:r>
+        <w:rPr>
+          <w:rFonts w:ascii="Courier New" w:hAnsi="Courier New" w:cs="Courier New"/>
+        </w:rPr>
+        <w:t>Note that higher ranking counties or communities may not be meaningfully higher from a statistical perspective; examining the confidence intervals will help determine if there is a meaningful difference or not.</w:t>
+      </w:r>
+      <w:r>
+        <w:rPr>
+          <w:rFonts w:ascii="Courier New" w:hAnsi="Courier New" w:cs="Courier New"/>
+        </w:rPr>
+        <w:t xml:space="preserve"> </w:t>
+      </w:r>
+      <w:r>
+        <w:rPr>
+          <w:rFonts w:ascii="Courier New" w:hAnsi="Courier New" w:cs="Courier New"/>
+        </w:rPr>
+        <w:t>Users can display confidence intervals by checking the 95% CIs option. In the current version, confidence intervals are only displayed for the crude death rate and age-adjusted death rate but will be available soon for other measures.</w:t>
+      </w:r>
+    </w:p>
+    <w:p>
+      <w:pPr>
+        <w:spacing w:after="0"/>
+        <w:rPr>
+          <w:rFonts w:ascii="Courier New" w:hAnsi="Courier New" w:cs="Courier New"/>
+        </w:rPr>
+      </w:pPr>
+      <w:r>
+        <w:rPr>
+          <w:rFonts w:ascii="Courier New" w:hAnsi="Courier New" w:cs="Courier New"/>
+        </w:rPr>
+        <w:t>"</w:t>
+      </w:r>
+    </w:p>
+    <w:p>
+      <w:pPr>
+        <w:spacing w:after="0"/>
+        <w:rPr>
+          <w:rFonts w:ascii="Courier New" w:hAnsi="Courier New" w:cs="Courier New"/>
+        </w:rPr>
+      </w:pPr>
+    </w:p>
+    <w:p>
+      <w:pPr>
+        <w:spacing w:after="0"/>
+        <w:rPr>
+          <w:rFonts w:ascii="Courier New" w:hAnsi="Courier New" w:cs="Courier New"/>
+        </w:rPr>
+      </w:pPr>
+      <w:proofErr w:type="spellStart"/>
+      <w:r>
+        <w:rPr>
+          <w:rFonts w:ascii="Courier New" w:hAnsi="Courier New" w:cs="Courier New"/>
+          <w:highlight w:val="cyan"/>
+        </w:rPr>
+        <w:t>trendTab</w:t>
+      </w:r>
+      <w:proofErr w:type="spellEnd"/>
+      <w:r>
+        <w:rPr>
+          <w:rFonts w:ascii="Courier New" w:hAnsi="Courier New" w:cs="Courier New"/>
+        </w:rPr>
+        <w:t xml:space="preserve"> &lt;-</w:t>
+      </w:r>
+    </w:p>
+    <w:p>
+      <w:pPr>
+        <w:spacing w:after="0"/>
+        <w:rPr>
+          <w:rFonts w:ascii="Courier New" w:hAnsi="Courier New" w:cs="Courier New"/>
+        </w:rPr>
+      </w:pPr>
+      <w:r>
+        <w:rPr>
+          <w:rFonts w:ascii="Courier New" w:hAnsi="Courier New" w:cs="Courier New"/>
+        </w:rPr>
+        <w:t xml:space="preserve">"This graph displays the trend over time for a particular condition within a selected geography, separately for males, females, and the total population. Reviewing the trend over time is important for understanding which problems are improving and which are getting worse. </w:t>
+      </w:r>
+    </w:p>
+    <w:p>
+      <w:pPr>
+        <w:spacing w:after="0"/>
+        <w:rPr>
+          <w:rFonts w:ascii="Courier New" w:hAnsi="Courier New" w:cs="Courier New"/>
+        </w:rPr>
+      </w:pPr>
+      <w:r>
+        <w:rPr>
+          <w:rFonts w:ascii="Courier New" w:hAnsi="Courier New" w:cs="Courier New"/>
+        </w:rPr>
+        <w:t>"</w:t>
+      </w:r>
+    </w:p>
+    <w:p>
+      <w:pPr>
+        <w:spacing w:after="0"/>
+        <w:rPr>
+          <w:rFonts w:ascii="Courier New" w:hAnsi="Courier New" w:cs="Courier New"/>
+        </w:rPr>
+      </w:pPr>
+    </w:p>
+    <w:p>
+      <w:pPr>
+        <w:spacing w:after="0"/>
+        <w:rPr>
+          <w:rFonts w:ascii="Courier New" w:hAnsi="Courier New" w:cs="Courier New"/>
+        </w:rPr>
+      </w:pPr>
+      <w:proofErr w:type="spellStart"/>
+      <w:r>
+        <w:rPr>
+          <w:rFonts w:ascii="Courier New" w:hAnsi="Courier New" w:cs="Courier New"/>
+          <w:highlight w:val="cyan"/>
+        </w:rPr>
+        <w:t>sdohTab</w:t>
+      </w:r>
+      <w:proofErr w:type="spellEnd"/>
+      <w:r>
+        <w:rPr>
+          <w:rFonts w:ascii="Courier New" w:hAnsi="Courier New" w:cs="Courier New"/>
+        </w:rPr>
+        <w:t xml:space="preserve"> &lt;-</w:t>
+      </w:r>
+    </w:p>
+    <w:p>
+      <w:pPr>
+        <w:spacing w:after="0"/>
+        <w:rPr>
+          <w:rFonts w:ascii="Courier New" w:hAnsi="Courier New" w:cs="Courier New"/>
+        </w:rPr>
+      </w:pPr>
+      <w:r>
+        <w:rPr>
+          <w:rFonts w:ascii="Courier New" w:hAnsi="Courier New" w:cs="Courier New"/>
+        </w:rPr>
+        <w:t>"This tab is preliminary and under development.</w:t>
+      </w:r>
+    </w:p>
+    <w:p>
+      <w:pPr>
+        <w:spacing w:after="0"/>
+        <w:rPr>
+          <w:rFonts w:ascii="Courier New" w:hAnsi="Courier New" w:cs="Courier New"/>
+        </w:rPr>
+      </w:pPr>
+      <w:r>
+        <w:rPr>
+          <w:rFonts w:ascii="Courier New" w:hAnsi="Courier New" w:cs="Courier New"/>
+        </w:rPr>
+        <w:t>&lt;</w:t>
+      </w:r>
+      <w:proofErr w:type="spellStart"/>
+      <w:r>
+        <w:rPr>
+          <w:rFonts w:ascii="Courier New" w:hAnsi="Courier New" w:cs="Courier New"/>
+        </w:rPr>
+        <w:t>br</w:t>
+      </w:r>
+      <w:proofErr w:type="spellEnd"/>
+      <w:r>
+        <w:rPr>
+          <w:rFonts w:ascii="Courier New" w:hAnsi="Courier New" w:cs="Courier New"/>
+        </w:rPr>
+        <w:t>&gt;&lt;</w:t>
+      </w:r>
+      <w:proofErr w:type="spellStart"/>
+      <w:r>
+        <w:rPr>
+          <w:rFonts w:ascii="Courier New" w:hAnsi="Courier New" w:cs="Courier New"/>
+        </w:rPr>
+        <w:t>br</w:t>
+      </w:r>
+      <w:proofErr w:type="spellEnd"/>
+      <w:r>
+        <w:rPr>
+          <w:rFonts w:ascii="Courier New" w:hAnsi="Courier New" w:cs="Courier New"/>
+        </w:rPr>
+        <w:t>&gt;</w:t>
+      </w:r>
+    </w:p>
+    <w:p>
+      <w:pPr>
+        <w:spacing w:after="0"/>
+        <w:rPr>
+          <w:rFonts w:ascii="Courier New" w:hAnsi="Courier New" w:cs="Courier New"/>
+        </w:rPr>
+      </w:pPr>
+      <w:r>
+        <w:rPr>
+          <w:rFonts w:ascii="Courier New" w:hAnsi="Courier New" w:cs="Courier New"/>
+        </w:rPr>
         <w:lastRenderedPageBreak/>
-        <w:t xml:space="preserve">The interactive map allows for zooming in and out to see streets or other geographically identifying locations. </w:t>
-      </w:r>
-    </w:p>
-    <w:p>
-      <w:pPr>
-        <w:spacing w:after="0"/>
-        <w:rPr>
-          <w:rFonts w:ascii="Courier New" w:hAnsi="Courier New" w:cs="Courier New"/>
-        </w:rPr>
-      </w:pPr>
-      <w:r>
-        <w:rPr>
-          <w:rFonts w:ascii="Courier New" w:hAnsi="Courier New" w:cs="Courier New"/>
-        </w:rPr>
-        <w:t>Also, the interactive map has a pop-up which display information for the geography selected.</w:t>
-      </w:r>
-    </w:p>
-    <w:p>
-      <w:pPr>
-        <w:spacing w:after="0"/>
-        <w:rPr>
-          <w:rFonts w:ascii="Courier New" w:hAnsi="Courier New" w:cs="Courier New"/>
-        </w:rPr>
-      </w:pPr>
+        <w:t xml:space="preserve">This scatter plot displays the correlation of a selected </w:t>
+      </w:r>
+      <w:r>
+        <w:rPr>
+          <w:rFonts w:ascii="Courier New" w:hAnsi="Courier New" w:cs="Courier New"/>
+        </w:rPr>
+        <w:t>&lt;b&gt;S</w:t>
+      </w:r>
+      <w:r>
+        <w:rPr>
+          <w:rFonts w:ascii="Courier New" w:hAnsi="Courier New" w:cs="Courier New"/>
+        </w:rPr>
+        <w:t xml:space="preserve">ocial </w:t>
+      </w:r>
+      <w:r>
+        <w:rPr>
+          <w:rFonts w:ascii="Courier New" w:hAnsi="Courier New" w:cs="Courier New"/>
+        </w:rPr>
+        <w:t>D</w:t>
+      </w:r>
+      <w:r>
+        <w:rPr>
+          <w:rFonts w:ascii="Courier New" w:hAnsi="Courier New" w:cs="Courier New"/>
+        </w:rPr>
+        <w:t xml:space="preserve">eterminant </w:t>
+      </w:r>
+      <w:r>
+        <w:rPr>
+          <w:rFonts w:ascii="Courier New" w:hAnsi="Courier New" w:cs="Courier New"/>
+        </w:rPr>
+        <w:t>of Health</w:t>
+      </w:r>
       <w:r>
         <w:rPr>
           <w:rFonts w:ascii="Courier New" w:hAnsi="Courier New" w:cs="Courier New"/>
         </w:rPr>
         <w:t>&lt;</w:t>
       </w:r>
+      <w:r>
+        <w:rPr>
+          <w:rFonts w:ascii="Courier New" w:hAnsi="Courier New" w:cs="Courier New"/>
+        </w:rPr>
+        <w:t>/</w:t>
+      </w:r>
+      <w:r>
+        <w:rPr>
+          <w:rFonts w:ascii="Courier New" w:hAnsi="Courier New" w:cs="Courier New"/>
+        </w:rPr>
+        <w:t>b&gt;</w:t>
+      </w:r>
+      <w:r>
+        <w:rPr>
+          <w:rFonts w:ascii="Courier New" w:hAnsi="Courier New" w:cs="Courier New"/>
+        </w:rPr>
+        <w:t xml:space="preserve"> </w:t>
+      </w:r>
+      <w:r>
+        <w:rPr>
+          <w:rFonts w:ascii="Courier New" w:hAnsi="Courier New" w:cs="Courier New"/>
+        </w:rPr>
+        <w:t xml:space="preserve">measure with a selected condition. Each dot maps the value of the social determinant measure against the value of the condition measure for one geographic unit (county, community, or census tract). Because this association is </w:t>
+      </w:r>
+      <w:r>
+        <w:rPr>
+          <w:rFonts w:ascii="Courier New" w:hAnsi="Courier New" w:cs="Courier New"/>
+        </w:rPr>
+        <w:t>'</w:t>
+      </w:r>
+      <w:r>
+        <w:rPr>
+          <w:rFonts w:ascii="Courier New" w:hAnsi="Courier New" w:cs="Courier New"/>
+        </w:rPr>
+        <w:t>ecologic</w:t>
+      </w:r>
+      <w:r>
+        <w:rPr>
+          <w:rFonts w:ascii="Courier New" w:hAnsi="Courier New" w:cs="Courier New"/>
+        </w:rPr>
+        <w:t>'</w:t>
+      </w:r>
+      <w:r>
+        <w:rPr>
+          <w:rFonts w:ascii="Courier New" w:hAnsi="Courier New" w:cs="Courier New"/>
+        </w:rPr>
+        <w:t xml:space="preserve"> (correlation of geographic units, not of individuals), it is particularly important in this tab to look at measures that take into account the size and age distribution of the population, such as age-adjusted YLL rate and age-adjusted death rate. While correlations do not indicate causation, they are a potentially important way to understand the differential roles of some social determinants of health on disease outcomes.</w:t>
+      </w:r>
+    </w:p>
+    <w:p>
+      <w:pPr>
+        <w:spacing w:after="0"/>
+        <w:rPr>
+          <w:rFonts w:ascii="Courier New" w:hAnsi="Courier New" w:cs="Courier New"/>
+        </w:rPr>
+      </w:pPr>
+      <w:r>
+        <w:rPr>
+          <w:rFonts w:ascii="Courier New" w:hAnsi="Courier New" w:cs="Courier New"/>
+        </w:rPr>
+        <w:t>&lt;</w:t>
+      </w:r>
       <w:proofErr w:type="spellStart"/>
       <w:r>
         <w:rPr>
@@ -5200,37 +6414,1537 @@
         <w:rPr>
           <w:rFonts w:ascii="Courier New" w:hAnsi="Courier New" w:cs="Courier New"/>
         </w:rPr>
-        <w:t xml:space="preserve">The static </w:t>
-      </w:r>
-      <w:r>
-        <w:rPr>
-          <w:rFonts w:ascii="Courier New" w:hAnsi="Courier New" w:cs="Courier New"/>
-        </w:rPr>
-        <w:t xml:space="preserve">map </w:t>
-      </w:r>
-      <w:r>
-        <w:rPr>
-          <w:rFonts w:ascii="Courier New" w:hAnsi="Courier New" w:cs="Courier New"/>
-        </w:rPr>
-        <w:t xml:space="preserve">is </w:t>
-      </w:r>
-      <w:r>
-        <w:rPr>
-          <w:rFonts w:ascii="Courier New" w:hAnsi="Courier New" w:cs="Courier New"/>
-        </w:rPr>
-        <w:t xml:space="preserve">generally </w:t>
-      </w:r>
-      <w:r>
-        <w:rPr>
-          <w:rFonts w:ascii="Courier New" w:hAnsi="Courier New" w:cs="Courier New"/>
-        </w:rPr>
-        <w:t>better for using in an external presentation</w:t>
-      </w:r>
-      <w:r>
-        <w:rPr>
-          <w:rFonts w:ascii="Courier New" w:hAnsi="Courier New" w:cs="Courier New"/>
-        </w:rPr>
-        <w:t xml:space="preserve"> (e.g. pasting into a PowerPoint), since it is </w:t>
+        <w:t>In the current version, the colors represent the regions of the state</w:t>
+      </w:r>
+      <w:r>
+        <w:rPr>
+          <w:rFonts w:ascii="Courier New" w:hAnsi="Courier New" w:cs="Courier New"/>
+        </w:rPr>
+        <w:t xml:space="preserve">; soon the </w:t>
+      </w:r>
+      <w:r>
+        <w:rPr>
+          <w:rFonts w:ascii="Courier New" w:hAnsi="Courier New" w:cs="Courier New"/>
+        </w:rPr>
+        <w:t xml:space="preserve">colors </w:t>
+      </w:r>
+      <w:r>
+        <w:rPr>
+          <w:rFonts w:ascii="Courier New" w:hAnsi="Courier New" w:cs="Courier New"/>
+        </w:rPr>
+        <w:t xml:space="preserve">could represent </w:t>
+      </w:r>
+      <w:r>
+        <w:rPr>
+          <w:rFonts w:ascii="Courier New" w:hAnsi="Courier New" w:cs="Courier New"/>
+        </w:rPr>
+        <w:t>the rurality levels</w:t>
+      </w:r>
+      <w:r>
+        <w:rPr>
+          <w:rFonts w:ascii="Courier New" w:hAnsi="Courier New" w:cs="Courier New"/>
+        </w:rPr>
+        <w:t xml:space="preserve"> of</w:t>
+      </w:r>
+      <w:r>
+        <w:rPr>
+          <w:rFonts w:ascii="Courier New" w:hAnsi="Courier New" w:cs="Courier New"/>
+        </w:rPr>
+        <w:t xml:space="preserve"> </w:t>
+      </w:r>
+      <w:r>
+        <w:rPr>
+          <w:rFonts w:ascii="Courier New" w:hAnsi="Courier New" w:cs="Courier New"/>
+        </w:rPr>
+        <w:t xml:space="preserve">the </w:t>
+      </w:r>
+      <w:r>
+        <w:rPr>
+          <w:rFonts w:ascii="Courier New" w:hAnsi="Courier New" w:cs="Courier New"/>
+        </w:rPr>
+        <w:t>county/community/tract or other factors</w:t>
+      </w:r>
+      <w:r>
+        <w:rPr>
+          <w:rFonts w:ascii="Courier New" w:hAnsi="Courier New" w:cs="Courier New"/>
+        </w:rPr>
+        <w:t>.</w:t>
+      </w:r>
+    </w:p>
+    <w:p>
+      <w:pPr>
+        <w:spacing w:after="0"/>
+        <w:rPr>
+          <w:rFonts w:ascii="Courier New" w:hAnsi="Courier New" w:cs="Courier New"/>
+        </w:rPr>
+      </w:pPr>
+      <w:r>
+        <w:rPr>
+          <w:rFonts w:ascii="Courier New" w:hAnsi="Courier New" w:cs="Courier New"/>
+        </w:rPr>
+        <w:t>&lt;</w:t>
+      </w:r>
+      <w:proofErr w:type="spellStart"/>
+      <w:r>
+        <w:rPr>
+          <w:rFonts w:ascii="Courier New" w:hAnsi="Courier New" w:cs="Courier New"/>
+        </w:rPr>
+        <w:t>br</w:t>
+      </w:r>
+      <w:proofErr w:type="spellEnd"/>
+      <w:r>
+        <w:rPr>
+          <w:rFonts w:ascii="Courier New" w:hAnsi="Courier New" w:cs="Courier New"/>
+        </w:rPr>
+        <w:t>&gt;&lt;</w:t>
+      </w:r>
+      <w:proofErr w:type="spellStart"/>
+      <w:r>
+        <w:rPr>
+          <w:rFonts w:ascii="Courier New" w:hAnsi="Courier New" w:cs="Courier New"/>
+        </w:rPr>
+        <w:t>br</w:t>
+      </w:r>
+      <w:proofErr w:type="spellEnd"/>
+      <w:r>
+        <w:rPr>
+          <w:rFonts w:ascii="Courier New" w:hAnsi="Courier New" w:cs="Courier New"/>
+        </w:rPr>
+        <w:t>&gt;</w:t>
+      </w:r>
+    </w:p>
+    <w:p>
+      <w:pPr>
+        <w:spacing w:after="0"/>
+        <w:rPr>
+          <w:rFonts w:ascii="Courier New" w:hAnsi="Courier New" w:cs="Courier New"/>
+        </w:rPr>
+      </w:pPr>
+      <w:r>
+        <w:rPr>
+          <w:rFonts w:ascii="Courier New" w:hAnsi="Courier New" w:cs="Courier New"/>
+        </w:rPr>
+        <w:t>In the current version, the size of the dots is proportional to the size of the population represented by the dot.  This too, could represent other things.</w:t>
+      </w:r>
+    </w:p>
+    <w:p>
+      <w:pPr>
+        <w:spacing w:after="0"/>
+        <w:rPr>
+          <w:rFonts w:ascii="Courier New" w:hAnsi="Courier New" w:cs="Courier New"/>
+        </w:rPr>
+      </w:pPr>
+      <w:r>
+        <w:rPr>
+          <w:rFonts w:ascii="Courier New" w:hAnsi="Courier New" w:cs="Courier New"/>
+        </w:rPr>
+        <w:t>&lt;</w:t>
+      </w:r>
+      <w:proofErr w:type="spellStart"/>
+      <w:r>
+        <w:rPr>
+          <w:rFonts w:ascii="Courier New" w:hAnsi="Courier New" w:cs="Courier New"/>
+        </w:rPr>
+        <w:t>br</w:t>
+      </w:r>
+      <w:proofErr w:type="spellEnd"/>
+      <w:r>
+        <w:rPr>
+          <w:rFonts w:ascii="Courier New" w:hAnsi="Courier New" w:cs="Courier New"/>
+        </w:rPr>
+        <w:t>&gt;&lt;</w:t>
+      </w:r>
+      <w:proofErr w:type="spellStart"/>
+      <w:r>
+        <w:rPr>
+          <w:rFonts w:ascii="Courier New" w:hAnsi="Courier New" w:cs="Courier New"/>
+        </w:rPr>
+        <w:t>br</w:t>
+      </w:r>
+      <w:proofErr w:type="spellEnd"/>
+      <w:r>
+        <w:rPr>
+          <w:rFonts w:ascii="Courier New" w:hAnsi="Courier New" w:cs="Courier New"/>
+        </w:rPr>
+        <w:t>&gt;</w:t>
+      </w:r>
+    </w:p>
+    <w:p>
+      <w:pPr>
+        <w:spacing w:after="0"/>
+        <w:rPr>
+          <w:rFonts w:ascii="Courier New" w:hAnsi="Courier New" w:cs="Courier New"/>
+        </w:rPr>
+      </w:pPr>
+      <w:r>
+        <w:rPr>
+          <w:rFonts w:ascii="Courier New" w:hAnsi="Courier New" w:cs="Courier New"/>
+        </w:rPr>
+        <w:t>Note: Currently this tab only displays one variable, but the display and analysis in this tab will be expanded to include multiple variables simultaneously.</w:t>
+      </w:r>
+    </w:p>
+    <w:p>
+      <w:pPr>
+        <w:spacing w:after="0"/>
+        <w:rPr>
+          <w:rFonts w:ascii="Courier New" w:hAnsi="Courier New" w:cs="Courier New"/>
+        </w:rPr>
+      </w:pPr>
+      <w:r>
+        <w:rPr>
+          <w:rFonts w:ascii="Courier New" w:hAnsi="Courier New" w:cs="Courier New"/>
+        </w:rPr>
+        <w:t>"</w:t>
+      </w:r>
+    </w:p>
+    <w:p>
+      <w:pPr>
+        <w:spacing w:after="0"/>
+        <w:rPr>
+          <w:rFonts w:ascii="Courier New" w:hAnsi="Courier New" w:cs="Courier New"/>
+        </w:rPr>
+      </w:pPr>
+    </w:p>
+    <w:p>
+      <w:pPr>
+        <w:spacing w:after="0"/>
+        <w:rPr>
+          <w:rFonts w:ascii="Courier New" w:hAnsi="Courier New" w:cs="Courier New"/>
+        </w:rPr>
+      </w:pPr>
+    </w:p>
+    <w:p>
+      <w:pPr>
+        <w:spacing w:after="0"/>
+        <w:rPr>
+          <w:rFonts w:ascii="Courier New" w:hAnsi="Courier New" w:cs="Courier New"/>
+        </w:rPr>
+      </w:pPr>
+      <w:proofErr w:type="spellStart"/>
+      <w:r>
+        <w:rPr>
+          <w:rFonts w:ascii="Courier New" w:hAnsi="Courier New" w:cs="Courier New"/>
+          <w:highlight w:val="cyan"/>
+        </w:rPr>
+        <w:t>lifeExpectancyTab</w:t>
+      </w:r>
+      <w:proofErr w:type="spellEnd"/>
+      <w:r>
+        <w:rPr>
+          <w:rFonts w:ascii="Courier New" w:hAnsi="Courier New" w:cs="Courier New"/>
+        </w:rPr>
+        <w:t xml:space="preserve"> &lt;- </w:t>
+      </w:r>
+    </w:p>
+    <w:p>
+      <w:pPr>
+        <w:spacing w:after="0"/>
+        <w:rPr>
+          <w:rFonts w:ascii="Courier New" w:hAnsi="Courier New" w:cs="Courier New"/>
+        </w:rPr>
+      </w:pPr>
+      <w:r>
+        <w:rPr>
+          <w:rFonts w:ascii="Courier New" w:hAnsi="Courier New" w:cs="Courier New"/>
+        </w:rPr>
+        <w:t>"</w:t>
+      </w:r>
+      <w:r>
+        <w:t xml:space="preserve"> </w:t>
+      </w:r>
+      <w:r>
+        <w:rPr>
+          <w:rFonts w:ascii="Courier New" w:hAnsi="Courier New" w:cs="Courier New"/>
+        </w:rPr>
+        <w:t xml:space="preserve">This chart shows the estimated Life Expectancy for California overall and for most California counties, for males and females, from 2005 to 2018, and includes confidence intervals.  Life Expectancy is a familiar and widely used measure, which summarizes in one number the 'force of mortality' in a </w:t>
+      </w:r>
+      <w:proofErr w:type="gramStart"/>
+      <w:r>
+        <w:rPr>
+          <w:rFonts w:ascii="Courier New" w:hAnsi="Courier New" w:cs="Courier New"/>
+        </w:rPr>
+        <w:t>population, and</w:t>
+      </w:r>
+      <w:proofErr w:type="gramEnd"/>
+      <w:r>
+        <w:rPr>
+          <w:rFonts w:ascii="Courier New" w:hAnsi="Courier New" w:cs="Courier New"/>
+        </w:rPr>
+        <w:t xml:space="preserve"> provides a valuable single measure to compare the overall health status between populations.</w:t>
+      </w:r>
+    </w:p>
+    <w:p>
+      <w:pPr>
+        <w:spacing w:after="0"/>
+        <w:rPr>
+          <w:rFonts w:ascii="Courier New" w:hAnsi="Courier New" w:cs="Courier New"/>
+        </w:rPr>
+      </w:pPr>
+      <w:r>
+        <w:rPr>
+          <w:rFonts w:ascii="Courier New" w:hAnsi="Courier New" w:cs="Courier New"/>
+        </w:rPr>
+        <w:t>&lt;</w:t>
+      </w:r>
+      <w:proofErr w:type="spellStart"/>
+      <w:r>
+        <w:rPr>
+          <w:rFonts w:ascii="Courier New" w:hAnsi="Courier New" w:cs="Courier New"/>
+        </w:rPr>
+        <w:t>br</w:t>
+      </w:r>
+      <w:proofErr w:type="spellEnd"/>
+      <w:r>
+        <w:rPr>
+          <w:rFonts w:ascii="Courier New" w:hAnsi="Courier New" w:cs="Courier New"/>
+        </w:rPr>
+        <w:t>&gt;&lt;</w:t>
+      </w:r>
+      <w:proofErr w:type="spellStart"/>
+      <w:r>
+        <w:rPr>
+          <w:rFonts w:ascii="Courier New" w:hAnsi="Courier New" w:cs="Courier New"/>
+        </w:rPr>
+        <w:t>br</w:t>
+      </w:r>
+      <w:proofErr w:type="spellEnd"/>
+      <w:r>
+        <w:rPr>
+          <w:rFonts w:ascii="Courier New" w:hAnsi="Courier New" w:cs="Courier New"/>
+        </w:rPr>
+        <w:t>&gt;</w:t>
+      </w:r>
+    </w:p>
+    <w:p>
+      <w:pPr>
+        <w:spacing w:after="0"/>
+        <w:rPr>
+          <w:rFonts w:ascii="Courier New" w:hAnsi="Courier New" w:cs="Courier New"/>
+        </w:rPr>
+      </w:pPr>
+      <w:r>
+        <w:rPr>
+          <w:rFonts w:ascii="Courier New" w:hAnsi="Courier New" w:cs="Courier New"/>
+        </w:rPr>
+        <w:t>'Life Expectancy', or technically 'Life Expectancy at Birth', is calculated based on the number of people in each age group that die in a given year and the total size of each age group population in that same year.  The method used here is complex and was programed by our colleagues in the California Department of Finance.  There is more information about the specific methodology used on the technical tab</w:t>
+      </w:r>
+      <w:r>
+        <w:rPr>
+          <w:rFonts w:ascii="Courier New" w:hAnsi="Courier New" w:cs="Courier New"/>
+        </w:rPr>
+        <w:t>.</w:t>
+      </w:r>
+      <w:r>
+        <w:rPr>
+          <w:rFonts w:ascii="Courier New" w:hAnsi="Courier New" w:cs="Courier New"/>
+        </w:rPr>
+        <w:t xml:space="preserve"> </w:t>
+      </w:r>
+    </w:p>
+    <w:p>
+      <w:pPr>
+        <w:spacing w:after="0"/>
+        <w:rPr>
+          <w:rFonts w:ascii="Courier New" w:hAnsi="Courier New" w:cs="Courier New"/>
+        </w:rPr>
+      </w:pPr>
+      <w:r>
+        <w:rPr>
+          <w:rFonts w:ascii="Courier New" w:hAnsi="Courier New" w:cs="Courier New"/>
+        </w:rPr>
+        <w:t>"</w:t>
+      </w:r>
+    </w:p>
+    <w:p>
+      <w:pPr>
+        <w:spacing w:after="0"/>
+        <w:rPr>
+          <w:rFonts w:ascii="Courier New" w:hAnsi="Courier New" w:cs="Courier New"/>
+        </w:rPr>
+      </w:pPr>
+    </w:p>
+    <w:p>
+      <w:pPr>
+        <w:spacing w:after="0"/>
+        <w:rPr>
+          <w:rFonts w:ascii="Courier New" w:hAnsi="Courier New" w:cs="Courier New"/>
+        </w:rPr>
+      </w:pPr>
+      <w:proofErr w:type="spellStart"/>
+      <w:r>
+        <w:rPr>
+          <w:rFonts w:ascii="Courier New" w:hAnsi="Courier New" w:cs="Courier New"/>
+          <w:highlight w:val="cyan"/>
+        </w:rPr>
+        <w:t>ihmeTab</w:t>
+      </w:r>
+      <w:proofErr w:type="spellEnd"/>
+      <w:r>
+        <w:rPr>
+          <w:rFonts w:ascii="Courier New" w:hAnsi="Courier New" w:cs="Courier New"/>
+        </w:rPr>
+        <w:t xml:space="preserve"> &lt;- paste0('</w:t>
+      </w:r>
+    </w:p>
+    <w:p>
+      <w:pPr>
+        <w:spacing w:after="0"/>
+        <w:rPr>
+          <w:rFonts w:ascii="Courier New" w:hAnsi="Courier New" w:cs="Courier New"/>
+        </w:rPr>
+      </w:pPr>
+      <w:r>
+        <w:rPr>
+          <w:rFonts w:ascii="Courier New" w:hAnsi="Courier New" w:cs="Courier New"/>
+        </w:rPr>
+        <w:t xml:space="preserve">This (complex) chart shows (with its initial setting) estimates of which &lt;b&gt;factors&lt;/b&gt; were associated with the most &lt;b&gt;Disability </w:t>
+      </w:r>
+      <w:r>
+        <w:rPr>
+          <w:rFonts w:ascii="Courier New" w:hAnsi="Courier New" w:cs="Courier New"/>
+        </w:rPr>
+        <w:lastRenderedPageBreak/>
+        <w:t>Adjusted Life Years&lt;/b&gt; in California for two different years.  Understanding which factors have the largest impact on health outcomes is essential for effective public health planning.  Decreasing the level of detrimental risk factors (e.g. smoking) and increasing the level of healthy/protective factors (e.g. exercise) is the focus of most public health programs.</w:t>
+      </w:r>
+      <w:r>
+        <w:rPr>
+          <w:rFonts w:ascii="Courier New" w:hAnsi="Courier New" w:cs="Courier New"/>
+        </w:rPr>
+        <w:t xml:space="preserve"> </w:t>
+      </w:r>
+      <w:r>
+        <w:rPr>
+          <w:rFonts w:ascii="Courier New" w:hAnsi="Courier New" w:cs="Courier New"/>
+        </w:rPr>
+        <w:t>By comparing the ranking of specific risk factors for each year observations can be made about changes in relative burden.</w:t>
+      </w:r>
+      <w:r>
+        <w:rPr>
+          <w:rFonts w:ascii="Courier New" w:hAnsi="Courier New" w:cs="Courier New"/>
+        </w:rPr>
+        <w:t xml:space="preserve">  </w:t>
+      </w:r>
+    </w:p>
+    <w:p>
+      <w:pPr>
+        <w:spacing w:after="0"/>
+        <w:rPr>
+          <w:rFonts w:ascii="Courier New" w:hAnsi="Courier New" w:cs="Courier New"/>
+        </w:rPr>
+      </w:pPr>
+      <w:r>
+        <w:rPr>
+          <w:rFonts w:ascii="Courier New" w:hAnsi="Courier New" w:cs="Courier New"/>
+        </w:rPr>
+        <w:t>&lt;</w:t>
+      </w:r>
+      <w:proofErr w:type="spellStart"/>
+      <w:r>
+        <w:rPr>
+          <w:rFonts w:ascii="Courier New" w:hAnsi="Courier New" w:cs="Courier New"/>
+        </w:rPr>
+        <w:t>br</w:t>
+      </w:r>
+      <w:proofErr w:type="spellEnd"/>
+      <w:r>
+        <w:rPr>
+          <w:rFonts w:ascii="Courier New" w:hAnsi="Courier New" w:cs="Courier New"/>
+        </w:rPr>
+        <w:t>&gt;&lt;</w:t>
+      </w:r>
+      <w:proofErr w:type="spellStart"/>
+      <w:r>
+        <w:rPr>
+          <w:rFonts w:ascii="Courier New" w:hAnsi="Courier New" w:cs="Courier New"/>
+        </w:rPr>
+        <w:t>br</w:t>
+      </w:r>
+      <w:proofErr w:type="spellEnd"/>
+      <w:r>
+        <w:rPr>
+          <w:rFonts w:ascii="Courier New" w:hAnsi="Courier New" w:cs="Courier New"/>
+        </w:rPr>
+        <w:t>&gt;</w:t>
+      </w:r>
+    </w:p>
+    <w:p>
+      <w:pPr>
+        <w:spacing w:after="0"/>
+        <w:rPr>
+          <w:rFonts w:ascii="Courier New" w:hAnsi="Courier New" w:cs="Courier New"/>
+        </w:rPr>
+      </w:pPr>
+      <w:r>
+        <w:rPr>
+          <w:rFonts w:ascii="Courier New" w:hAnsi="Courier New" w:cs="Courier New"/>
+        </w:rPr>
+        <w:t>Constructing these estimates requires complicated procedures with many data inputs and many assumptions. The estimates here are based on sophisticated modeling by the Institute for Health Metrics and Evaluation (IHME) in Seattle. IHME generates such estimates for all US States, and for most nations of the world, but not yet for US counties.  Information and resources related to these estimates can be found here.</w:t>
+      </w:r>
+    </w:p>
+    <w:p>
+      <w:pPr>
+        <w:spacing w:after="0"/>
+        <w:rPr>
+          <w:rFonts w:ascii="Courier New" w:hAnsi="Courier New" w:cs="Courier New"/>
+        </w:rPr>
+      </w:pPr>
+      <w:r>
+        <w:rPr>
+          <w:rFonts w:ascii="Courier New" w:hAnsi="Courier New" w:cs="Courier New"/>
+        </w:rPr>
+        <w:t>&lt;</w:t>
+      </w:r>
+      <w:proofErr w:type="spellStart"/>
+      <w:r>
+        <w:rPr>
+          <w:rFonts w:ascii="Courier New" w:hAnsi="Courier New" w:cs="Courier New"/>
+        </w:rPr>
+        <w:t>br</w:t>
+      </w:r>
+      <w:proofErr w:type="spellEnd"/>
+      <w:r>
+        <w:rPr>
+          <w:rFonts w:ascii="Courier New" w:hAnsi="Courier New" w:cs="Courier New"/>
+        </w:rPr>
+        <w:t>&gt;&lt;</w:t>
+      </w:r>
+      <w:proofErr w:type="spellStart"/>
+      <w:r>
+        <w:rPr>
+          <w:rFonts w:ascii="Courier New" w:hAnsi="Courier New" w:cs="Courier New"/>
+        </w:rPr>
+        <w:t>br</w:t>
+      </w:r>
+      <w:proofErr w:type="spellEnd"/>
+      <w:r>
+        <w:rPr>
+          <w:rFonts w:ascii="Courier New" w:hAnsi="Courier New" w:cs="Courier New"/>
+        </w:rPr>
+        <w:t>&gt;</w:t>
+      </w:r>
+    </w:p>
+    <w:p>
+      <w:pPr>
+        <w:spacing w:after="0"/>
+        <w:rPr>
+          <w:rFonts w:ascii="Courier New" w:hAnsi="Courier New" w:cs="Courier New"/>
+        </w:rPr>
+      </w:pPr>
+      <w:r>
+        <w:rPr>
+          <w:rFonts w:ascii="Courier New" w:hAnsi="Courier New" w:cs="Courier New"/>
+        </w:rPr>
+        <w:t xml:space="preserve">In the initial setting for this chart, the health outcome being measured is Disability Adjusted Life Years (DALY).  DALY is a powerful measure that sums (1) the number of years a person lives with a condition which decreases their functionality during life (Years Lived with Disability=YLD) and (2) the difference between the age at which they might have lived to without the condition age and the age at which they actually died due to the condition (Years of Life Lost=YLL); DALY = YLD + YLL. While DALYs is the initial health outcome setting, it can be changed to a different </w:t>
+      </w:r>
+      <w:r>
+        <w:rPr>
+          <w:rFonts w:ascii="Courier New" w:hAnsi="Courier New" w:cs="Courier New"/>
+        </w:rPr>
+        <w:t>setting</w:t>
+      </w:r>
+      <w:r>
+        <w:rPr>
+          <w:rFonts w:ascii="Courier New" w:hAnsi="Courier New" w:cs="Courier New"/>
+        </w:rPr>
+        <w:t xml:space="preserve"> </w:t>
+      </w:r>
+      <w:r>
+        <w:rPr>
+          <w:rFonts w:ascii="Courier New" w:hAnsi="Courier New" w:cs="Courier New"/>
+        </w:rPr>
+        <w:t xml:space="preserve">for the </w:t>
+      </w:r>
+      <w:proofErr w:type="gramStart"/>
+      <w:r>
+        <w:rPr>
+          <w:rFonts w:ascii="Courier New" w:hAnsi="Courier New" w:cs="Courier New"/>
+        </w:rPr>
+        <w:t>particular situation</w:t>
+      </w:r>
+      <w:proofErr w:type="gramEnd"/>
+      <w:r>
+        <w:rPr>
+          <w:rFonts w:ascii="Courier New" w:hAnsi="Courier New" w:cs="Courier New"/>
+        </w:rPr>
+        <w:t xml:space="preserve"> you are exploring.  </w:t>
+      </w:r>
+    </w:p>
+    <w:p>
+      <w:pPr>
+        <w:spacing w:after="0"/>
+        <w:rPr>
+          <w:rFonts w:ascii="Courier New" w:hAnsi="Courier New" w:cs="Courier New"/>
+        </w:rPr>
+      </w:pPr>
+      <w:r>
+        <w:rPr>
+          <w:rFonts w:ascii="Courier New" w:hAnsi="Courier New" w:cs="Courier New"/>
+        </w:rPr>
+        <w:t xml:space="preserve">The settings for all the modifiable settings (i.e. parameters), with their default values, options, and some explanations are: </w:t>
+      </w:r>
+    </w:p>
+    <w:p>
+      <w:pPr>
+        <w:spacing w:after="0"/>
+        <w:rPr>
+          <w:rFonts w:ascii="Courier New" w:hAnsi="Courier New" w:cs="Courier New"/>
+        </w:rPr>
+      </w:pPr>
+      <w:r>
+        <w:rPr>
+          <w:rFonts w:ascii="Courier New" w:hAnsi="Courier New" w:cs="Courier New"/>
+        </w:rPr>
+        <w:t>&lt;li style="margin-left: 20px"&gt;</w:t>
+      </w:r>
+    </w:p>
+    <w:p>
+      <w:pPr>
+        <w:spacing w:after="0"/>
+        <w:rPr>
+          <w:rFonts w:ascii="Courier New" w:hAnsi="Courier New" w:cs="Courier New"/>
+        </w:rPr>
+      </w:pPr>
+      <w:r>
+        <w:rPr>
+          <w:rFonts w:ascii="Courier New" w:hAnsi="Courier New" w:cs="Courier New"/>
+        </w:rPr>
+        <w:t>Level of the risk factors&lt;/li&gt;</w:t>
+      </w:r>
+    </w:p>
+    <w:p>
+      <w:pPr>
+        <w:spacing w:after="0"/>
+        <w:rPr>
+          <w:rFonts w:ascii="Courier New" w:hAnsi="Courier New" w:cs="Courier New"/>
+        </w:rPr>
+      </w:pPr>
+      <w:r>
+        <w:rPr>
+          <w:rFonts w:ascii="Courier New" w:hAnsi="Courier New" w:cs="Courier New"/>
+        </w:rPr>
+        <w:t>&lt;li style="margin-left: 40px"&gt;</w:t>
+      </w:r>
+    </w:p>
+    <w:p>
+      <w:pPr>
+        <w:spacing w:after="0"/>
+        <w:rPr>
+          <w:rFonts w:ascii="Courier New" w:hAnsi="Courier New" w:cs="Courier New"/>
+        </w:rPr>
+      </w:pPr>
+      <w:r>
+        <w:rPr>
+          <w:rFonts w:ascii="Courier New" w:hAnsi="Courier New" w:cs="Courier New"/>
+        </w:rPr>
+        <w:t>Default: 2&lt;/li&gt;</w:t>
+      </w:r>
+    </w:p>
+    <w:p>
+      <w:pPr>
+        <w:spacing w:after="0"/>
+        <w:rPr>
+          <w:rFonts w:ascii="Courier New" w:hAnsi="Courier New" w:cs="Courier New"/>
+        </w:rPr>
+      </w:pPr>
+      <w:r>
+        <w:rPr>
+          <w:rFonts w:ascii="Courier New" w:hAnsi="Courier New" w:cs="Courier New"/>
+        </w:rPr>
+        <w:t>&lt;li style="margin-left: 40px"&gt;</w:t>
+      </w:r>
+    </w:p>
+    <w:p>
+      <w:pPr>
+        <w:spacing w:after="0"/>
+        <w:rPr>
+          <w:rFonts w:ascii="Courier New" w:hAnsi="Courier New" w:cs="Courier New"/>
+        </w:rPr>
+      </w:pPr>
+      <w:r>
+        <w:rPr>
+          <w:rFonts w:ascii="Courier New" w:hAnsi="Courier New" w:cs="Courier New"/>
+        </w:rPr>
+        <w:t>Options: 1, 2, 3&lt;/li&gt;</w:t>
+      </w:r>
+    </w:p>
+    <w:p>
+      <w:pPr>
+        <w:spacing w:after="0"/>
+        <w:rPr>
+          <w:rFonts w:ascii="Courier New" w:hAnsi="Courier New" w:cs="Courier New"/>
+        </w:rPr>
+      </w:pPr>
+      <w:r>
+        <w:rPr>
+          <w:rFonts w:ascii="Courier New" w:hAnsi="Courier New" w:cs="Courier New"/>
+        </w:rPr>
+        <w:t>&lt;li style="margin-left: 40px"&gt;</w:t>
+      </w:r>
+    </w:p>
+    <w:p>
+      <w:pPr>
+        <w:spacing w:after="0"/>
+        <w:rPr>
+          <w:rFonts w:ascii="Courier New" w:hAnsi="Courier New" w:cs="Courier New"/>
+        </w:rPr>
+      </w:pPr>
+      <w:r>
+        <w:rPr>
+          <w:rFonts w:ascii="Courier New" w:hAnsi="Courier New" w:cs="Courier New"/>
+        </w:rPr>
+        <w:t xml:space="preserve">These options are in increasing order of "granularity"; 1 is three very </w:t>
+      </w:r>
+      <w:r>
+        <w:rPr>
+          <w:rFonts w:ascii="Courier New" w:hAnsi="Courier New" w:cs="Courier New"/>
+        </w:rPr>
+        <w:t xml:space="preserve">broad </w:t>
+      </w:r>
+      <w:r>
+        <w:rPr>
+          <w:rFonts w:ascii="Courier New" w:hAnsi="Courier New" w:cs="Courier New"/>
+        </w:rPr>
+        <w:t>categories of risk factors (behavioral, metabolic, and behavioral); 2 breaks these down into 19 more detailed categories, and 3 into 25. &lt;/li&gt;</w:t>
+      </w:r>
+    </w:p>
+    <w:p>
+      <w:pPr>
+        <w:spacing w:after="0"/>
+        <w:rPr>
+          <w:rFonts w:ascii="Courier New" w:hAnsi="Courier New" w:cs="Courier New"/>
+        </w:rPr>
+      </w:pPr>
+      <w:r>
+        <w:rPr>
+          <w:rFonts w:ascii="Courier New" w:hAnsi="Courier New" w:cs="Courier New"/>
+        </w:rPr>
+        <w:t>&lt;li style="margin-left: 20px"&gt;</w:t>
+      </w:r>
+    </w:p>
+    <w:p>
+      <w:pPr>
+        <w:spacing w:after="0"/>
+        <w:rPr>
+          <w:rFonts w:ascii="Courier New" w:hAnsi="Courier New" w:cs="Courier New"/>
+        </w:rPr>
+      </w:pPr>
+      <w:r>
+        <w:rPr>
+          <w:rFonts w:ascii="Courier New" w:hAnsi="Courier New" w:cs="Courier New"/>
+        </w:rPr>
+        <w:t>Year:  1990 to 2017&lt;/li&gt;</w:t>
+      </w:r>
+    </w:p>
+    <w:p>
+      <w:pPr>
+        <w:spacing w:after="0"/>
+        <w:rPr>
+          <w:rFonts w:ascii="Courier New" w:hAnsi="Courier New" w:cs="Courier New"/>
+        </w:rPr>
+      </w:pPr>
+      <w:r>
+        <w:rPr>
+          <w:rFonts w:ascii="Courier New" w:hAnsi="Courier New" w:cs="Courier New"/>
+        </w:rPr>
+        <w:t>&lt;li style="margin-left: 20px"&gt;</w:t>
+      </w:r>
+    </w:p>
+    <w:p>
+      <w:pPr>
+        <w:spacing w:after="0"/>
+        <w:rPr>
+          <w:rFonts w:ascii="Courier New" w:hAnsi="Courier New" w:cs="Courier New"/>
+        </w:rPr>
+      </w:pPr>
+      <w:r>
+        <w:rPr>
+          <w:rFonts w:ascii="Courier New" w:hAnsi="Courier New" w:cs="Courier New"/>
+        </w:rPr>
+        <w:t>Sex: Female, Male, Total&lt;/li&gt;</w:t>
+      </w:r>
+    </w:p>
+    <w:p>
+      <w:pPr>
+        <w:spacing w:after="0"/>
+        <w:rPr>
+          <w:rFonts w:ascii="Courier New" w:hAnsi="Courier New" w:cs="Courier New"/>
+        </w:rPr>
+      </w:pPr>
+      <w:r>
+        <w:rPr>
+          <w:rFonts w:ascii="Courier New" w:hAnsi="Courier New" w:cs="Courier New"/>
+        </w:rPr>
+        <w:t>&lt;li style="margin-left: 20px"&gt;</w:t>
+      </w:r>
+    </w:p>
+    <w:p>
+      <w:pPr>
+        <w:spacing w:after="0"/>
+        <w:rPr>
+          <w:rFonts w:ascii="Courier New" w:hAnsi="Courier New" w:cs="Courier New"/>
+        </w:rPr>
+      </w:pPr>
+      <w:r>
+        <w:rPr>
+          <w:rFonts w:ascii="Courier New" w:hAnsi="Courier New" w:cs="Courier New"/>
+        </w:rPr>
+        <w:lastRenderedPageBreak/>
+        <w:t>Metric for the Health Outcome: &lt;/li&gt;</w:t>
+      </w:r>
+    </w:p>
+    <w:p>
+      <w:pPr>
+        <w:spacing w:after="0"/>
+        <w:rPr>
+          <w:rFonts w:ascii="Courier New" w:hAnsi="Courier New" w:cs="Courier New"/>
+        </w:rPr>
+      </w:pPr>
+      <w:r>
+        <w:rPr>
+          <w:rFonts w:ascii="Courier New" w:hAnsi="Courier New" w:cs="Courier New"/>
+        </w:rPr>
+        <w:t>&lt;li style="margin-left: 40px"&gt;</w:t>
+      </w:r>
+    </w:p>
+    <w:p>
+      <w:pPr>
+        <w:spacing w:after="0"/>
+        <w:rPr>
+          <w:rFonts w:ascii="Courier New" w:hAnsi="Courier New" w:cs="Courier New"/>
+        </w:rPr>
+      </w:pPr>
+      <w:r>
+        <w:rPr>
+          <w:rFonts w:ascii="Courier New" w:hAnsi="Courier New" w:cs="Courier New"/>
+        </w:rPr>
+        <w:t>Default:  Rate&lt;/li&gt;</w:t>
+      </w:r>
+    </w:p>
+    <w:p>
+      <w:pPr>
+        <w:spacing w:after="0"/>
+        <w:rPr>
+          <w:rFonts w:ascii="Courier New" w:hAnsi="Courier New" w:cs="Courier New"/>
+        </w:rPr>
+      </w:pPr>
+      <w:r>
+        <w:rPr>
+          <w:rFonts w:ascii="Courier New" w:hAnsi="Courier New" w:cs="Courier New"/>
+        </w:rPr>
+        <w:t>&lt;li style="margin-left: 40px"&gt;</w:t>
+      </w:r>
+    </w:p>
+    <w:p>
+      <w:pPr>
+        <w:spacing w:after="0"/>
+        <w:rPr>
+          <w:rFonts w:ascii="Courier New" w:hAnsi="Courier New" w:cs="Courier New"/>
+        </w:rPr>
+      </w:pPr>
+      <w:r>
+        <w:rPr>
+          <w:rFonts w:ascii="Courier New" w:hAnsi="Courier New" w:cs="Courier New"/>
+        </w:rPr>
+        <w:t>Options:  Number, Percent, Rate&lt;/li&gt;</w:t>
+      </w:r>
+    </w:p>
+    <w:p>
+      <w:pPr>
+        <w:spacing w:after="0"/>
+        <w:rPr>
+          <w:rFonts w:ascii="Courier New" w:hAnsi="Courier New" w:cs="Courier New"/>
+        </w:rPr>
+      </w:pPr>
+      <w:r>
+        <w:rPr>
+          <w:rFonts w:ascii="Courier New" w:hAnsi="Courier New" w:cs="Courier New"/>
+        </w:rPr>
+        <w:t>&lt;li style="margin-left: 20px"&gt;</w:t>
+      </w:r>
+    </w:p>
+    <w:p>
+      <w:pPr>
+        <w:spacing w:after="0"/>
+        <w:rPr>
+          <w:rFonts w:ascii="Courier New" w:hAnsi="Courier New" w:cs="Courier New"/>
+        </w:rPr>
+      </w:pPr>
+      <w:r>
+        <w:rPr>
+          <w:rFonts w:ascii="Courier New" w:hAnsi="Courier New" w:cs="Courier New"/>
+        </w:rPr>
+        <w:t>Health Outcome&lt;/li&gt;</w:t>
+      </w:r>
+    </w:p>
+    <w:p>
+      <w:pPr>
+        <w:spacing w:after="0"/>
+        <w:rPr>
+          <w:rFonts w:ascii="Courier New" w:hAnsi="Courier New" w:cs="Courier New"/>
+        </w:rPr>
+      </w:pPr>
+      <w:r>
+        <w:rPr>
+          <w:rFonts w:ascii="Courier New" w:hAnsi="Courier New" w:cs="Courier New"/>
+        </w:rPr>
+        <w:t>&lt;li style="margin-left: 40px"&gt;</w:t>
+      </w:r>
+    </w:p>
+    <w:p>
+      <w:pPr>
+        <w:spacing w:after="0"/>
+        <w:rPr>
+          <w:rFonts w:ascii="Courier New" w:hAnsi="Courier New" w:cs="Courier New"/>
+        </w:rPr>
+      </w:pPr>
+      <w:r>
+        <w:rPr>
+          <w:rFonts w:ascii="Courier New" w:hAnsi="Courier New" w:cs="Courier New"/>
+        </w:rPr>
+        <w:t>Default:  Disability Adjusted Life Years (DALYs) &lt;/li&gt;</w:t>
+      </w:r>
+    </w:p>
+    <w:p>
+      <w:pPr>
+        <w:spacing w:after="0"/>
+        <w:rPr>
+          <w:rFonts w:ascii="Courier New" w:hAnsi="Courier New" w:cs="Courier New"/>
+        </w:rPr>
+      </w:pPr>
+      <w:r>
+        <w:rPr>
+          <w:rFonts w:ascii="Courier New" w:hAnsi="Courier New" w:cs="Courier New"/>
+        </w:rPr>
+        <w:t>&lt;li style="margin-left: 40px"&gt;</w:t>
+      </w:r>
+    </w:p>
+    <w:p>
+      <w:pPr>
+        <w:spacing w:after="0"/>
+        <w:rPr>
+          <w:rFonts w:ascii="Courier New" w:hAnsi="Courier New" w:cs="Courier New"/>
+        </w:rPr>
+      </w:pPr>
+      <w:r>
+        <w:rPr>
+          <w:rFonts w:ascii="Courier New" w:hAnsi="Courier New" w:cs="Courier New"/>
+        </w:rPr>
+        <w:t>Options:  Deaths, DALYS, Years Lived with Disability, Years of Life Lost&lt;/li&gt;</w:t>
+      </w:r>
+    </w:p>
+    <w:p>
+      <w:pPr>
+        <w:spacing w:after="0"/>
+        <w:rPr>
+          <w:rFonts w:ascii="Courier New" w:hAnsi="Courier New" w:cs="Courier New"/>
+        </w:rPr>
+      </w:pPr>
+      <w:r>
+        <w:rPr>
+          <w:rFonts w:ascii="Courier New" w:hAnsi="Courier New" w:cs="Courier New"/>
+        </w:rPr>
+        <w:t>')</w:t>
+      </w:r>
+    </w:p>
+    <w:p>
+      <w:pPr>
+        <w:spacing w:after="0"/>
+        <w:rPr>
+          <w:rFonts w:ascii="Courier New" w:hAnsi="Courier New" w:cs="Courier New"/>
+        </w:rPr>
+      </w:pPr>
+    </w:p>
+    <w:p>
+      <w:pPr>
+        <w:spacing w:after="0"/>
+        <w:rPr>
+          <w:rFonts w:ascii="Courier New" w:hAnsi="Courier New" w:cs="Courier New"/>
+        </w:rPr>
+      </w:pPr>
+      <w:proofErr w:type="spellStart"/>
+      <w:r>
+        <w:rPr>
+          <w:rFonts w:ascii="Courier New" w:hAnsi="Courier New" w:cs="Courier New"/>
+          <w:highlight w:val="cyan"/>
+        </w:rPr>
+        <w:t>hosp</w:t>
+      </w:r>
+      <w:r>
+        <w:rPr>
+          <w:rFonts w:ascii="Courier New" w:hAnsi="Courier New" w:cs="Courier New"/>
+          <w:highlight w:val="cyan"/>
+        </w:rPr>
+        <w:t>A</w:t>
+      </w:r>
+      <w:proofErr w:type="spellEnd"/>
+      <w:r>
+        <w:rPr>
+          <w:rFonts w:ascii="Courier New" w:hAnsi="Courier New" w:cs="Courier New"/>
+        </w:rPr>
+        <w:t xml:space="preserve"> </w:t>
+      </w:r>
+      <w:r>
+        <w:rPr>
+          <w:rFonts w:ascii="Courier New" w:hAnsi="Courier New" w:cs="Courier New"/>
+        </w:rPr>
+        <w:t>&lt;-</w:t>
+      </w:r>
+    </w:p>
+    <w:p>
+      <w:pPr>
+        <w:spacing w:after="0"/>
+        <w:rPr>
+          <w:rFonts w:ascii="Courier New" w:hAnsi="Courier New" w:cs="Courier New"/>
+        </w:rPr>
+      </w:pPr>
+      <w:r>
+        <w:rPr>
+          <w:rFonts w:ascii="Courier New" w:hAnsi="Courier New" w:cs="Courier New"/>
+        </w:rPr>
+        <w:t>"These charts show &lt;b&gt;rankings&lt;/b&gt; for California and for each County of the &lt;b&gt;number of persons hospitalized&lt;</w:t>
+      </w:r>
+      <w:r>
+        <w:rPr>
+          <w:rFonts w:ascii="Courier New" w:hAnsi="Courier New" w:cs="Courier New"/>
+        </w:rPr>
+        <w:t>/</w:t>
+      </w:r>
+      <w:r>
+        <w:rPr>
+          <w:rFonts w:ascii="Courier New" w:hAnsi="Courier New" w:cs="Courier New"/>
+        </w:rPr>
+        <w:t>b&gt; for specific reasons, the &lt;b&gt;total charges&lt;</w:t>
+      </w:r>
+      <w:r>
+        <w:rPr>
+          <w:rFonts w:ascii="Courier New" w:hAnsi="Courier New" w:cs="Courier New"/>
+        </w:rPr>
+        <w:t>/</w:t>
+      </w:r>
+      <w:r>
+        <w:rPr>
+          <w:rFonts w:ascii="Courier New" w:hAnsi="Courier New" w:cs="Courier New"/>
+        </w:rPr>
+        <w:t xml:space="preserve">b&gt; for those hospitalizations, and the associated &lt;b&gt;median charges&lt;/b&gt;.   These rankings provide a valuable view into the burden of disease/injury in </w:t>
+      </w:r>
+      <w:proofErr w:type="gramStart"/>
+      <w:r>
+        <w:rPr>
+          <w:rFonts w:ascii="Courier New" w:hAnsi="Courier New" w:cs="Courier New"/>
+        </w:rPr>
+        <w:t>California, and</w:t>
+      </w:r>
+      <w:proofErr w:type="gramEnd"/>
+      <w:r>
+        <w:rPr>
+          <w:rFonts w:ascii="Courier New" w:hAnsi="Courier New" w:cs="Courier New"/>
+        </w:rPr>
+        <w:t xml:space="preserve"> provide an important view of the economic impact of these conditions.  </w:t>
+      </w:r>
+    </w:p>
+    <w:p>
+      <w:pPr>
+        <w:spacing w:after="0"/>
+        <w:rPr>
+          <w:rFonts w:ascii="Courier New" w:hAnsi="Courier New" w:cs="Courier New"/>
+        </w:rPr>
+      </w:pPr>
+      <w:r>
+        <w:rPr>
+          <w:rFonts w:ascii="Courier New" w:hAnsi="Courier New" w:cs="Courier New"/>
+        </w:rPr>
+        <w:t>&lt;</w:t>
+      </w:r>
+      <w:proofErr w:type="spellStart"/>
+      <w:r>
+        <w:rPr>
+          <w:rFonts w:ascii="Courier New" w:hAnsi="Courier New" w:cs="Courier New"/>
+        </w:rPr>
+        <w:t>br</w:t>
+      </w:r>
+      <w:proofErr w:type="spellEnd"/>
+      <w:r>
+        <w:rPr>
+          <w:rFonts w:ascii="Courier New" w:hAnsi="Courier New" w:cs="Courier New"/>
+        </w:rPr>
+        <w:t>&gt;&lt;</w:t>
+      </w:r>
+      <w:proofErr w:type="spellStart"/>
+      <w:r>
+        <w:rPr>
+          <w:rFonts w:ascii="Courier New" w:hAnsi="Courier New" w:cs="Courier New"/>
+        </w:rPr>
+        <w:t>br</w:t>
+      </w:r>
+      <w:proofErr w:type="spellEnd"/>
+      <w:r>
+        <w:rPr>
+          <w:rFonts w:ascii="Courier New" w:hAnsi="Courier New" w:cs="Courier New"/>
+        </w:rPr>
+        <w:t>&gt;</w:t>
+      </w:r>
+    </w:p>
+    <w:p>
+      <w:pPr>
+        <w:spacing w:after="0"/>
+        <w:rPr>
+          <w:rFonts w:ascii="Courier New" w:hAnsi="Courier New" w:cs="Courier New"/>
+        </w:rPr>
+      </w:pPr>
+      <w:r>
+        <w:rPr>
+          <w:rFonts w:ascii="Courier New" w:hAnsi="Courier New" w:cs="Courier New"/>
+        </w:rPr>
+        <w:t>The presentation of these hospitalization data should be considered preliminary</w:t>
+      </w:r>
+      <w:r>
+        <w:rPr>
+          <w:rFonts w:ascii="Courier New" w:hAnsi="Courier New" w:cs="Courier New"/>
+        </w:rPr>
+        <w:t>.</w:t>
+      </w:r>
+      <w:r>
+        <w:rPr>
+          <w:rFonts w:ascii="Courier New" w:hAnsi="Courier New" w:cs="Courier New"/>
+        </w:rPr>
+        <w:t xml:space="preserve"> </w:t>
+      </w:r>
+      <w:r>
+        <w:rPr>
+          <w:rFonts w:ascii="Courier New" w:hAnsi="Courier New" w:cs="Courier New"/>
+        </w:rPr>
+        <w:t xml:space="preserve">There are </w:t>
+      </w:r>
+      <w:proofErr w:type="gramStart"/>
+      <w:r>
+        <w:rPr>
+          <w:rFonts w:ascii="Courier New" w:hAnsi="Courier New" w:cs="Courier New"/>
+        </w:rPr>
+        <w:t>a number of</w:t>
+      </w:r>
+      <w:proofErr w:type="gramEnd"/>
+      <w:r>
+        <w:rPr>
+          <w:rFonts w:ascii="Courier New" w:hAnsi="Courier New" w:cs="Courier New"/>
+        </w:rPr>
+        <w:t xml:space="preserve"> nuances and </w:t>
+      </w:r>
+      <w:r>
+        <w:rPr>
+          <w:rFonts w:ascii="Courier New" w:hAnsi="Courier New" w:cs="Courier New"/>
+        </w:rPr>
+        <w:t>considerations relevant to interpreting</w:t>
+      </w:r>
+      <w:r>
+        <w:rPr>
+          <w:rFonts w:ascii="Courier New" w:hAnsi="Courier New" w:cs="Courier New"/>
+        </w:rPr>
+        <w:t xml:space="preserve"> these charts noted in the technical documentation. Of </w:t>
+      </w:r>
+      <w:proofErr w:type="gramStart"/>
+      <w:r>
+        <w:rPr>
+          <w:rFonts w:ascii="Courier New" w:hAnsi="Courier New" w:cs="Courier New"/>
+        </w:rPr>
+        <w:t>particular note</w:t>
+      </w:r>
+      <w:proofErr w:type="gramEnd"/>
+      <w:r>
+        <w:rPr>
+          <w:rFonts w:ascii="Courier New" w:hAnsi="Courier New" w:cs="Courier New"/>
+        </w:rPr>
+        <w:t xml:space="preserve">, the summaries of 'charges' shown, are </w:t>
+      </w:r>
+      <w:r>
+        <w:rPr>
+          <w:rFonts w:ascii="Courier New" w:hAnsi="Courier New" w:cs="Courier New"/>
+        </w:rPr>
+        <w:t>specifically</w:t>
+      </w:r>
+      <w:r>
+        <w:rPr>
+          <w:rFonts w:ascii="Courier New" w:hAnsi="Courier New" w:cs="Courier New"/>
+        </w:rPr>
+        <w:t>, &lt;</w:t>
+      </w:r>
+      <w:proofErr w:type="spellStart"/>
+      <w:r>
+        <w:rPr>
+          <w:rFonts w:ascii="Courier New" w:hAnsi="Courier New" w:cs="Courier New"/>
+        </w:rPr>
+        <w:t>i</w:t>
+      </w:r>
+      <w:proofErr w:type="spellEnd"/>
+      <w:r>
+        <w:rPr>
+          <w:rFonts w:ascii="Courier New" w:hAnsi="Courier New" w:cs="Courier New"/>
+        </w:rPr>
+        <w:t>&gt;charges&lt;/</w:t>
+      </w:r>
+      <w:proofErr w:type="spellStart"/>
+      <w:r>
+        <w:rPr>
+          <w:rFonts w:ascii="Courier New" w:hAnsi="Courier New" w:cs="Courier New"/>
+        </w:rPr>
+        <w:t>i</w:t>
+      </w:r>
+      <w:proofErr w:type="spellEnd"/>
+      <w:r>
+        <w:rPr>
+          <w:rFonts w:ascii="Courier New" w:hAnsi="Courier New" w:cs="Courier New"/>
+        </w:rPr>
+        <w:t>&gt;</w:t>
+      </w:r>
+      <w:r>
+        <w:rPr>
+          <w:rFonts w:ascii="Courier New" w:hAnsi="Courier New" w:cs="Courier New"/>
+        </w:rPr>
+        <w:t xml:space="preserve"> based on hospital administrative systems</w:t>
+      </w:r>
+      <w:r>
+        <w:rPr>
+          <w:rFonts w:ascii="Courier New" w:hAnsi="Courier New" w:cs="Courier New"/>
+        </w:rPr>
+        <w:t xml:space="preserve">, and </w:t>
+      </w:r>
+      <w:r>
+        <w:rPr>
+          <w:rFonts w:ascii="Courier New" w:hAnsi="Courier New" w:cs="Courier New"/>
+        </w:rPr>
+        <w:t>do</w:t>
+      </w:r>
+      <w:r>
+        <w:rPr>
+          <w:rFonts w:ascii="Courier New" w:hAnsi="Courier New" w:cs="Courier New"/>
+        </w:rPr>
+        <w:t xml:space="preserve"> not </w:t>
+      </w:r>
+      <w:r>
+        <w:rPr>
+          <w:rFonts w:ascii="Courier New" w:hAnsi="Courier New" w:cs="Courier New"/>
+        </w:rPr>
+        <w:t>indicate</w:t>
+      </w:r>
+      <w:r>
+        <w:rPr>
+          <w:rFonts w:ascii="Courier New" w:hAnsi="Courier New" w:cs="Courier New"/>
+        </w:rPr>
+        <w:t xml:space="preserve"> the actual costs, reimbursements, or payments for those charges. </w:t>
+      </w:r>
+      <w:r>
+        <w:rPr>
+          <w:rFonts w:ascii="Courier New" w:hAnsi="Courier New" w:cs="Courier New"/>
+        </w:rPr>
+        <w:t>However, these charge data provide one lens of valuable information regarding the patterns of monetary burden.</w:t>
+      </w:r>
+      <w:r>
+        <w:rPr>
+          <w:rFonts w:ascii="Courier New" w:hAnsi="Courier New" w:cs="Courier New"/>
+        </w:rPr>
+        <w:t xml:space="preserve"> </w:t>
+      </w:r>
+      <w:r>
+        <w:rPr>
+          <w:rFonts w:ascii="Courier New" w:hAnsi="Courier New" w:cs="Courier New"/>
+        </w:rPr>
+        <w:t>W</w:t>
+      </w:r>
+      <w:r>
+        <w:rPr>
+          <w:rFonts w:ascii="Courier New" w:hAnsi="Courier New" w:cs="Courier New"/>
+        </w:rPr>
+        <w:t xml:space="preserve">e are </w:t>
+      </w:r>
+      <w:r>
+        <w:rPr>
+          <w:rFonts w:ascii="Courier New" w:hAnsi="Courier New" w:cs="Courier New"/>
+        </w:rPr>
+        <w:t xml:space="preserve">also </w:t>
+      </w:r>
+      <w:proofErr w:type="gramStart"/>
+      <w:r>
+        <w:rPr>
+          <w:rFonts w:ascii="Courier New" w:hAnsi="Courier New" w:cs="Courier New"/>
+        </w:rPr>
+        <w:t>in the midst of</w:t>
+      </w:r>
+      <w:proofErr w:type="gramEnd"/>
+      <w:r>
+        <w:rPr>
+          <w:rFonts w:ascii="Courier New" w:hAnsi="Courier New" w:cs="Courier New"/>
+        </w:rPr>
+        <w:t xml:space="preserve"> assessing optimal ways of grouping conditions/diseases and other aspects of the sharing of these data. We welcome your input.</w:t>
+      </w:r>
+      <w:r>
+        <w:rPr>
+          <w:rFonts w:ascii="Courier New" w:hAnsi="Courier New" w:cs="Courier New"/>
+        </w:rPr>
+        <w:t>"</w:t>
+      </w:r>
+    </w:p>
+    <w:p>
+      <w:pPr>
+        <w:spacing w:after="0"/>
+        <w:rPr>
+          <w:rFonts w:ascii="Courier New" w:hAnsi="Courier New" w:cs="Courier New"/>
+        </w:rPr>
+      </w:pPr>
+    </w:p>
+    <w:p>
+      <w:pPr>
+        <w:spacing w:after="0"/>
+        <w:rPr>
+          <w:rFonts w:ascii="Courier New" w:hAnsi="Courier New" w:cs="Courier New"/>
+        </w:rPr>
+      </w:pPr>
+      <w:proofErr w:type="spellStart"/>
+      <w:r>
+        <w:rPr>
+          <w:rFonts w:ascii="Courier New" w:hAnsi="Courier New" w:cs="Courier New"/>
+          <w:highlight w:val="cyan"/>
+        </w:rPr>
+        <w:t>hospB</w:t>
+      </w:r>
+      <w:proofErr w:type="spellEnd"/>
+      <w:r>
+        <w:rPr>
+          <w:rFonts w:ascii="Courier New" w:hAnsi="Courier New" w:cs="Courier New"/>
+        </w:rPr>
+        <w:t xml:space="preserve"> &lt;- </w:t>
+      </w:r>
+    </w:p>
+    <w:p>
+      <w:pPr>
+        <w:spacing w:after="0"/>
+        <w:rPr>
+          <w:rFonts w:ascii="Courier New" w:hAnsi="Courier New" w:cs="Courier New"/>
+        </w:rPr>
+      </w:pPr>
+      <w:r>
+        <w:rPr>
+          <w:rFonts w:ascii="Courier New" w:hAnsi="Courier New" w:cs="Courier New"/>
+        </w:rPr>
+        <w:t>"</w:t>
+      </w:r>
+      <w:r>
+        <w:rPr>
+          <w:rFonts w:ascii="Courier New" w:hAnsi="Courier New" w:cs="Courier New"/>
+        </w:rPr>
+        <w:t>Th</w:t>
+      </w:r>
+      <w:r>
+        <w:rPr>
+          <w:rFonts w:ascii="Courier New" w:hAnsi="Courier New" w:cs="Courier New"/>
+        </w:rPr>
+        <w:t xml:space="preserve">is chart </w:t>
+      </w:r>
+      <w:r>
+        <w:rPr>
+          <w:rFonts w:ascii="Courier New" w:hAnsi="Courier New" w:cs="Courier New"/>
+        </w:rPr>
+        <w:t>shows</w:t>
+      </w:r>
+      <w:r>
+        <w:rPr>
+          <w:rFonts w:ascii="Courier New" w:hAnsi="Courier New" w:cs="Courier New"/>
+        </w:rPr>
+        <w:t xml:space="preserve"> the</w:t>
+      </w:r>
+      <w:r>
+        <w:rPr>
+          <w:rFonts w:ascii="Courier New" w:hAnsi="Courier New" w:cs="Courier New"/>
+        </w:rPr>
+        <w:t xml:space="preserve"> &lt;b&gt;primary&lt;/b&gt; reason for hospitalization (i.e. the </w:t>
+      </w:r>
+      <w:r>
+        <w:rPr>
+          <w:rFonts w:ascii="Courier New" w:hAnsi="Courier New" w:cs="Courier New"/>
+        </w:rPr>
+        <w:t>p</w:t>
+      </w:r>
+      <w:r>
+        <w:rPr>
+          <w:rFonts w:ascii="Courier New" w:hAnsi="Courier New" w:cs="Courier New"/>
+        </w:rPr>
+        <w:t>rincipal diagnosis code for the chief cause of admission for care</w:t>
+      </w:r>
+      <w:r>
+        <w:rPr>
+          <w:rFonts w:ascii="Courier New" w:hAnsi="Courier New" w:cs="Courier New"/>
+        </w:rPr>
+        <w:t>), and includes rankings based on the number of &lt;b&gt;hospitalizations&lt;/b&gt;, the average &lt;b&gt;length of stay&lt;/b&gt;, and associated &lt;b&gt;total charges&lt;/b&gt; and &lt;b&gt;median charges&lt;/b&gt;.  This chart is particularly valuable for comparing the different rankings for the same condition based on numbers of hospitalizations, versus total</w:t>
+      </w:r>
+      <w:r>
+        <w:rPr>
+          <w:rFonts w:ascii="Courier New" w:hAnsi="Courier New" w:cs="Courier New"/>
+        </w:rPr>
+        <w:t xml:space="preserve"> charges or</w:t>
+      </w:r>
+      <w:r>
+        <w:rPr>
+          <w:rFonts w:ascii="Courier New" w:hAnsi="Courier New" w:cs="Courier New"/>
+        </w:rPr>
+        <w:t xml:space="preserve"> median </w:t>
+      </w:r>
+      <w:r>
+        <w:rPr>
+          <w:rFonts w:ascii="Courier New" w:hAnsi="Courier New" w:cs="Courier New"/>
+        </w:rPr>
+        <w:t>charges</w:t>
+      </w:r>
+      <w:r>
+        <w:rPr>
+          <w:rFonts w:ascii="Courier New" w:hAnsi="Courier New" w:cs="Courier New"/>
+        </w:rPr>
+        <w:t xml:space="preserve">.  Some conditions have high (or low) total charges because of high (or low) median charges, some because of large </w:t>
+      </w:r>
+      <w:r>
+        <w:rPr>
+          <w:rFonts w:ascii="Courier New" w:hAnsi="Courier New" w:cs="Courier New"/>
+        </w:rPr>
+        <w:lastRenderedPageBreak/>
+        <w:t>(or small) numbers of hospitalizations, and all sorts of things in between.</w:t>
+      </w:r>
+      <w:r>
+        <w:rPr>
+          <w:rFonts w:ascii="Courier New" w:hAnsi="Courier New" w:cs="Courier New"/>
+        </w:rPr>
+        <w:t>"</w:t>
+      </w:r>
+    </w:p>
+    <w:p>
+      <w:pPr>
+        <w:spacing w:after="0"/>
+        <w:rPr>
+          <w:rFonts w:ascii="Courier New" w:hAnsi="Courier New" w:cs="Courier New"/>
+        </w:rPr>
+      </w:pPr>
+    </w:p>
+    <w:p>
+      <w:pPr>
+        <w:spacing w:after="0"/>
+        <w:rPr>
+          <w:rFonts w:ascii="Courier New" w:hAnsi="Courier New" w:cs="Courier New"/>
+        </w:rPr>
+      </w:pPr>
+      <w:proofErr w:type="spellStart"/>
+      <w:r>
+        <w:rPr>
+          <w:rFonts w:ascii="Courier New" w:hAnsi="Courier New" w:cs="Courier New"/>
+          <w:highlight w:val="cyan"/>
+        </w:rPr>
+        <w:t>hospC</w:t>
+      </w:r>
+      <w:proofErr w:type="spellEnd"/>
+      <w:r>
+        <w:rPr>
+          <w:rFonts w:ascii="Courier New" w:hAnsi="Courier New" w:cs="Courier New"/>
+        </w:rPr>
+        <w:t xml:space="preserve"> &lt;- </w:t>
+      </w:r>
+    </w:p>
+    <w:p>
+      <w:pPr>
+        <w:spacing w:after="0"/>
+        <w:rPr>
+          <w:rFonts w:ascii="Courier New" w:hAnsi="Courier New" w:cs="Courier New"/>
+        </w:rPr>
+      </w:pPr>
+      <w:r>
+        <w:rPr>
+          <w:rFonts w:ascii="Courier New" w:hAnsi="Courier New" w:cs="Courier New"/>
+        </w:rPr>
+        <w:t>"</w:t>
+      </w:r>
+      <w:r>
+        <w:rPr>
+          <w:rFonts w:ascii="Courier New" w:hAnsi="Courier New" w:cs="Courier New"/>
+        </w:rPr>
+        <w:t>Th</w:t>
+      </w:r>
+      <w:r>
+        <w:rPr>
+          <w:rFonts w:ascii="Courier New" w:hAnsi="Courier New" w:cs="Courier New"/>
+        </w:rPr>
+        <w:t>is</w:t>
+      </w:r>
+      <w:r>
+        <w:rPr>
+          <w:rFonts w:ascii="Courier New" w:hAnsi="Courier New" w:cs="Courier New"/>
+        </w:rPr>
+        <w:t xml:space="preserve"> </w:t>
+      </w:r>
+      <w:r>
+        <w:rPr>
+          <w:rFonts w:ascii="Courier New" w:hAnsi="Courier New" w:cs="Courier New"/>
+        </w:rPr>
+        <w:t xml:space="preserve">chart </w:t>
+      </w:r>
+      <w:r>
+        <w:rPr>
+          <w:rFonts w:ascii="Courier New" w:hAnsi="Courier New" w:cs="Courier New"/>
+        </w:rPr>
+        <w:t xml:space="preserve">shows hospitalization for a condition based </w:t>
+      </w:r>
+      <w:r>
+        <w:rPr>
+          <w:rFonts w:ascii="Courier New" w:hAnsi="Courier New" w:cs="Courier New"/>
+        </w:rPr>
+        <w:t xml:space="preserve">on </w:t>
+      </w:r>
+      <w:r>
+        <w:rPr>
+          <w:rFonts w:ascii="Courier New" w:hAnsi="Courier New" w:cs="Courier New"/>
+        </w:rPr>
+        <w:t>it being the primary reason</w:t>
+      </w:r>
+      <w:r>
+        <w:rPr>
+          <w:rFonts w:ascii="Courier New" w:hAnsi="Courier New" w:cs="Courier New"/>
+        </w:rPr>
+        <w:t xml:space="preserve"> (principal diagnosis)</w:t>
+      </w:r>
+      <w:r>
+        <w:rPr>
+          <w:rFonts w:ascii="Courier New" w:hAnsi="Courier New" w:cs="Courier New"/>
+        </w:rPr>
+        <w:t xml:space="preserve"> for hospitalization OR it being listed in ANY of the other </w:t>
+      </w:r>
+      <w:r>
+        <w:rPr>
+          <w:rFonts w:ascii="Courier New" w:hAnsi="Courier New" w:cs="Courier New"/>
+        </w:rPr>
+        <w:t xml:space="preserve">diagnostic </w:t>
+      </w:r>
+      <w:r>
+        <w:rPr>
+          <w:rFonts w:ascii="Courier New" w:hAnsi="Courier New" w:cs="Courier New"/>
+        </w:rPr>
+        <w:t>fields</w:t>
+      </w:r>
+      <w:r>
+        <w:rPr>
+          <w:rFonts w:ascii="Courier New" w:hAnsi="Courier New" w:cs="Courier New"/>
+        </w:rPr>
+        <w:t xml:space="preserve"> (secondary diagnoses)</w:t>
+      </w:r>
+      <w:r>
+        <w:rPr>
+          <w:rFonts w:ascii="Courier New" w:hAnsi="Courier New" w:cs="Courier New"/>
+        </w:rPr>
+        <w:t xml:space="preserve"> for the hospitalization.  This chart provides important insights for understanding burden since some conditions </w:t>
+      </w:r>
+      <w:r>
+        <w:rPr>
+          <w:rFonts w:ascii="Courier New" w:hAnsi="Courier New" w:cs="Courier New"/>
+        </w:rPr>
+        <w:t>are</w:t>
+      </w:r>
+      <w:r>
+        <w:rPr>
+          <w:rFonts w:ascii="Courier New" w:hAnsi="Courier New" w:cs="Courier New"/>
+        </w:rPr>
+        <w:t xml:space="preserve"> overwhelmingly listed as </w:t>
       </w:r>
       <w:r>
         <w:rPr>
@@ -5242,7 +7956,7 @@
         <w:rPr>
           <w:rFonts w:ascii="Courier New" w:hAnsi="Courier New" w:cs="Courier New"/>
         </w:rPr>
-        <w:t>crisper</w:t>
+        <w:t>primary</w:t>
       </w:r>
       <w:r>
         <w:rPr>
@@ -5254,27 +7968,293 @@
         <w:rPr>
           <w:rFonts w:ascii="Courier New" w:hAnsi="Courier New" w:cs="Courier New"/>
         </w:rPr>
-        <w:t xml:space="preserve"> without the background map layer</w:t>
-      </w:r>
-      <w:r>
-        <w:rPr>
-          <w:rFonts w:ascii="Courier New" w:hAnsi="Courier New" w:cs="Courier New"/>
-        </w:rPr>
-        <w:t>. The Place Names option displays county and community names.</w:t>
-      </w:r>
-    </w:p>
-    <w:p>
-      <w:pPr>
-        <w:spacing w:after="0"/>
-        <w:rPr>
-          <w:rFonts w:ascii="Courier New" w:hAnsi="Courier New" w:cs="Courier New"/>
-        </w:rPr>
-      </w:pPr>
-      <w:r>
-        <w:rPr>
-          <w:rFonts w:ascii="Courier New" w:hAnsi="Courier New" w:cs="Courier New"/>
-        </w:rPr>
-        <w:t>")</w:t>
+        <w:t xml:space="preserve"> (e.g. birth-related), with few </w:t>
+      </w:r>
+      <w:r>
+        <w:rPr>
+          <w:rFonts w:ascii="Courier New" w:hAnsi="Courier New" w:cs="Courier New"/>
+        </w:rPr>
+        <w:t xml:space="preserve">conditions </w:t>
+      </w:r>
+      <w:r>
+        <w:rPr>
+          <w:rFonts w:ascii="Courier New" w:hAnsi="Courier New" w:cs="Courier New"/>
+        </w:rPr>
+        <w:t xml:space="preserve">listed in other positions; </w:t>
+      </w:r>
+      <w:proofErr w:type="gramStart"/>
+      <w:r>
+        <w:rPr>
+          <w:rFonts w:ascii="Courier New" w:hAnsi="Courier New" w:cs="Courier New"/>
+        </w:rPr>
+        <w:t>whereas  other</w:t>
+      </w:r>
+      <w:proofErr w:type="gramEnd"/>
+      <w:r>
+        <w:rPr>
+          <w:rFonts w:ascii="Courier New" w:hAnsi="Courier New" w:cs="Courier New"/>
+        </w:rPr>
+        <w:t xml:space="preserve"> conditions </w:t>
+      </w:r>
+      <w:r>
+        <w:rPr>
+          <w:rFonts w:ascii="Courier New" w:hAnsi="Courier New" w:cs="Courier New"/>
+        </w:rPr>
+        <w:t>are</w:t>
+      </w:r>
+      <w:r>
+        <w:rPr>
+          <w:rFonts w:ascii="Courier New" w:hAnsi="Courier New" w:cs="Courier New"/>
+        </w:rPr>
+        <w:t xml:space="preserve"> </w:t>
+      </w:r>
+      <w:r>
+        <w:rPr>
+          <w:rFonts w:ascii="Courier New" w:hAnsi="Courier New" w:cs="Courier New"/>
+        </w:rPr>
+        <w:t xml:space="preserve">frequently </w:t>
+      </w:r>
+      <w:r>
+        <w:rPr>
+          <w:rFonts w:ascii="Courier New" w:hAnsi="Courier New" w:cs="Courier New"/>
+        </w:rPr>
+        <w:t>listed in non-primary positions.</w:t>
+      </w:r>
+      <w:r>
+        <w:rPr>
+          <w:rFonts w:ascii="Courier New" w:hAnsi="Courier New" w:cs="Courier New"/>
+        </w:rPr>
+        <w:t>"</w:t>
+      </w:r>
+    </w:p>
+    <w:p>
+      <w:pPr>
+        <w:spacing w:after="0"/>
+        <w:rPr>
+          <w:rFonts w:ascii="Courier New" w:hAnsi="Courier New" w:cs="Courier New"/>
+        </w:rPr>
+      </w:pPr>
+    </w:p>
+    <w:p>
+      <w:pPr>
+        <w:spacing w:after="0"/>
+        <w:rPr>
+          <w:rFonts w:ascii="Courier New" w:hAnsi="Courier New" w:cs="Courier New"/>
+        </w:rPr>
+      </w:pPr>
+    </w:p>
+    <w:p>
+      <w:pPr>
+        <w:spacing w:after="0"/>
+        <w:rPr>
+          <w:rFonts w:ascii="Courier New" w:hAnsi="Courier New" w:cs="Courier New"/>
+        </w:rPr>
+      </w:pPr>
+      <w:proofErr w:type="spellStart"/>
+      <w:r>
+        <w:rPr>
+          <w:rFonts w:ascii="Courier New" w:hAnsi="Courier New" w:cs="Courier New"/>
+        </w:rPr>
+        <w:t>HospitalizationsTab</w:t>
+      </w:r>
+      <w:proofErr w:type="spellEnd"/>
+      <w:r>
+        <w:rPr>
+          <w:rFonts w:ascii="Courier New" w:hAnsi="Courier New" w:cs="Courier New"/>
+        </w:rPr>
+        <w:t xml:space="preserve"> &lt;-</w:t>
+      </w:r>
+      <w:r>
+        <w:rPr>
+          <w:rFonts w:ascii="Courier New" w:hAnsi="Courier New" w:cs="Courier New"/>
+        </w:rPr>
+        <w:t xml:space="preserve"> paste(</w:t>
+      </w:r>
+      <w:proofErr w:type="spellStart"/>
+      <w:r>
+        <w:rPr>
+          <w:rFonts w:ascii="Courier New" w:hAnsi="Courier New" w:cs="Courier New"/>
+        </w:rPr>
+        <w:t>hospA</w:t>
+      </w:r>
+      <w:proofErr w:type="spellEnd"/>
+      <w:r>
+        <w:rPr>
+          <w:rFonts w:ascii="Courier New" w:hAnsi="Courier New" w:cs="Courier New"/>
+        </w:rPr>
+        <w:t>,</w:t>
+      </w:r>
+      <w:r>
+        <w:rPr>
+          <w:rFonts w:ascii="Courier New" w:hAnsi="Courier New" w:cs="Courier New"/>
+        </w:rPr>
+        <w:t>"</w:t>
+      </w:r>
+      <w:r>
+        <w:rPr>
+          <w:rFonts w:ascii="Courier New" w:hAnsi="Courier New" w:cs="Courier New"/>
+        </w:rPr>
+        <w:t>&lt;</w:t>
+      </w:r>
+      <w:proofErr w:type="spellStart"/>
+      <w:r>
+        <w:rPr>
+          <w:rFonts w:ascii="Courier New" w:hAnsi="Courier New" w:cs="Courier New"/>
+        </w:rPr>
+        <w:t>br</w:t>
+      </w:r>
+      <w:proofErr w:type="spellEnd"/>
+      <w:r>
+        <w:rPr>
+          <w:rFonts w:ascii="Courier New" w:hAnsi="Courier New" w:cs="Courier New"/>
+        </w:rPr>
+        <w:t>&gt;&lt;</w:t>
+      </w:r>
+      <w:proofErr w:type="spellStart"/>
+      <w:r>
+        <w:rPr>
+          <w:rFonts w:ascii="Courier New" w:hAnsi="Courier New" w:cs="Courier New"/>
+        </w:rPr>
+        <w:t>br</w:t>
+      </w:r>
+      <w:proofErr w:type="spellEnd"/>
+      <w:r>
+        <w:rPr>
+          <w:rFonts w:ascii="Courier New" w:hAnsi="Courier New" w:cs="Courier New"/>
+        </w:rPr>
+        <w:t>&gt;</w:t>
+      </w:r>
+      <w:proofErr w:type="gramStart"/>
+      <w:r>
+        <w:rPr>
+          <w:rFonts w:ascii="Courier New" w:hAnsi="Courier New" w:cs="Courier New"/>
+        </w:rPr>
+        <w:t>"</w:t>
+      </w:r>
+      <w:r>
+        <w:rPr>
+          <w:rFonts w:ascii="Courier New" w:hAnsi="Courier New" w:cs="Courier New"/>
+        </w:rPr>
+        <w:t>,</w:t>
+      </w:r>
+      <w:proofErr w:type="spellStart"/>
+      <w:r>
+        <w:rPr>
+          <w:rFonts w:ascii="Courier New" w:hAnsi="Courier New" w:cs="Courier New"/>
+        </w:rPr>
+        <w:t>hospB</w:t>
+      </w:r>
+      <w:proofErr w:type="spellEnd"/>
+      <w:proofErr w:type="gramEnd"/>
+      <w:r>
+        <w:rPr>
+          <w:rFonts w:ascii="Courier New" w:hAnsi="Courier New" w:cs="Courier New"/>
+        </w:rPr>
+        <w:t>)</w:t>
+      </w:r>
+    </w:p>
+    <w:p>
+      <w:pPr>
+        <w:spacing w:after="0"/>
+        <w:rPr>
+          <w:rFonts w:ascii="Courier New" w:hAnsi="Courier New" w:cs="Courier New"/>
+        </w:rPr>
+      </w:pPr>
+      <w:proofErr w:type="spellStart"/>
+      <w:r>
+        <w:rPr>
+          <w:rFonts w:ascii="Courier New" w:hAnsi="Courier New" w:cs="Courier New"/>
+        </w:rPr>
+        <w:t>Hospital</w:t>
+      </w:r>
+      <w:r>
+        <w:rPr>
+          <w:rFonts w:ascii="Courier New" w:hAnsi="Courier New" w:cs="Courier New"/>
+        </w:rPr>
+        <w:t>PrimaryAny</w:t>
+      </w:r>
+      <w:r>
+        <w:rPr>
+          <w:rFonts w:ascii="Courier New" w:hAnsi="Courier New" w:cs="Courier New"/>
+        </w:rPr>
+        <w:t>Tab</w:t>
+      </w:r>
+      <w:proofErr w:type="spellEnd"/>
+      <w:r>
+        <w:rPr>
+          <w:rFonts w:ascii="Courier New" w:hAnsi="Courier New" w:cs="Courier New"/>
+        </w:rPr>
+        <w:t xml:space="preserve"> &lt;- paste(</w:t>
+      </w:r>
+      <w:proofErr w:type="spellStart"/>
+      <w:r>
+        <w:rPr>
+          <w:rFonts w:ascii="Courier New" w:hAnsi="Courier New" w:cs="Courier New"/>
+        </w:rPr>
+        <w:t>hospA</w:t>
+      </w:r>
+      <w:proofErr w:type="spellEnd"/>
+      <w:r>
+        <w:rPr>
+          <w:rFonts w:ascii="Courier New" w:hAnsi="Courier New" w:cs="Courier New"/>
+        </w:rPr>
+        <w:t>,"&lt;</w:t>
+      </w:r>
+      <w:proofErr w:type="spellStart"/>
+      <w:r>
+        <w:rPr>
+          <w:rFonts w:ascii="Courier New" w:hAnsi="Courier New" w:cs="Courier New"/>
+        </w:rPr>
+        <w:t>br</w:t>
+      </w:r>
+      <w:proofErr w:type="spellEnd"/>
+      <w:r>
+        <w:rPr>
+          <w:rFonts w:ascii="Courier New" w:hAnsi="Courier New" w:cs="Courier New"/>
+        </w:rPr>
+        <w:t>&gt;&lt;</w:t>
+      </w:r>
+      <w:proofErr w:type="spellStart"/>
+      <w:r>
+        <w:rPr>
+          <w:rFonts w:ascii="Courier New" w:hAnsi="Courier New" w:cs="Courier New"/>
+        </w:rPr>
+        <w:t>br</w:t>
+      </w:r>
+      <w:proofErr w:type="spellEnd"/>
+      <w:r>
+        <w:rPr>
+          <w:rFonts w:ascii="Courier New" w:hAnsi="Courier New" w:cs="Courier New"/>
+        </w:rPr>
+        <w:t>&gt;</w:t>
+      </w:r>
+      <w:proofErr w:type="gramStart"/>
+      <w:r>
+        <w:rPr>
+          <w:rFonts w:ascii="Courier New" w:hAnsi="Courier New" w:cs="Courier New"/>
+        </w:rPr>
+        <w:t>",</w:t>
+      </w:r>
+      <w:proofErr w:type="spellStart"/>
+      <w:r>
+        <w:rPr>
+          <w:rFonts w:ascii="Courier New" w:hAnsi="Courier New" w:cs="Courier New"/>
+        </w:rPr>
+        <w:t>hosp</w:t>
+      </w:r>
+      <w:r>
+        <w:rPr>
+          <w:rFonts w:ascii="Courier New" w:hAnsi="Courier New" w:cs="Courier New"/>
+        </w:rPr>
+        <w:t>C</w:t>
+      </w:r>
+      <w:proofErr w:type="spellEnd"/>
+      <w:proofErr w:type="gramEnd"/>
+      <w:r>
+        <w:rPr>
+          <w:rFonts w:ascii="Courier New" w:hAnsi="Courier New" w:cs="Courier New"/>
+        </w:rPr>
+        <w:t>)</w:t>
       </w:r>
     </w:p>
     <w:p>
@@ -5298,207 +8278,42 @@
           <w:rFonts w:ascii="Courier New" w:hAnsi="Courier New" w:cs="Courier New"/>
           <w:highlight w:val="cyan"/>
         </w:rPr>
-        <w:t>conditionTab</w:t>
-      </w:r>
-      <w:proofErr w:type="spellEnd"/>
-      <w:r>
-        <w:rPr>
-          <w:rFonts w:ascii="Courier New" w:hAnsi="Courier New" w:cs="Courier New"/>
-        </w:rPr>
-        <w:t xml:space="preserve"> &lt;-</w:t>
-      </w:r>
-    </w:p>
-    <w:p>
-      <w:pPr>
-        <w:spacing w:after="0"/>
-        <w:rPr>
-          <w:rFonts w:ascii="Courier New" w:hAnsi="Courier New" w:cs="Courier New"/>
-        </w:rPr>
-      </w:pPr>
-      <w:r>
-        <w:rPr>
-          <w:rFonts w:ascii="Courier New" w:hAnsi="Courier New" w:cs="Courier New"/>
-        </w:rPr>
-        <w:t xml:space="preserve">"This tab displays cause-of-death rankings for either a selected county or the whole state.  The figure shows the ranking based on five different </w:t>
+        <w:t>disparitiesTab</w:t>
+      </w:r>
+      <w:proofErr w:type="spellEnd"/>
+      <w:r>
+        <w:rPr>
+          <w:rFonts w:ascii="Courier New" w:hAnsi="Courier New" w:cs="Courier New"/>
+        </w:rPr>
+        <w:t xml:space="preserve"> &lt;- paste0('</w:t>
+      </w:r>
+    </w:p>
+    <w:p>
+      <w:pPr>
+        <w:spacing w:after="0"/>
+        <w:rPr>
+          <w:rFonts w:ascii="Courier New" w:hAnsi="Courier New" w:cs="Courier New"/>
+        </w:rPr>
+      </w:pPr>
+      <w:r>
+        <w:rPr>
+          <w:rFonts w:ascii="Courier New" w:hAnsi="Courier New" w:cs="Courier New"/>
+        </w:rPr>
+        <w:t xml:space="preserve">This visualization is a new presentation of disparities </w:t>
       </w:r>
       <w:proofErr w:type="gramStart"/>
       <w:r>
         <w:rPr>
           <w:rFonts w:ascii="Courier New" w:hAnsi="Courier New" w:cs="Courier New"/>
         </w:rPr>
-        <w:t>measures, and</w:t>
+        <w:t>data, and</w:t>
       </w:r>
       <w:proofErr w:type="gramEnd"/>
       <w:r>
         <w:rPr>
           <w:rFonts w:ascii="Courier New" w:hAnsi="Courier New" w:cs="Courier New"/>
         </w:rPr>
-        <w:t xml:space="preserve"> can be sorted based on any of these measures</w:t>
-      </w:r>
-      <w:r>
-        <w:t xml:space="preserve"> </w:t>
-      </w:r>
-      <w:r>
-        <w:rPr>
-          <w:rFonts w:ascii="Courier New" w:hAnsi="Courier New" w:cs="Courier New"/>
-        </w:rPr>
-        <w:t xml:space="preserve">using the </w:t>
-      </w:r>
-      <w:r>
-        <w:rPr>
-          <w:rFonts w:ascii="Courier New" w:hAnsi="Courier New" w:cs="Courier New"/>
-        </w:rPr>
-        <w:t>&lt;b&gt;</w:t>
-      </w:r>
-      <w:r>
-        <w:rPr>
-          <w:rFonts w:ascii="Courier New" w:hAnsi="Courier New" w:cs="Courier New"/>
-        </w:rPr>
-        <w:t>Measure Sort Order</w:t>
-      </w:r>
-      <w:r>
-        <w:rPr>
-          <w:rFonts w:ascii="Courier New" w:hAnsi="Courier New" w:cs="Courier New"/>
-        </w:rPr>
-        <w:t xml:space="preserve">&lt;/b&gt; </w:t>
-      </w:r>
-      <w:r>
-        <w:rPr>
-          <w:rFonts w:ascii="Courier New" w:hAnsi="Courier New" w:cs="Courier New"/>
-        </w:rPr>
-        <w:t>tool</w:t>
-      </w:r>
-      <w:r>
-        <w:rPr>
-          <w:rFonts w:ascii="Courier New" w:hAnsi="Courier New" w:cs="Courier New"/>
-        </w:rPr>
-        <w:t xml:space="preserve">.  Different insights can be gained by ranking on different measures (e.g. ranking on </w:t>
-      </w:r>
-      <w:r>
-        <w:rPr>
-          <w:rFonts w:ascii="Courier New" w:hAnsi="Courier New" w:cs="Courier New"/>
-        </w:rPr>
-        <w:t>'</w:t>
-      </w:r>
-      <w:r>
-        <w:rPr>
-          <w:rFonts w:ascii="Courier New" w:hAnsi="Courier New" w:cs="Courier New"/>
-        </w:rPr>
-        <w:t>YLL per 100,00 population</w:t>
-      </w:r>
-      <w:r>
-        <w:rPr>
-          <w:rFonts w:ascii="Courier New" w:hAnsi="Courier New" w:cs="Courier New"/>
-        </w:rPr>
-        <w:t>'</w:t>
-      </w:r>
-      <w:r>
-        <w:rPr>
-          <w:rFonts w:ascii="Courier New" w:hAnsi="Courier New" w:cs="Courier New"/>
-        </w:rPr>
-        <w:t xml:space="preserve"> highlights overall burden</w:t>
-      </w:r>
-      <w:r>
-        <w:rPr>
-          <w:rFonts w:ascii="Courier New" w:hAnsi="Courier New" w:cs="Courier New"/>
-        </w:rPr>
-        <w:t xml:space="preserve">; ranking on </w:t>
-      </w:r>
-      <w:r>
-        <w:rPr>
-          <w:rFonts w:ascii="Courier New" w:hAnsi="Courier New" w:cs="Courier New"/>
-        </w:rPr>
-        <w:t>'</w:t>
-      </w:r>
-      <w:r>
-        <w:rPr>
-          <w:rFonts w:ascii="Courier New" w:hAnsi="Courier New" w:cs="Courier New"/>
-        </w:rPr>
-        <w:t>mean age at death</w:t>
-      </w:r>
-      <w:r>
-        <w:rPr>
-          <w:rFonts w:ascii="Courier New" w:hAnsi="Courier New" w:cs="Courier New"/>
-        </w:rPr>
-        <w:t>'</w:t>
-      </w:r>
-      <w:r>
-        <w:rPr>
-          <w:rFonts w:ascii="Courier New" w:hAnsi="Courier New" w:cs="Courier New"/>
-        </w:rPr>
-        <w:t xml:space="preserve"> shows the conditions that impact young people the most, and ranking on </w:t>
-      </w:r>
-      <w:r>
-        <w:rPr>
-          <w:rFonts w:ascii="Courier New" w:hAnsi="Courier New" w:cs="Courier New"/>
-        </w:rPr>
-        <w:t>'</w:t>
-      </w:r>
-      <w:r>
-        <w:rPr>
-          <w:rFonts w:ascii="Courier New" w:hAnsi="Courier New" w:cs="Courier New"/>
-        </w:rPr>
-        <w:t>Standard Mortality Ratio (</w:t>
-      </w:r>
-      <w:r>
-        <w:rPr>
-          <w:rFonts w:ascii="Courier New" w:hAnsi="Courier New" w:cs="Courier New"/>
-        </w:rPr>
-        <w:t>SMR</w:t>
-      </w:r>
-      <w:r>
-        <w:rPr>
-          <w:rFonts w:ascii="Courier New" w:hAnsi="Courier New" w:cs="Courier New"/>
-        </w:rPr>
-        <w:t>)</w:t>
-      </w:r>
-      <w:r>
-        <w:rPr>
-          <w:rFonts w:ascii="Courier New" w:hAnsi="Courier New" w:cs="Courier New"/>
-        </w:rPr>
-        <w:t>'</w:t>
-      </w:r>
-      <w:r>
-        <w:rPr>
-          <w:rFonts w:ascii="Courier New" w:hAnsi="Courier New" w:cs="Courier New"/>
-        </w:rPr>
-        <w:t xml:space="preserve"> show those conditions for which a county has particularly high rates compared to the State average). The </w:t>
-      </w:r>
-      <w:r>
-        <w:rPr>
-          <w:rFonts w:ascii="Courier New" w:hAnsi="Courier New" w:cs="Courier New"/>
-        </w:rPr>
-        <w:t xml:space="preserve">&lt;b&gt;Levels to Show&lt;/b&gt; </w:t>
-      </w:r>
-      <w:r>
-        <w:rPr>
-          <w:rFonts w:ascii="Courier New" w:hAnsi="Courier New" w:cs="Courier New"/>
-        </w:rPr>
-        <w:t xml:space="preserve">option allows users to select between broad or narrow categories of conditions.  The </w:t>
-      </w:r>
-      <w:r>
-        <w:rPr>
-          <w:rFonts w:ascii="Courier New" w:hAnsi="Courier New" w:cs="Courier New"/>
-        </w:rPr>
-        <w:t>&lt;b&gt;</w:t>
-      </w:r>
-      <w:r>
-        <w:rPr>
-          <w:rFonts w:ascii="Courier New" w:hAnsi="Courier New" w:cs="Courier New"/>
-        </w:rPr>
-        <w:t>How Many</w:t>
-      </w:r>
-      <w:r>
-        <w:rPr>
-          <w:rFonts w:ascii="Courier New" w:hAnsi="Courier New" w:cs="Courier New"/>
-        </w:rPr>
-        <w:t>&lt;/b&gt;</w:t>
-      </w:r>
-      <w:r>
-        <w:rPr>
-          <w:rFonts w:ascii="Courier New" w:hAnsi="Courier New" w:cs="Courier New"/>
-        </w:rPr>
-        <w:t xml:space="preserve"> button determines how many causes of death to display on the graph.</w:t>
+        <w:t xml:space="preserve"> should be considered preliminary. We are exploring other approaches and methods and welcome your input.</w:t>
       </w:r>
     </w:p>
     <w:p>
@@ -5554,69 +8369,7 @@
         <w:rPr>
           <w:rFonts w:ascii="Courier New" w:hAnsi="Courier New" w:cs="Courier New"/>
         </w:rPr>
-        <w:t xml:space="preserve">Ranking on </w:t>
-      </w:r>
-      <w:r>
-        <w:rPr>
-          <w:rFonts w:ascii="Courier New" w:hAnsi="Courier New" w:cs="Courier New"/>
-        </w:rPr>
-        <w:t xml:space="preserve">SMR </w:t>
-      </w:r>
-      <w:r>
-        <w:rPr>
-          <w:rFonts w:ascii="Courier New" w:hAnsi="Courier New" w:cs="Courier New"/>
-        </w:rPr>
-        <w:t xml:space="preserve">provides a special window in the potentially unique priority of a condition in the selected geography.  A large </w:t>
-      </w:r>
-      <w:r>
-        <w:rPr>
-          <w:rFonts w:ascii="Courier New" w:hAnsi="Courier New" w:cs="Courier New"/>
-        </w:rPr>
-        <w:t xml:space="preserve">SMR </w:t>
-      </w:r>
-      <w:r>
-        <w:rPr>
-          <w:rFonts w:ascii="Courier New" w:hAnsi="Courier New" w:cs="Courier New"/>
-        </w:rPr>
-        <w:t xml:space="preserve">means the condition is especially high in that geography relative to the State average, even if the condition does not have </w:t>
-      </w:r>
-      <w:proofErr w:type="gramStart"/>
-      <w:r>
-        <w:rPr>
-          <w:rFonts w:ascii="Courier New" w:hAnsi="Courier New" w:cs="Courier New"/>
-        </w:rPr>
-        <w:t>a large number of</w:t>
-      </w:r>
-      <w:proofErr w:type="gramEnd"/>
-      <w:r>
-        <w:rPr>
-          <w:rFonts w:ascii="Courier New" w:hAnsi="Courier New" w:cs="Courier New"/>
-        </w:rPr>
-        <w:t xml:space="preserve"> deaths.  This is an important way to detect conditions that, while perhaps not common, are unusually high (or low) in a county or community in which one is interested.  To aid in using this measure, the vertical red line is at 1.2, corresponding to </w:t>
-      </w:r>
-      <w:r>
-        <w:rPr>
-          <w:rFonts w:ascii="Courier New" w:hAnsi="Courier New" w:cs="Courier New"/>
-        </w:rPr>
-        <w:t>1</w:t>
-      </w:r>
-      <w:r>
-        <w:rPr>
-          <w:rFonts w:ascii="Courier New" w:hAnsi="Courier New" w:cs="Courier New"/>
-        </w:rPr>
-        <w:t xml:space="preserve">20% </w:t>
-      </w:r>
-      <w:r>
-        <w:rPr>
-          <w:rFonts w:ascii="Courier New" w:hAnsi="Courier New" w:cs="Courier New"/>
-        </w:rPr>
-        <w:t xml:space="preserve">of </w:t>
-      </w:r>
-      <w:r>
-        <w:rPr>
-          <w:rFonts w:ascii="Courier New" w:hAnsi="Courier New" w:cs="Courier New"/>
-        </w:rPr>
-        <w:t>the State average.  The green line is at 0.8, 80% of the State average and the grey line is at 1.0, right on the State average.</w:t>
+        <w:t>This tab shows differences, or &lt;b&gt;disparities&lt;/b&gt;, in death rates between &lt;b&gt;racial/ethnic groups&lt;/b&gt;, &lt;b&gt;age groups&lt;/b&gt;, and &lt;b&gt;sex&lt;/b&gt;, for a selected cause of death in a selected county or the State overall. Reducing disparities in health outcomes is a key goal of Public Health, and clear data is essential for progress towards this goal.</w:t>
       </w:r>
     </w:p>
     <w:p>
@@ -5672,139 +8425,35 @@
         <w:rPr>
           <w:rFonts w:ascii="Courier New" w:hAnsi="Courier New" w:cs="Courier New"/>
         </w:rPr>
-        <w:t xml:space="preserve">Because </w:t>
-      </w:r>
-      <w:r>
-        <w:rPr>
-          <w:rFonts w:ascii="Courier New" w:hAnsi="Courier New" w:cs="Courier New"/>
-        </w:rPr>
-        <w:t xml:space="preserve">the </w:t>
-      </w:r>
-      <w:r>
-        <w:rPr>
-          <w:rFonts w:ascii="Courier New" w:hAnsi="Courier New" w:cs="Courier New"/>
-        </w:rPr>
-        <w:t>'</w:t>
-      </w:r>
-      <w:r>
-        <w:rPr>
-          <w:rFonts w:ascii="Courier New" w:hAnsi="Courier New" w:cs="Courier New"/>
-        </w:rPr>
-        <w:t>base</w:t>
-      </w:r>
-      <w:r>
-        <w:rPr>
-          <w:rFonts w:ascii="Courier New" w:hAnsi="Courier New" w:cs="Courier New"/>
-        </w:rPr>
-        <w:t>'</w:t>
-      </w:r>
-      <w:r>
-        <w:rPr>
-          <w:rFonts w:ascii="Courier New" w:hAnsi="Courier New" w:cs="Courier New"/>
-        </w:rPr>
-        <w:t xml:space="preserve"> ratio for the </w:t>
-      </w:r>
-      <w:r>
-        <w:rPr>
-          <w:rFonts w:ascii="Courier New" w:hAnsi="Courier New" w:cs="Courier New"/>
-        </w:rPr>
-        <w:t>SMR</w:t>
-      </w:r>
-      <w:r>
-        <w:rPr>
-          <w:rFonts w:ascii="Courier New" w:hAnsi="Courier New" w:cs="Courier New"/>
-        </w:rPr>
-        <w:t xml:space="preserve"> is the s</w:t>
-      </w:r>
-      <w:r>
-        <w:rPr>
-          <w:rFonts w:ascii="Courier New" w:hAnsi="Courier New" w:cs="Courier New"/>
-        </w:rPr>
-        <w:t xml:space="preserve">tate </w:t>
-      </w:r>
-      <w:r>
-        <w:rPr>
-          <w:rFonts w:ascii="Courier New" w:hAnsi="Courier New" w:cs="Courier New"/>
-        </w:rPr>
-        <w:t xml:space="preserve">rate, </w:t>
-      </w:r>
-      <w:r>
-        <w:rPr>
-          <w:rFonts w:ascii="Courier New" w:hAnsi="Courier New" w:cs="Courier New"/>
-        </w:rPr>
-        <w:t>the SMR</w:t>
-      </w:r>
-      <w:r>
-        <w:rPr>
-          <w:rFonts w:ascii="Courier New" w:hAnsi="Courier New" w:cs="Courier New"/>
-        </w:rPr>
-        <w:t xml:space="preserve"> is not shown</w:t>
-      </w:r>
-      <w:r>
-        <w:rPr>
-          <w:rFonts w:ascii="Courier New" w:hAnsi="Courier New" w:cs="Courier New"/>
-        </w:rPr>
-        <w:t xml:space="preserve"> when the statewide </w:t>
-      </w:r>
-      <w:r>
-        <w:rPr>
-          <w:rFonts w:ascii="Courier New" w:hAnsi="Courier New" w:cs="Courier New"/>
-        </w:rPr>
-        <w:t>'</w:t>
-      </w:r>
-      <w:r>
-        <w:rPr>
-          <w:rFonts w:ascii="Courier New" w:hAnsi="Courier New" w:cs="Courier New"/>
-        </w:rPr>
-        <w:t>California</w:t>
-      </w:r>
-      <w:r>
-        <w:rPr>
-          <w:rFonts w:ascii="Courier New" w:hAnsi="Courier New" w:cs="Courier New"/>
-        </w:rPr>
-        <w:t>'</w:t>
-      </w:r>
-      <w:r>
-        <w:rPr>
-          <w:rFonts w:ascii="Courier New" w:hAnsi="Courier New" w:cs="Courier New"/>
-        </w:rPr>
-        <w:t xml:space="preserve"> geography is </w:t>
-      </w:r>
-      <w:r>
-        <w:rPr>
-          <w:rFonts w:ascii="Courier New" w:hAnsi="Courier New" w:cs="Courier New"/>
-        </w:rPr>
-        <w:t>selected</w:t>
-      </w:r>
-      <w:r>
-        <w:rPr>
-          <w:rFonts w:ascii="Courier New" w:hAnsi="Courier New" w:cs="Courier New"/>
-        </w:rPr>
-        <w:t>; it</w:t>
-      </w:r>
-      <w:r>
-        <w:rPr>
-          <w:rFonts w:ascii="Courier New" w:hAnsi="Courier New" w:cs="Courier New"/>
-        </w:rPr>
-        <w:t xml:space="preserve"> would be 1</w:t>
-      </w:r>
-      <w:r>
-        <w:rPr>
-          <w:rFonts w:ascii="Courier New" w:hAnsi="Courier New" w:cs="Courier New"/>
-        </w:rPr>
-        <w:t>.0</w:t>
-      </w:r>
-      <w:r>
-        <w:rPr>
-          <w:rFonts w:ascii="Courier New" w:hAnsi="Courier New" w:cs="Courier New"/>
-        </w:rPr>
-        <w:t xml:space="preserve"> in all cases</w:t>
-      </w:r>
-      <w:r>
-        <w:rPr>
-          <w:rFonts w:ascii="Courier New" w:hAnsi="Courier New" w:cs="Courier New"/>
-        </w:rPr>
-        <w:t>.</w:t>
+        <w:t>&lt;b&gt;Within each demographic category&lt;/b&gt; (race/ethnic, age, sex), for each cause of death in each geographic group, the &lt;b&gt;rate in the group with the &lt;</w:t>
+      </w:r>
+      <w:proofErr w:type="spellStart"/>
+      <w:r>
+        <w:rPr>
+          <w:rFonts w:ascii="Courier New" w:hAnsi="Courier New" w:cs="Courier New"/>
+        </w:rPr>
+        <w:t>i</w:t>
+      </w:r>
+      <w:proofErr w:type="spellEnd"/>
+      <w:r>
+        <w:rPr>
+          <w:rFonts w:ascii="Courier New" w:hAnsi="Courier New" w:cs="Courier New"/>
+        </w:rPr>
+        <w:t>&gt;lowest rate&lt;/</w:t>
+      </w:r>
+      <w:proofErr w:type="spellStart"/>
+      <w:r>
+        <w:rPr>
+          <w:rFonts w:ascii="Courier New" w:hAnsi="Courier New" w:cs="Courier New"/>
+        </w:rPr>
+        <w:t>i</w:t>
+      </w:r>
+      <w:proofErr w:type="spellEnd"/>
+      <w:r>
+        <w:rPr>
+          <w:rFonts w:ascii="Courier New" w:hAnsi="Courier New" w:cs="Courier New"/>
+        </w:rPr>
+        <w:t xml:space="preserve">&gt; is statistically compared to each other group&lt;/b&gt; in that category (e.g. for a condition where Hispanics have the lowest rate, that rate among Hispanics is compared to the rate among Blacks, Whites, and Asians, etc.). </w:t>
       </w:r>
     </w:p>
     <w:p>
@@ -5860,2850 +8509,87 @@
         <w:rPr>
           <w:rFonts w:ascii="Courier New" w:hAnsi="Courier New" w:cs="Courier New"/>
         </w:rPr>
-        <w:t xml:space="preserve">" </w:t>
-      </w:r>
-    </w:p>
-    <w:p>
-      <w:pPr>
-        <w:spacing w:after="0"/>
-        <w:rPr>
-          <w:rFonts w:ascii="Courier New" w:hAnsi="Courier New" w:cs="Courier New"/>
-        </w:rPr>
-      </w:pPr>
-    </w:p>
-    <w:p>
-      <w:pPr>
-        <w:spacing w:after="0"/>
-        <w:rPr>
-          <w:rFonts w:ascii="Courier New" w:hAnsi="Courier New" w:cs="Courier New"/>
-        </w:rPr>
-      </w:pPr>
-      <w:proofErr w:type="spellStart"/>
-      <w:r>
-        <w:rPr>
-          <w:rFonts w:ascii="Courier New" w:hAnsi="Courier New" w:cs="Courier New"/>
-          <w:highlight w:val="cyan"/>
-        </w:rPr>
-        <w:t>conditionTableTab</w:t>
-      </w:r>
-      <w:proofErr w:type="spellEnd"/>
-      <w:r>
-        <w:rPr>
-          <w:rFonts w:ascii="Courier New" w:hAnsi="Courier New" w:cs="Courier New"/>
-        </w:rPr>
-        <w:t xml:space="preserve"> &lt;- </w:t>
-      </w:r>
-    </w:p>
-    <w:p>
-      <w:pPr>
-        <w:spacing w:after="0"/>
-        <w:rPr>
-          <w:rFonts w:ascii="Courier New" w:hAnsi="Courier New" w:cs="Courier New"/>
-        </w:rPr>
-      </w:pPr>
-      <w:r>
-        <w:rPr>
-          <w:rFonts w:ascii="Courier New" w:hAnsi="Courier New" w:cs="Courier New"/>
-        </w:rPr>
-        <w:t xml:space="preserve">"This is a tabular version of the Rank Conditions tab, providing for a more granular examination of specific numbers or rates. Users can sort </w:t>
-      </w:r>
+        <w:t xml:space="preserve">In each chart, the group with the lowest rate is shown in green, any group that is statistically significantly higher (based on a statistical cut point of p &lt; 0.01) is shown in red, and any group that is not statistically different from the </w:t>
+      </w:r>
+      <w:r>
+        <w:rPr>
+          <w:rFonts w:ascii="Courier New" w:hAnsi="Courier New" w:cs="Courier New"/>
+        </w:rPr>
+        <w:t>"</w:t>
+      </w:r>
+      <w:r>
+        <w:rPr>
+          <w:rFonts w:ascii="Courier New" w:hAnsi="Courier New" w:cs="Courier New"/>
+        </w:rPr>
+        <w:t>lowest</w:t>
+      </w:r>
+      <w:r>
+        <w:rPr>
+          <w:rFonts w:ascii="Courier New" w:hAnsi="Courier New" w:cs="Courier New"/>
+        </w:rPr>
+        <w:t>"</w:t>
+      </w:r>
+      <w:r>
+        <w:rPr>
+          <w:rFonts w:ascii="Courier New" w:hAnsi="Courier New" w:cs="Courier New"/>
+        </w:rPr>
+        <w:t xml:space="preserve"> group is shown in blue. In addition, 95% confidence intervals are also shown for all rates, to provide visual guidance about the stability of each rate.</w:t>
+      </w:r>
+    </w:p>
+    <w:p>
+      <w:pPr>
+        <w:spacing w:after="0"/>
+        <w:rPr>
+          <w:rFonts w:ascii="Courier New" w:hAnsi="Courier New" w:cs="Courier New"/>
+        </w:rPr>
+      </w:pPr>
+      <w:r>
+        <w:rPr>
+          <w:rFonts w:ascii="Courier New" w:hAnsi="Courier New" w:cs="Courier New"/>
+        </w:rPr>
+        <w:t>&lt;</w:t>
+      </w:r>
+      <w:proofErr w:type="spellStart"/>
+      <w:r>
+        <w:rPr>
+          <w:rFonts w:ascii="Courier New" w:hAnsi="Courier New" w:cs="Courier New"/>
+        </w:rPr>
+        <w:t>br</w:t>
+      </w:r>
+      <w:proofErr w:type="spellEnd"/>
+      <w:r>
+        <w:rPr>
+          <w:rFonts w:ascii="Courier New" w:hAnsi="Courier New" w:cs="Courier New"/>
+        </w:rPr>
+        <w:t>&gt;&lt;</w:t>
+      </w:r>
+      <w:proofErr w:type="spellStart"/>
+      <w:r>
+        <w:rPr>
+          <w:rFonts w:ascii="Courier New" w:hAnsi="Courier New" w:cs="Courier New"/>
+        </w:rPr>
+        <w:t>br</w:t>
+      </w:r>
+      <w:proofErr w:type="spellEnd"/>
+      <w:r>
+        <w:rPr>
+          <w:rFonts w:ascii="Courier New" w:hAnsi="Courier New" w:cs="Courier New"/>
+        </w:rPr>
+        <w:t>&gt;</w:t>
+      </w:r>
+    </w:p>
+    <w:p>
+      <w:pPr>
+        <w:spacing w:after="0"/>
+        <w:rPr>
+          <w:rFonts w:ascii="Courier New" w:hAnsi="Courier New" w:cs="Courier New"/>
+        </w:rPr>
+      </w:pPr>
       <w:r>
         <w:rPr>
           <w:rFonts w:ascii="Courier New" w:hAnsi="Courier New" w:cs="Courier New"/>
         </w:rPr>
         <w:lastRenderedPageBreak/>
-        <w:t>the table on any of the measures and can use the search window allows users to quickly find a specific condition.</w:t>
-      </w:r>
-    </w:p>
-    <w:p>
-      <w:pPr>
-        <w:spacing w:after="0"/>
-        <w:rPr>
-          <w:rFonts w:ascii="Courier New" w:hAnsi="Courier New" w:cs="Courier New"/>
-        </w:rPr>
-      </w:pPr>
-      <w:r>
-        <w:rPr>
-          <w:rFonts w:ascii="Courier New" w:hAnsi="Courier New" w:cs="Courier New"/>
-        </w:rPr>
-        <w:t>"</w:t>
-      </w:r>
-    </w:p>
-    <w:p>
-      <w:pPr>
-        <w:spacing w:after="0"/>
-        <w:rPr>
-          <w:rFonts w:ascii="Courier New" w:hAnsi="Courier New" w:cs="Courier New"/>
-        </w:rPr>
-      </w:pPr>
-    </w:p>
-    <w:p>
-      <w:pPr>
-        <w:spacing w:after="0"/>
-        <w:rPr>
-          <w:rFonts w:ascii="Courier New" w:hAnsi="Courier New" w:cs="Courier New"/>
-        </w:rPr>
-      </w:pPr>
-      <w:proofErr w:type="spellStart"/>
-      <w:r>
-        <w:rPr>
-          <w:rFonts w:ascii="Courier New" w:hAnsi="Courier New" w:cs="Courier New"/>
-          <w:highlight w:val="cyan"/>
-        </w:rPr>
-        <w:t>conditionSexTab</w:t>
-      </w:r>
-      <w:proofErr w:type="spellEnd"/>
-      <w:r>
-        <w:rPr>
-          <w:rFonts w:ascii="Courier New" w:hAnsi="Courier New" w:cs="Courier New"/>
-        </w:rPr>
-        <w:t xml:space="preserve"> &lt;-</w:t>
-      </w:r>
-    </w:p>
-    <w:p>
-      <w:pPr>
-        <w:spacing w:after="0"/>
-        <w:rPr>
-          <w:rFonts w:ascii="Courier New" w:hAnsi="Courier New" w:cs="Courier New"/>
-        </w:rPr>
-      </w:pPr>
-      <w:r>
-        <w:rPr>
-          <w:rFonts w:ascii="Courier New" w:hAnsi="Courier New" w:cs="Courier New"/>
-        </w:rPr>
-        <w:t>"(This tab work in progress</w:t>
-      </w:r>
-      <w:r>
-        <w:rPr>
-          <w:rFonts w:ascii="Courier New" w:hAnsi="Courier New" w:cs="Courier New"/>
-        </w:rPr>
-        <w:t>,</w:t>
-      </w:r>
-      <w:r>
-        <w:rPr>
-          <w:rFonts w:ascii="Courier New" w:hAnsi="Courier New" w:cs="Courier New"/>
-        </w:rPr>
-        <w:t xml:space="preserve"> </w:t>
-      </w:r>
-      <w:r>
-        <w:rPr>
-          <w:rFonts w:ascii="Courier New" w:hAnsi="Courier New" w:cs="Courier New"/>
-        </w:rPr>
-        <w:t>awaiting further development of the tab)</w:t>
-      </w:r>
-    </w:p>
-    <w:p>
-      <w:pPr>
-        <w:spacing w:after="0"/>
-        <w:rPr>
-          <w:rFonts w:ascii="Courier New" w:hAnsi="Courier New" w:cs="Courier New"/>
-        </w:rPr>
-      </w:pPr>
-      <w:r>
-        <w:rPr>
-          <w:rFonts w:ascii="Courier New" w:hAnsi="Courier New" w:cs="Courier New"/>
-        </w:rPr>
-        <w:t>&lt;</w:t>
-      </w:r>
-      <w:proofErr w:type="spellStart"/>
-      <w:r>
-        <w:rPr>
-          <w:rFonts w:ascii="Courier New" w:hAnsi="Courier New" w:cs="Courier New"/>
-        </w:rPr>
-        <w:t>br</w:t>
-      </w:r>
-      <w:proofErr w:type="spellEnd"/>
-      <w:r>
-        <w:rPr>
-          <w:rFonts w:ascii="Courier New" w:hAnsi="Courier New" w:cs="Courier New"/>
-        </w:rPr>
-        <w:t>&gt;&lt;</w:t>
-      </w:r>
-      <w:proofErr w:type="spellStart"/>
-      <w:r>
-        <w:rPr>
-          <w:rFonts w:ascii="Courier New" w:hAnsi="Courier New" w:cs="Courier New"/>
-        </w:rPr>
-        <w:t>br</w:t>
-      </w:r>
-      <w:proofErr w:type="spellEnd"/>
-      <w:r>
-        <w:rPr>
-          <w:rFonts w:ascii="Courier New" w:hAnsi="Courier New" w:cs="Courier New"/>
-        </w:rPr>
-        <w:t>&gt;</w:t>
-      </w:r>
-    </w:p>
-    <w:p>
-      <w:pPr>
-        <w:spacing w:after="0"/>
-        <w:rPr>
-          <w:rFonts w:ascii="Courier New" w:hAnsi="Courier New" w:cs="Courier New"/>
-        </w:rPr>
-      </w:pPr>
-      <w:r>
-        <w:rPr>
-          <w:rFonts w:ascii="Courier New" w:hAnsi="Courier New" w:cs="Courier New"/>
-        </w:rPr>
-        <w:t>This tab ranks causes within a selected geography separately for males and females. It can highlight conditions that appear to be a leading cause of death for one sex but not the other.</w:t>
-      </w:r>
-    </w:p>
-    <w:p>
-      <w:pPr>
-        <w:spacing w:after="0"/>
-        <w:rPr>
-          <w:rFonts w:ascii="Courier New" w:hAnsi="Courier New" w:cs="Courier New"/>
-        </w:rPr>
-      </w:pPr>
-      <w:r>
-        <w:rPr>
-          <w:rFonts w:ascii="Courier New" w:hAnsi="Courier New" w:cs="Courier New"/>
-        </w:rPr>
-        <w:t>"</w:t>
-      </w:r>
-    </w:p>
-    <w:p>
-      <w:pPr>
-        <w:spacing w:after="0"/>
-        <w:rPr>
-          <w:rFonts w:ascii="Courier New" w:hAnsi="Courier New" w:cs="Courier New"/>
-        </w:rPr>
-      </w:pPr>
-    </w:p>
-    <w:p>
-      <w:pPr>
-        <w:spacing w:after="0"/>
-        <w:rPr>
-          <w:rFonts w:ascii="Courier New" w:hAnsi="Courier New" w:cs="Courier New"/>
-        </w:rPr>
-      </w:pPr>
-      <w:proofErr w:type="spellStart"/>
-      <w:r>
-        <w:rPr>
-          <w:rFonts w:ascii="Courier New" w:hAnsi="Courier New" w:cs="Courier New"/>
-          <w:highlight w:val="cyan"/>
-        </w:rPr>
-        <w:t>rankGeoTab</w:t>
-      </w:r>
-      <w:proofErr w:type="spellEnd"/>
-      <w:r>
-        <w:rPr>
-          <w:rFonts w:ascii="Courier New" w:hAnsi="Courier New" w:cs="Courier New"/>
-        </w:rPr>
-        <w:t xml:space="preserve"> &lt;-</w:t>
-      </w:r>
-    </w:p>
-    <w:p>
-      <w:pPr>
-        <w:spacing w:after="0"/>
-        <w:rPr>
-          <w:rFonts w:ascii="Courier New" w:hAnsi="Courier New" w:cs="Courier New"/>
-        </w:rPr>
-      </w:pPr>
-      <w:r>
-        <w:rPr>
-          <w:rFonts w:ascii="Courier New" w:hAnsi="Courier New" w:cs="Courier New"/>
-        </w:rPr>
-        <w:t xml:space="preserve">"This tab displays the ranked order of counties in California or the communities within a selected county for a selected condition. These rankings highlight places where a </w:t>
-      </w:r>
-      <w:proofErr w:type="gramStart"/>
-      <w:r>
-        <w:rPr>
-          <w:rFonts w:ascii="Courier New" w:hAnsi="Courier New" w:cs="Courier New"/>
-        </w:rPr>
-        <w:t>particular condition</w:t>
-      </w:r>
-      <w:proofErr w:type="gramEnd"/>
-      <w:r>
-        <w:rPr>
-          <w:rFonts w:ascii="Courier New" w:hAnsi="Courier New" w:cs="Courier New"/>
-        </w:rPr>
-        <w:t xml:space="preserve"> is the highest as well as highlighting geographical disparities of the condition.  Years of life lost and number of deaths will tend to be highest in areas with the largest populations, whereas rate measures adjust for population size. </w:t>
-      </w:r>
-    </w:p>
-    <w:p>
-      <w:pPr>
-        <w:spacing w:after="0"/>
-        <w:rPr>
-          <w:rFonts w:ascii="Courier New" w:hAnsi="Courier New" w:cs="Courier New"/>
-        </w:rPr>
-      </w:pPr>
-      <w:r>
-        <w:rPr>
-          <w:rFonts w:ascii="Courier New" w:hAnsi="Courier New" w:cs="Courier New"/>
-        </w:rPr>
-        <w:t>&lt;</w:t>
-      </w:r>
-      <w:proofErr w:type="spellStart"/>
-      <w:r>
-        <w:rPr>
-          <w:rFonts w:ascii="Courier New" w:hAnsi="Courier New" w:cs="Courier New"/>
-        </w:rPr>
-        <w:t>br</w:t>
-      </w:r>
-      <w:proofErr w:type="spellEnd"/>
-      <w:r>
-        <w:rPr>
-          <w:rFonts w:ascii="Courier New" w:hAnsi="Courier New" w:cs="Courier New"/>
-        </w:rPr>
-        <w:t>&gt;&lt;</w:t>
-      </w:r>
-      <w:proofErr w:type="spellStart"/>
-      <w:r>
-        <w:rPr>
-          <w:rFonts w:ascii="Courier New" w:hAnsi="Courier New" w:cs="Courier New"/>
-        </w:rPr>
-        <w:t>br</w:t>
-      </w:r>
-      <w:proofErr w:type="spellEnd"/>
-      <w:r>
-        <w:rPr>
-          <w:rFonts w:ascii="Courier New" w:hAnsi="Courier New" w:cs="Courier New"/>
-        </w:rPr>
-        <w:t>&gt;</w:t>
-      </w:r>
-    </w:p>
-    <w:p>
-      <w:pPr>
-        <w:spacing w:after="0"/>
-        <w:rPr>
-          <w:rFonts w:ascii="Courier New" w:hAnsi="Courier New" w:cs="Courier New"/>
-        </w:rPr>
-      </w:pPr>
-      <w:r>
-        <w:rPr>
-          <w:rFonts w:ascii="Courier New" w:hAnsi="Courier New" w:cs="Courier New"/>
-        </w:rPr>
-        <w:t>Note that higher ranking counties or communities may not be meaningfully higher from a statistical perspective; examining the confidence intervals will help determine if there is a meaningful difference or not.</w:t>
-      </w:r>
-      <w:r>
-        <w:rPr>
-          <w:rFonts w:ascii="Courier New" w:hAnsi="Courier New" w:cs="Courier New"/>
-        </w:rPr>
-        <w:t xml:space="preserve"> </w:t>
-      </w:r>
-      <w:r>
-        <w:rPr>
-          <w:rFonts w:ascii="Courier New" w:hAnsi="Courier New" w:cs="Courier New"/>
-        </w:rPr>
-        <w:t>Users can display confidence intervals by checking the 95% CIs option. In the current version, confidence intervals are only displayed for the crude death rate and age-adjusted death rate but will be available soon for other measures.</w:t>
-      </w:r>
-    </w:p>
-    <w:p>
-      <w:pPr>
-        <w:spacing w:after="0"/>
-        <w:rPr>
-          <w:rFonts w:ascii="Courier New" w:hAnsi="Courier New" w:cs="Courier New"/>
-        </w:rPr>
-      </w:pPr>
-      <w:r>
-        <w:rPr>
-          <w:rFonts w:ascii="Courier New" w:hAnsi="Courier New" w:cs="Courier New"/>
-        </w:rPr>
-        <w:t>"</w:t>
-      </w:r>
-    </w:p>
-    <w:p>
-      <w:pPr>
-        <w:spacing w:after="0"/>
-        <w:rPr>
-          <w:rFonts w:ascii="Courier New" w:hAnsi="Courier New" w:cs="Courier New"/>
-        </w:rPr>
-      </w:pPr>
-    </w:p>
-    <w:p>
-      <w:pPr>
-        <w:spacing w:after="0"/>
-        <w:rPr>
-          <w:rFonts w:ascii="Courier New" w:hAnsi="Courier New" w:cs="Courier New"/>
-        </w:rPr>
-      </w:pPr>
-      <w:proofErr w:type="spellStart"/>
-      <w:r>
-        <w:rPr>
-          <w:rFonts w:ascii="Courier New" w:hAnsi="Courier New" w:cs="Courier New"/>
-          <w:highlight w:val="cyan"/>
-        </w:rPr>
-        <w:t>trendTab</w:t>
-      </w:r>
-      <w:proofErr w:type="spellEnd"/>
-      <w:r>
-        <w:rPr>
-          <w:rFonts w:ascii="Courier New" w:hAnsi="Courier New" w:cs="Courier New"/>
-        </w:rPr>
-        <w:t xml:space="preserve"> &lt;-</w:t>
-      </w:r>
-    </w:p>
-    <w:p>
-      <w:pPr>
-        <w:spacing w:after="0"/>
-        <w:rPr>
-          <w:rFonts w:ascii="Courier New" w:hAnsi="Courier New" w:cs="Courier New"/>
-        </w:rPr>
-      </w:pPr>
-      <w:r>
-        <w:rPr>
-          <w:rFonts w:ascii="Courier New" w:hAnsi="Courier New" w:cs="Courier New"/>
-        </w:rPr>
-        <w:t xml:space="preserve">"This graph displays the trend over time for a particular condition within a selected geography, separately for males, females, and the total population. Reviewing the trend over time is important for understanding which problems are improving and which are getting worse. </w:t>
-      </w:r>
-    </w:p>
-    <w:p>
-      <w:pPr>
-        <w:spacing w:after="0"/>
-        <w:rPr>
-          <w:rFonts w:ascii="Courier New" w:hAnsi="Courier New" w:cs="Courier New"/>
-        </w:rPr>
-      </w:pPr>
-      <w:r>
-        <w:rPr>
-          <w:rFonts w:ascii="Courier New" w:hAnsi="Courier New" w:cs="Courier New"/>
-        </w:rPr>
-        <w:t>"</w:t>
-      </w:r>
-    </w:p>
-    <w:p>
-      <w:pPr>
-        <w:spacing w:after="0"/>
-        <w:rPr>
-          <w:rFonts w:ascii="Courier New" w:hAnsi="Courier New" w:cs="Courier New"/>
-        </w:rPr>
-      </w:pPr>
-    </w:p>
-    <w:p>
-      <w:pPr>
-        <w:spacing w:after="0"/>
-        <w:rPr>
-          <w:rFonts w:ascii="Courier New" w:hAnsi="Courier New" w:cs="Courier New"/>
-        </w:rPr>
-      </w:pPr>
-      <w:proofErr w:type="spellStart"/>
-      <w:r>
-        <w:rPr>
-          <w:rFonts w:ascii="Courier New" w:hAnsi="Courier New" w:cs="Courier New"/>
-          <w:highlight w:val="cyan"/>
-        </w:rPr>
-        <w:t>sdohTab</w:t>
-      </w:r>
-      <w:proofErr w:type="spellEnd"/>
-      <w:r>
-        <w:rPr>
-          <w:rFonts w:ascii="Courier New" w:hAnsi="Courier New" w:cs="Courier New"/>
-        </w:rPr>
-        <w:t xml:space="preserve"> &lt;-</w:t>
-      </w:r>
-    </w:p>
-    <w:p>
-      <w:pPr>
-        <w:spacing w:after="0"/>
-        <w:rPr>
-          <w:rFonts w:ascii="Courier New" w:hAnsi="Courier New" w:cs="Courier New"/>
-        </w:rPr>
-      </w:pPr>
-      <w:r>
-        <w:rPr>
-          <w:rFonts w:ascii="Courier New" w:hAnsi="Courier New" w:cs="Courier New"/>
-        </w:rPr>
-        <w:t>"This tab is preliminary and under development.</w:t>
-      </w:r>
-    </w:p>
-    <w:p>
-      <w:pPr>
-        <w:spacing w:after="0"/>
-        <w:rPr>
-          <w:rFonts w:ascii="Courier New" w:hAnsi="Courier New" w:cs="Courier New"/>
-        </w:rPr>
-      </w:pPr>
-      <w:r>
-        <w:rPr>
-          <w:rFonts w:ascii="Courier New" w:hAnsi="Courier New" w:cs="Courier New"/>
-        </w:rPr>
-        <w:t>&lt;</w:t>
-      </w:r>
-      <w:proofErr w:type="spellStart"/>
-      <w:r>
-        <w:rPr>
-          <w:rFonts w:ascii="Courier New" w:hAnsi="Courier New" w:cs="Courier New"/>
-        </w:rPr>
-        <w:t>br</w:t>
-      </w:r>
-      <w:proofErr w:type="spellEnd"/>
-      <w:r>
-        <w:rPr>
-          <w:rFonts w:ascii="Courier New" w:hAnsi="Courier New" w:cs="Courier New"/>
-        </w:rPr>
-        <w:t>&gt;&lt;</w:t>
-      </w:r>
-      <w:proofErr w:type="spellStart"/>
-      <w:r>
-        <w:rPr>
-          <w:rFonts w:ascii="Courier New" w:hAnsi="Courier New" w:cs="Courier New"/>
-        </w:rPr>
-        <w:t>br</w:t>
-      </w:r>
-      <w:proofErr w:type="spellEnd"/>
-      <w:r>
-        <w:rPr>
-          <w:rFonts w:ascii="Courier New" w:hAnsi="Courier New" w:cs="Courier New"/>
-        </w:rPr>
-        <w:t>&gt;</w:t>
-      </w:r>
-    </w:p>
-    <w:p>
-      <w:pPr>
-        <w:spacing w:after="0"/>
-        <w:rPr>
-          <w:rFonts w:ascii="Courier New" w:hAnsi="Courier New" w:cs="Courier New"/>
-        </w:rPr>
-      </w:pPr>
-      <w:r>
-        <w:rPr>
-          <w:rFonts w:ascii="Courier New" w:hAnsi="Courier New" w:cs="Courier New"/>
-        </w:rPr>
-        <w:t xml:space="preserve">This scatter plot displays the correlation of a selected </w:t>
-      </w:r>
-      <w:r>
-        <w:rPr>
-          <w:rFonts w:ascii="Courier New" w:hAnsi="Courier New" w:cs="Courier New"/>
-        </w:rPr>
-        <w:t>&lt;b&gt;S</w:t>
-      </w:r>
-      <w:r>
-        <w:rPr>
-          <w:rFonts w:ascii="Courier New" w:hAnsi="Courier New" w:cs="Courier New"/>
-        </w:rPr>
-        <w:t xml:space="preserve">ocial </w:t>
-      </w:r>
-      <w:r>
-        <w:rPr>
-          <w:rFonts w:ascii="Courier New" w:hAnsi="Courier New" w:cs="Courier New"/>
-        </w:rPr>
-        <w:t>D</w:t>
-      </w:r>
-      <w:r>
-        <w:rPr>
-          <w:rFonts w:ascii="Courier New" w:hAnsi="Courier New" w:cs="Courier New"/>
-        </w:rPr>
-        <w:t xml:space="preserve">eterminant </w:t>
-      </w:r>
-      <w:r>
-        <w:rPr>
-          <w:rFonts w:ascii="Courier New" w:hAnsi="Courier New" w:cs="Courier New"/>
-        </w:rPr>
-        <w:t>of Health</w:t>
-      </w:r>
-      <w:r>
-        <w:rPr>
-          <w:rFonts w:ascii="Courier New" w:hAnsi="Courier New" w:cs="Courier New"/>
-        </w:rPr>
-        <w:t>&lt;</w:t>
-      </w:r>
-      <w:r>
-        <w:rPr>
-          <w:rFonts w:ascii="Courier New" w:hAnsi="Courier New" w:cs="Courier New"/>
-        </w:rPr>
-        <w:t>/</w:t>
-      </w:r>
-      <w:r>
-        <w:rPr>
-          <w:rFonts w:ascii="Courier New" w:hAnsi="Courier New" w:cs="Courier New"/>
-        </w:rPr>
-        <w:t>b&gt;</w:t>
-      </w:r>
-      <w:r>
-        <w:rPr>
-          <w:rFonts w:ascii="Courier New" w:hAnsi="Courier New" w:cs="Courier New"/>
-        </w:rPr>
-        <w:t xml:space="preserve"> </w:t>
-      </w:r>
-      <w:r>
-        <w:rPr>
-          <w:rFonts w:ascii="Courier New" w:hAnsi="Courier New" w:cs="Courier New"/>
-        </w:rPr>
-        <w:t xml:space="preserve">measure with a selected condition. Each dot maps the value of the social determinant measure against the value of the condition measure for one geographic unit (county, community, or </w:t>
-      </w:r>
-      <w:r>
-        <w:rPr>
-          <w:rFonts w:ascii="Courier New" w:hAnsi="Courier New" w:cs="Courier New"/>
-        </w:rPr>
-        <w:lastRenderedPageBreak/>
-        <w:t xml:space="preserve">census tract). Because this association is </w:t>
-      </w:r>
-      <w:r>
-        <w:rPr>
-          <w:rFonts w:ascii="Courier New" w:hAnsi="Courier New" w:cs="Courier New"/>
-        </w:rPr>
-        <w:t>'</w:t>
-      </w:r>
-      <w:r>
-        <w:rPr>
-          <w:rFonts w:ascii="Courier New" w:hAnsi="Courier New" w:cs="Courier New"/>
-        </w:rPr>
-        <w:t>ecologic</w:t>
-      </w:r>
-      <w:r>
-        <w:rPr>
-          <w:rFonts w:ascii="Courier New" w:hAnsi="Courier New" w:cs="Courier New"/>
-        </w:rPr>
-        <w:t>'</w:t>
-      </w:r>
-      <w:r>
-        <w:rPr>
-          <w:rFonts w:ascii="Courier New" w:hAnsi="Courier New" w:cs="Courier New"/>
-        </w:rPr>
-        <w:t xml:space="preserve"> (correlation of geographic units, not of individuals), it is particularly important in this tab to look at measures that </w:t>
-      </w:r>
-      <w:proofErr w:type="gramStart"/>
-      <w:r>
-        <w:rPr>
-          <w:rFonts w:ascii="Courier New" w:hAnsi="Courier New" w:cs="Courier New"/>
-        </w:rPr>
-        <w:t>take into account</w:t>
-      </w:r>
-      <w:proofErr w:type="gramEnd"/>
-      <w:r>
-        <w:rPr>
-          <w:rFonts w:ascii="Courier New" w:hAnsi="Courier New" w:cs="Courier New"/>
-        </w:rPr>
-        <w:t xml:space="preserve"> the size and age distribution of the population, such as age-adjusted YLL rate and age-adjusted death rate. While correlations do not indicate causation, they are a potentially important way to understand the differential roles of some social determinants of health on disease outcomes.</w:t>
-      </w:r>
-    </w:p>
-    <w:p>
-      <w:pPr>
-        <w:spacing w:after="0"/>
-        <w:rPr>
-          <w:rFonts w:ascii="Courier New" w:hAnsi="Courier New" w:cs="Courier New"/>
-        </w:rPr>
-      </w:pPr>
-      <w:r>
-        <w:rPr>
-          <w:rFonts w:ascii="Courier New" w:hAnsi="Courier New" w:cs="Courier New"/>
-        </w:rPr>
-        <w:t>&lt;</w:t>
-      </w:r>
-      <w:proofErr w:type="spellStart"/>
-      <w:r>
-        <w:rPr>
-          <w:rFonts w:ascii="Courier New" w:hAnsi="Courier New" w:cs="Courier New"/>
-        </w:rPr>
-        <w:t>br</w:t>
-      </w:r>
-      <w:proofErr w:type="spellEnd"/>
-      <w:r>
-        <w:rPr>
-          <w:rFonts w:ascii="Courier New" w:hAnsi="Courier New" w:cs="Courier New"/>
-        </w:rPr>
-        <w:t>&gt;&lt;</w:t>
-      </w:r>
-      <w:proofErr w:type="spellStart"/>
-      <w:r>
-        <w:rPr>
-          <w:rFonts w:ascii="Courier New" w:hAnsi="Courier New" w:cs="Courier New"/>
-        </w:rPr>
-        <w:t>br</w:t>
-      </w:r>
-      <w:proofErr w:type="spellEnd"/>
-      <w:r>
-        <w:rPr>
-          <w:rFonts w:ascii="Courier New" w:hAnsi="Courier New" w:cs="Courier New"/>
-        </w:rPr>
-        <w:t>&gt;</w:t>
-      </w:r>
-    </w:p>
-    <w:p>
-      <w:pPr>
-        <w:spacing w:after="0"/>
-        <w:rPr>
-          <w:rFonts w:ascii="Courier New" w:hAnsi="Courier New" w:cs="Courier New"/>
-        </w:rPr>
-      </w:pPr>
-      <w:r>
-        <w:rPr>
-          <w:rFonts w:ascii="Courier New" w:hAnsi="Courier New" w:cs="Courier New"/>
-        </w:rPr>
-        <w:t>In the current version, the colors represent the regions of the state</w:t>
-      </w:r>
-      <w:r>
-        <w:rPr>
-          <w:rFonts w:ascii="Courier New" w:hAnsi="Courier New" w:cs="Courier New"/>
-        </w:rPr>
-        <w:t xml:space="preserve">; soon the </w:t>
-      </w:r>
-      <w:r>
-        <w:rPr>
-          <w:rFonts w:ascii="Courier New" w:hAnsi="Courier New" w:cs="Courier New"/>
-        </w:rPr>
-        <w:t xml:space="preserve">colors </w:t>
-      </w:r>
-      <w:r>
-        <w:rPr>
-          <w:rFonts w:ascii="Courier New" w:hAnsi="Courier New" w:cs="Courier New"/>
-        </w:rPr>
-        <w:t xml:space="preserve">could represent </w:t>
-      </w:r>
-      <w:r>
-        <w:rPr>
-          <w:rFonts w:ascii="Courier New" w:hAnsi="Courier New" w:cs="Courier New"/>
-        </w:rPr>
-        <w:t>the rurality levels</w:t>
-      </w:r>
-      <w:r>
-        <w:rPr>
-          <w:rFonts w:ascii="Courier New" w:hAnsi="Courier New" w:cs="Courier New"/>
-        </w:rPr>
-        <w:t xml:space="preserve"> of</w:t>
-      </w:r>
-      <w:r>
-        <w:rPr>
-          <w:rFonts w:ascii="Courier New" w:hAnsi="Courier New" w:cs="Courier New"/>
-        </w:rPr>
-        <w:t xml:space="preserve"> </w:t>
-      </w:r>
-      <w:r>
-        <w:rPr>
-          <w:rFonts w:ascii="Courier New" w:hAnsi="Courier New" w:cs="Courier New"/>
-        </w:rPr>
-        <w:t xml:space="preserve">the </w:t>
-      </w:r>
-      <w:r>
-        <w:rPr>
-          <w:rFonts w:ascii="Courier New" w:hAnsi="Courier New" w:cs="Courier New"/>
-        </w:rPr>
-        <w:t>county/community/tract or other factors</w:t>
-      </w:r>
-      <w:r>
-        <w:rPr>
-          <w:rFonts w:ascii="Courier New" w:hAnsi="Courier New" w:cs="Courier New"/>
-        </w:rPr>
-        <w:t>.</w:t>
-      </w:r>
-    </w:p>
-    <w:p>
-      <w:pPr>
-        <w:spacing w:after="0"/>
-        <w:rPr>
-          <w:rFonts w:ascii="Courier New" w:hAnsi="Courier New" w:cs="Courier New"/>
-        </w:rPr>
-      </w:pPr>
-      <w:r>
-        <w:rPr>
-          <w:rFonts w:ascii="Courier New" w:hAnsi="Courier New" w:cs="Courier New"/>
-        </w:rPr>
-        <w:t>&lt;</w:t>
-      </w:r>
-      <w:proofErr w:type="spellStart"/>
-      <w:r>
-        <w:rPr>
-          <w:rFonts w:ascii="Courier New" w:hAnsi="Courier New" w:cs="Courier New"/>
-        </w:rPr>
-        <w:t>br</w:t>
-      </w:r>
-      <w:proofErr w:type="spellEnd"/>
-      <w:r>
-        <w:rPr>
-          <w:rFonts w:ascii="Courier New" w:hAnsi="Courier New" w:cs="Courier New"/>
-        </w:rPr>
-        <w:t>&gt;&lt;</w:t>
-      </w:r>
-      <w:proofErr w:type="spellStart"/>
-      <w:r>
-        <w:rPr>
-          <w:rFonts w:ascii="Courier New" w:hAnsi="Courier New" w:cs="Courier New"/>
-        </w:rPr>
-        <w:t>br</w:t>
-      </w:r>
-      <w:proofErr w:type="spellEnd"/>
-      <w:r>
-        <w:rPr>
-          <w:rFonts w:ascii="Courier New" w:hAnsi="Courier New" w:cs="Courier New"/>
-        </w:rPr>
-        <w:t>&gt;</w:t>
-      </w:r>
-    </w:p>
-    <w:p>
-      <w:pPr>
-        <w:spacing w:after="0"/>
-        <w:rPr>
-          <w:rFonts w:ascii="Courier New" w:hAnsi="Courier New" w:cs="Courier New"/>
-        </w:rPr>
-      </w:pPr>
-      <w:r>
-        <w:rPr>
-          <w:rFonts w:ascii="Courier New" w:hAnsi="Courier New" w:cs="Courier New"/>
-        </w:rPr>
-        <w:t>In the current version, the size of the dots is proportional to the size of the population represented by the dot.  This too, could represent other things.</w:t>
-      </w:r>
-    </w:p>
-    <w:p>
-      <w:pPr>
-        <w:spacing w:after="0"/>
-        <w:rPr>
-          <w:rFonts w:ascii="Courier New" w:hAnsi="Courier New" w:cs="Courier New"/>
-        </w:rPr>
-      </w:pPr>
-      <w:r>
-        <w:rPr>
-          <w:rFonts w:ascii="Courier New" w:hAnsi="Courier New" w:cs="Courier New"/>
-        </w:rPr>
-        <w:t>&lt;</w:t>
-      </w:r>
-      <w:proofErr w:type="spellStart"/>
-      <w:r>
-        <w:rPr>
-          <w:rFonts w:ascii="Courier New" w:hAnsi="Courier New" w:cs="Courier New"/>
-        </w:rPr>
-        <w:t>br</w:t>
-      </w:r>
-      <w:proofErr w:type="spellEnd"/>
-      <w:r>
-        <w:rPr>
-          <w:rFonts w:ascii="Courier New" w:hAnsi="Courier New" w:cs="Courier New"/>
-        </w:rPr>
-        <w:t>&gt;&lt;</w:t>
-      </w:r>
-      <w:proofErr w:type="spellStart"/>
-      <w:r>
-        <w:rPr>
-          <w:rFonts w:ascii="Courier New" w:hAnsi="Courier New" w:cs="Courier New"/>
-        </w:rPr>
-        <w:t>br</w:t>
-      </w:r>
-      <w:proofErr w:type="spellEnd"/>
-      <w:r>
-        <w:rPr>
-          <w:rFonts w:ascii="Courier New" w:hAnsi="Courier New" w:cs="Courier New"/>
-        </w:rPr>
-        <w:t>&gt;</w:t>
-      </w:r>
-    </w:p>
-    <w:p>
-      <w:pPr>
-        <w:spacing w:after="0"/>
-        <w:rPr>
-          <w:rFonts w:ascii="Courier New" w:hAnsi="Courier New" w:cs="Courier New"/>
-        </w:rPr>
-      </w:pPr>
-      <w:r>
-        <w:rPr>
-          <w:rFonts w:ascii="Courier New" w:hAnsi="Courier New" w:cs="Courier New"/>
-        </w:rPr>
-        <w:t>Note: Currently this tab only displays one variable, but the display and analysis in this tab will be expanded to include multiple variables simultaneously.</w:t>
-      </w:r>
-    </w:p>
-    <w:p>
-      <w:pPr>
-        <w:spacing w:after="0"/>
-        <w:rPr>
-          <w:rFonts w:ascii="Courier New" w:hAnsi="Courier New" w:cs="Courier New"/>
-        </w:rPr>
-      </w:pPr>
-      <w:r>
-        <w:rPr>
-          <w:rFonts w:ascii="Courier New" w:hAnsi="Courier New" w:cs="Courier New"/>
-        </w:rPr>
-        <w:t>"</w:t>
-      </w:r>
-    </w:p>
-    <w:p>
-      <w:pPr>
-        <w:spacing w:after="0"/>
-        <w:rPr>
-          <w:rFonts w:ascii="Courier New" w:hAnsi="Courier New" w:cs="Courier New"/>
-        </w:rPr>
-      </w:pPr>
-    </w:p>
-    <w:p>
-      <w:pPr>
-        <w:spacing w:after="0"/>
-        <w:rPr>
-          <w:rFonts w:ascii="Courier New" w:hAnsi="Courier New" w:cs="Courier New"/>
-        </w:rPr>
-      </w:pPr>
-    </w:p>
-    <w:p>
-      <w:pPr>
-        <w:spacing w:after="0"/>
-        <w:rPr>
-          <w:rFonts w:ascii="Courier New" w:hAnsi="Courier New" w:cs="Courier New"/>
-        </w:rPr>
-      </w:pPr>
-      <w:proofErr w:type="spellStart"/>
-      <w:r>
-        <w:rPr>
-          <w:rFonts w:ascii="Courier New" w:hAnsi="Courier New" w:cs="Courier New"/>
-          <w:highlight w:val="cyan"/>
-        </w:rPr>
-        <w:t>lifeExpectancyTab</w:t>
-      </w:r>
-      <w:proofErr w:type="spellEnd"/>
-      <w:r>
-        <w:rPr>
-          <w:rFonts w:ascii="Courier New" w:hAnsi="Courier New" w:cs="Courier New"/>
-        </w:rPr>
-        <w:t xml:space="preserve"> &lt;- </w:t>
-      </w:r>
-    </w:p>
-    <w:p>
-      <w:pPr>
-        <w:spacing w:after="0"/>
-        <w:rPr>
-          <w:rFonts w:ascii="Courier New" w:hAnsi="Courier New" w:cs="Courier New"/>
-        </w:rPr>
-      </w:pPr>
-      <w:r>
-        <w:rPr>
-          <w:rFonts w:ascii="Courier New" w:hAnsi="Courier New" w:cs="Courier New"/>
-        </w:rPr>
-        <w:t>"</w:t>
-      </w:r>
-      <w:r>
-        <w:t xml:space="preserve"> </w:t>
-      </w:r>
-      <w:r>
-        <w:rPr>
-          <w:rFonts w:ascii="Courier New" w:hAnsi="Courier New" w:cs="Courier New"/>
-        </w:rPr>
-        <w:t xml:space="preserve">This chart shows the estimated Life Expectancy for California overall and for most California counties, for males and females, from 2005 to 2018, and includes confidence intervals.  Life Expectancy is a familiar and widely used measure, which summarizes in one number the 'force of mortality' in a </w:t>
-      </w:r>
-      <w:proofErr w:type="gramStart"/>
-      <w:r>
-        <w:rPr>
-          <w:rFonts w:ascii="Courier New" w:hAnsi="Courier New" w:cs="Courier New"/>
-        </w:rPr>
-        <w:t>population, and</w:t>
-      </w:r>
-      <w:proofErr w:type="gramEnd"/>
-      <w:r>
-        <w:rPr>
-          <w:rFonts w:ascii="Courier New" w:hAnsi="Courier New" w:cs="Courier New"/>
-        </w:rPr>
-        <w:t xml:space="preserve"> provides a valuable single measure to compare the overall health status between populations.</w:t>
-      </w:r>
-    </w:p>
-    <w:p>
-      <w:pPr>
-        <w:spacing w:after="0"/>
-        <w:rPr>
-          <w:rFonts w:ascii="Courier New" w:hAnsi="Courier New" w:cs="Courier New"/>
-        </w:rPr>
-      </w:pPr>
-      <w:r>
-        <w:rPr>
-          <w:rFonts w:ascii="Courier New" w:hAnsi="Courier New" w:cs="Courier New"/>
-        </w:rPr>
-        <w:t>&lt;</w:t>
-      </w:r>
-      <w:proofErr w:type="spellStart"/>
-      <w:r>
-        <w:rPr>
-          <w:rFonts w:ascii="Courier New" w:hAnsi="Courier New" w:cs="Courier New"/>
-        </w:rPr>
-        <w:t>br</w:t>
-      </w:r>
-      <w:proofErr w:type="spellEnd"/>
-      <w:r>
-        <w:rPr>
-          <w:rFonts w:ascii="Courier New" w:hAnsi="Courier New" w:cs="Courier New"/>
-        </w:rPr>
-        <w:t>&gt;&lt;</w:t>
-      </w:r>
-      <w:proofErr w:type="spellStart"/>
-      <w:r>
-        <w:rPr>
-          <w:rFonts w:ascii="Courier New" w:hAnsi="Courier New" w:cs="Courier New"/>
-        </w:rPr>
-        <w:t>br</w:t>
-      </w:r>
-      <w:proofErr w:type="spellEnd"/>
-      <w:r>
-        <w:rPr>
-          <w:rFonts w:ascii="Courier New" w:hAnsi="Courier New" w:cs="Courier New"/>
-        </w:rPr>
-        <w:t>&gt;</w:t>
-      </w:r>
-    </w:p>
-    <w:p>
-      <w:pPr>
-        <w:spacing w:after="0"/>
-        <w:rPr>
-          <w:rFonts w:ascii="Courier New" w:hAnsi="Courier New" w:cs="Courier New"/>
-        </w:rPr>
-      </w:pPr>
-      <w:r>
-        <w:rPr>
-          <w:rFonts w:ascii="Courier New" w:hAnsi="Courier New" w:cs="Courier New"/>
-        </w:rPr>
-        <w:t>'Life Expectancy', or technically 'Life Expectancy at Birth', is calculated based on the number of people in each age group that die in a given year and the total size of each age group population in that same year.  The method used here is complex and was programed by our colleagues in the California Department of Finance.  There is more information about the specific methodology used on the technical tab</w:t>
-      </w:r>
-      <w:r>
-        <w:rPr>
-          <w:rFonts w:ascii="Courier New" w:hAnsi="Courier New" w:cs="Courier New"/>
-        </w:rPr>
-        <w:t>.</w:t>
-      </w:r>
-      <w:r>
-        <w:rPr>
-          <w:rFonts w:ascii="Courier New" w:hAnsi="Courier New" w:cs="Courier New"/>
-        </w:rPr>
-        <w:t xml:space="preserve"> </w:t>
-      </w:r>
-    </w:p>
-    <w:p>
-      <w:pPr>
-        <w:spacing w:after="0"/>
-        <w:rPr>
-          <w:rFonts w:ascii="Courier New" w:hAnsi="Courier New" w:cs="Courier New"/>
-        </w:rPr>
-      </w:pPr>
-      <w:r>
-        <w:rPr>
-          <w:rFonts w:ascii="Courier New" w:hAnsi="Courier New" w:cs="Courier New"/>
-        </w:rPr>
-        <w:t>"</w:t>
-      </w:r>
-    </w:p>
-    <w:p>
-      <w:pPr>
-        <w:spacing w:after="0"/>
-        <w:rPr>
-          <w:rFonts w:ascii="Courier New" w:hAnsi="Courier New" w:cs="Courier New"/>
-        </w:rPr>
-      </w:pPr>
-    </w:p>
-    <w:p>
-      <w:pPr>
-        <w:spacing w:after="0"/>
-        <w:rPr>
-          <w:rFonts w:ascii="Courier New" w:hAnsi="Courier New" w:cs="Courier New"/>
-        </w:rPr>
-      </w:pPr>
-      <w:proofErr w:type="spellStart"/>
-      <w:r>
-        <w:rPr>
-          <w:rFonts w:ascii="Courier New" w:hAnsi="Courier New" w:cs="Courier New"/>
-          <w:highlight w:val="cyan"/>
-        </w:rPr>
-        <w:t>ihmeTab</w:t>
-      </w:r>
-      <w:proofErr w:type="spellEnd"/>
-      <w:r>
-        <w:rPr>
-          <w:rFonts w:ascii="Courier New" w:hAnsi="Courier New" w:cs="Courier New"/>
-        </w:rPr>
-        <w:t xml:space="preserve"> &lt;- paste0('</w:t>
-      </w:r>
-    </w:p>
-    <w:p>
-      <w:pPr>
-        <w:spacing w:after="0"/>
-        <w:rPr>
-          <w:rFonts w:ascii="Courier New" w:hAnsi="Courier New" w:cs="Courier New"/>
-        </w:rPr>
-      </w:pPr>
-      <w:r>
-        <w:rPr>
-          <w:rFonts w:ascii="Courier New" w:hAnsi="Courier New" w:cs="Courier New"/>
-        </w:rPr>
-        <w:t xml:space="preserve">This (complex) chart shows (with its initial setting) estimates of which &lt;b&gt;factors&lt;/b&gt; were associated with the most &lt;b&gt;Disability Adjusted Life Years&lt;/b&gt; in California for two different years.  Understanding which factors </w:t>
-      </w:r>
-      <w:proofErr w:type="gramStart"/>
-      <w:r>
-        <w:rPr>
-          <w:rFonts w:ascii="Courier New" w:hAnsi="Courier New" w:cs="Courier New"/>
-        </w:rPr>
-        <w:t>have the largest impact on health outcomes</w:t>
-      </w:r>
-      <w:proofErr w:type="gramEnd"/>
-      <w:r>
-        <w:rPr>
-          <w:rFonts w:ascii="Courier New" w:hAnsi="Courier New" w:cs="Courier New"/>
-        </w:rPr>
-        <w:t xml:space="preserve"> is essential for effective public health planning.  Decreasing the level of detrimental risk factors (e.g. smoking) and increasing the </w:t>
-      </w:r>
-      <w:r>
-        <w:rPr>
-          <w:rFonts w:ascii="Courier New" w:hAnsi="Courier New" w:cs="Courier New"/>
-        </w:rPr>
-        <w:lastRenderedPageBreak/>
-        <w:t>level of healthy/protective factors (e.g. exercise) is the focus of most public health programs.</w:t>
-      </w:r>
-      <w:r>
-        <w:rPr>
-          <w:rFonts w:ascii="Courier New" w:hAnsi="Courier New" w:cs="Courier New"/>
-        </w:rPr>
-        <w:t xml:space="preserve"> </w:t>
-      </w:r>
-      <w:r>
-        <w:rPr>
-          <w:rFonts w:ascii="Courier New" w:hAnsi="Courier New" w:cs="Courier New"/>
-        </w:rPr>
-        <w:t>By comparing the ranking of specific risk factors for each year observations can be made about changes in relative burden.</w:t>
-      </w:r>
-      <w:r>
-        <w:rPr>
-          <w:rFonts w:ascii="Courier New" w:hAnsi="Courier New" w:cs="Courier New"/>
-        </w:rPr>
-        <w:t xml:space="preserve">  </w:t>
-      </w:r>
-    </w:p>
-    <w:p>
-      <w:pPr>
-        <w:spacing w:after="0"/>
-        <w:rPr>
-          <w:rFonts w:ascii="Courier New" w:hAnsi="Courier New" w:cs="Courier New"/>
-        </w:rPr>
-      </w:pPr>
-      <w:r>
-        <w:rPr>
-          <w:rFonts w:ascii="Courier New" w:hAnsi="Courier New" w:cs="Courier New"/>
-        </w:rPr>
-        <w:t>&lt;</w:t>
-      </w:r>
-      <w:proofErr w:type="spellStart"/>
-      <w:r>
-        <w:rPr>
-          <w:rFonts w:ascii="Courier New" w:hAnsi="Courier New" w:cs="Courier New"/>
-        </w:rPr>
-        <w:t>br</w:t>
-      </w:r>
-      <w:proofErr w:type="spellEnd"/>
-      <w:r>
-        <w:rPr>
-          <w:rFonts w:ascii="Courier New" w:hAnsi="Courier New" w:cs="Courier New"/>
-        </w:rPr>
-        <w:t>&gt;&lt;</w:t>
-      </w:r>
-      <w:proofErr w:type="spellStart"/>
-      <w:r>
-        <w:rPr>
-          <w:rFonts w:ascii="Courier New" w:hAnsi="Courier New" w:cs="Courier New"/>
-        </w:rPr>
-        <w:t>br</w:t>
-      </w:r>
-      <w:proofErr w:type="spellEnd"/>
-      <w:r>
-        <w:rPr>
-          <w:rFonts w:ascii="Courier New" w:hAnsi="Courier New" w:cs="Courier New"/>
-        </w:rPr>
-        <w:t>&gt;</w:t>
-      </w:r>
-    </w:p>
-    <w:p>
-      <w:pPr>
-        <w:spacing w:after="0"/>
-        <w:rPr>
-          <w:rFonts w:ascii="Courier New" w:hAnsi="Courier New" w:cs="Courier New"/>
-        </w:rPr>
-      </w:pPr>
-      <w:r>
-        <w:rPr>
-          <w:rFonts w:ascii="Courier New" w:hAnsi="Courier New" w:cs="Courier New"/>
-        </w:rPr>
-        <w:t>Constructing these estimates requires complicated procedures with many data inputs and many assumptions. The estimates here are based on sophisticated modeling by the Institute for Health Metrics and Evaluation (IHME) in Seattle. IHME generates such estimates for all US States, and for most nations of the world, but not yet for US counties.  Information and resources related to these estimates can be found here.</w:t>
-      </w:r>
-    </w:p>
-    <w:p>
-      <w:pPr>
-        <w:spacing w:after="0"/>
-        <w:rPr>
-          <w:rFonts w:ascii="Courier New" w:hAnsi="Courier New" w:cs="Courier New"/>
-        </w:rPr>
-      </w:pPr>
-      <w:r>
-        <w:rPr>
-          <w:rFonts w:ascii="Courier New" w:hAnsi="Courier New" w:cs="Courier New"/>
-        </w:rPr>
-        <w:t>&lt;</w:t>
-      </w:r>
-      <w:proofErr w:type="spellStart"/>
-      <w:r>
-        <w:rPr>
-          <w:rFonts w:ascii="Courier New" w:hAnsi="Courier New" w:cs="Courier New"/>
-        </w:rPr>
-        <w:t>br</w:t>
-      </w:r>
-      <w:proofErr w:type="spellEnd"/>
-      <w:r>
-        <w:rPr>
-          <w:rFonts w:ascii="Courier New" w:hAnsi="Courier New" w:cs="Courier New"/>
-        </w:rPr>
-        <w:t>&gt;&lt;</w:t>
-      </w:r>
-      <w:proofErr w:type="spellStart"/>
-      <w:r>
-        <w:rPr>
-          <w:rFonts w:ascii="Courier New" w:hAnsi="Courier New" w:cs="Courier New"/>
-        </w:rPr>
-        <w:t>br</w:t>
-      </w:r>
-      <w:proofErr w:type="spellEnd"/>
-      <w:r>
-        <w:rPr>
-          <w:rFonts w:ascii="Courier New" w:hAnsi="Courier New" w:cs="Courier New"/>
-        </w:rPr>
-        <w:t>&gt;</w:t>
-      </w:r>
-    </w:p>
-    <w:p>
-      <w:pPr>
-        <w:spacing w:after="0"/>
-        <w:rPr>
-          <w:rFonts w:ascii="Courier New" w:hAnsi="Courier New" w:cs="Courier New"/>
-        </w:rPr>
-      </w:pPr>
-      <w:r>
-        <w:rPr>
-          <w:rFonts w:ascii="Courier New" w:hAnsi="Courier New" w:cs="Courier New"/>
-        </w:rPr>
-        <w:t xml:space="preserve">In the initial setting for this chart, the health outcome being measured is Disability Adjusted Life Years (DALY).  DALY is a powerful measure that sums (1) the number of years a person lives with a condition which decreases their functionality during life (Years Lived with Disability=YLD) and (2) the difference between the age at which they might have lived to without the condition age and the age at which they actually died due to the condition (Years of Life Lost=YLL); DALY = YLD + YLL. While DALYs is the initial health outcome setting, it can be changed to a different </w:t>
-      </w:r>
-      <w:r>
-        <w:rPr>
-          <w:rFonts w:ascii="Courier New" w:hAnsi="Courier New" w:cs="Courier New"/>
-        </w:rPr>
-        <w:t>setting</w:t>
-      </w:r>
-      <w:r>
-        <w:rPr>
-          <w:rFonts w:ascii="Courier New" w:hAnsi="Courier New" w:cs="Courier New"/>
-        </w:rPr>
-        <w:t xml:space="preserve"> </w:t>
-      </w:r>
-      <w:r>
-        <w:rPr>
-          <w:rFonts w:ascii="Courier New" w:hAnsi="Courier New" w:cs="Courier New"/>
-        </w:rPr>
-        <w:t xml:space="preserve">for the </w:t>
-      </w:r>
-      <w:proofErr w:type="gramStart"/>
-      <w:r>
-        <w:rPr>
-          <w:rFonts w:ascii="Courier New" w:hAnsi="Courier New" w:cs="Courier New"/>
-        </w:rPr>
-        <w:t>particular situation</w:t>
-      </w:r>
-      <w:proofErr w:type="gramEnd"/>
-      <w:r>
-        <w:rPr>
-          <w:rFonts w:ascii="Courier New" w:hAnsi="Courier New" w:cs="Courier New"/>
-        </w:rPr>
-        <w:t xml:space="preserve"> you are exploring.  </w:t>
-      </w:r>
-    </w:p>
-    <w:p>
-      <w:pPr>
-        <w:spacing w:after="0"/>
-        <w:rPr>
-          <w:rFonts w:ascii="Courier New" w:hAnsi="Courier New" w:cs="Courier New"/>
-        </w:rPr>
-      </w:pPr>
-      <w:r>
-        <w:rPr>
-          <w:rFonts w:ascii="Courier New" w:hAnsi="Courier New" w:cs="Courier New"/>
-        </w:rPr>
-        <w:t xml:space="preserve">The settings for all the modifiable settings (i.e. parameters), with their default values, options, and some explanations are: </w:t>
-      </w:r>
-    </w:p>
-    <w:p>
-      <w:pPr>
-        <w:spacing w:after="0"/>
-        <w:rPr>
-          <w:rFonts w:ascii="Courier New" w:hAnsi="Courier New" w:cs="Courier New"/>
-        </w:rPr>
-      </w:pPr>
-      <w:r>
-        <w:rPr>
-          <w:rFonts w:ascii="Courier New" w:hAnsi="Courier New" w:cs="Courier New"/>
-        </w:rPr>
-        <w:t>&lt;li style="margin-left: 20px"&gt;</w:t>
-      </w:r>
-    </w:p>
-    <w:p>
-      <w:pPr>
-        <w:spacing w:after="0"/>
-        <w:rPr>
-          <w:rFonts w:ascii="Courier New" w:hAnsi="Courier New" w:cs="Courier New"/>
-        </w:rPr>
-      </w:pPr>
-      <w:r>
-        <w:rPr>
-          <w:rFonts w:ascii="Courier New" w:hAnsi="Courier New" w:cs="Courier New"/>
-        </w:rPr>
-        <w:t>Level of the risk factors&lt;/li&gt;</w:t>
-      </w:r>
-    </w:p>
-    <w:p>
-      <w:pPr>
-        <w:spacing w:after="0"/>
-        <w:rPr>
-          <w:rFonts w:ascii="Courier New" w:hAnsi="Courier New" w:cs="Courier New"/>
-        </w:rPr>
-      </w:pPr>
-      <w:r>
-        <w:rPr>
-          <w:rFonts w:ascii="Courier New" w:hAnsi="Courier New" w:cs="Courier New"/>
-        </w:rPr>
-        <w:t>&lt;li style="margin-left: 40px"&gt;</w:t>
-      </w:r>
-    </w:p>
-    <w:p>
-      <w:pPr>
-        <w:spacing w:after="0"/>
-        <w:rPr>
-          <w:rFonts w:ascii="Courier New" w:hAnsi="Courier New" w:cs="Courier New"/>
-        </w:rPr>
-      </w:pPr>
-      <w:r>
-        <w:rPr>
-          <w:rFonts w:ascii="Courier New" w:hAnsi="Courier New" w:cs="Courier New"/>
-        </w:rPr>
-        <w:t>Default: 2&lt;/li&gt;</w:t>
-      </w:r>
-    </w:p>
-    <w:p>
-      <w:pPr>
-        <w:spacing w:after="0"/>
-        <w:rPr>
-          <w:rFonts w:ascii="Courier New" w:hAnsi="Courier New" w:cs="Courier New"/>
-        </w:rPr>
-      </w:pPr>
-      <w:r>
-        <w:rPr>
-          <w:rFonts w:ascii="Courier New" w:hAnsi="Courier New" w:cs="Courier New"/>
-        </w:rPr>
-        <w:t>&lt;li style="margin-left: 40px"&gt;</w:t>
-      </w:r>
-    </w:p>
-    <w:p>
-      <w:pPr>
-        <w:spacing w:after="0"/>
-        <w:rPr>
-          <w:rFonts w:ascii="Courier New" w:hAnsi="Courier New" w:cs="Courier New"/>
-        </w:rPr>
-      </w:pPr>
-      <w:r>
-        <w:rPr>
-          <w:rFonts w:ascii="Courier New" w:hAnsi="Courier New" w:cs="Courier New"/>
-        </w:rPr>
-        <w:t>Options: 1, 2, 3&lt;/li&gt;</w:t>
-      </w:r>
-    </w:p>
-    <w:p>
-      <w:pPr>
-        <w:spacing w:after="0"/>
-        <w:rPr>
-          <w:rFonts w:ascii="Courier New" w:hAnsi="Courier New" w:cs="Courier New"/>
-        </w:rPr>
-      </w:pPr>
-      <w:r>
-        <w:rPr>
-          <w:rFonts w:ascii="Courier New" w:hAnsi="Courier New" w:cs="Courier New"/>
-        </w:rPr>
-        <w:t>&lt;li style="margin-left: 40px"&gt;</w:t>
-      </w:r>
-    </w:p>
-    <w:p>
-      <w:pPr>
-        <w:spacing w:after="0"/>
-        <w:rPr>
-          <w:rFonts w:ascii="Courier New" w:hAnsi="Courier New" w:cs="Courier New"/>
-        </w:rPr>
-      </w:pPr>
-      <w:r>
-        <w:rPr>
-          <w:rFonts w:ascii="Courier New" w:hAnsi="Courier New" w:cs="Courier New"/>
-        </w:rPr>
-        <w:t xml:space="preserve">These options are in increasing order of "granularity"; 1 is three very </w:t>
-      </w:r>
-      <w:r>
-        <w:rPr>
-          <w:rFonts w:ascii="Courier New" w:hAnsi="Courier New" w:cs="Courier New"/>
-        </w:rPr>
-        <w:t xml:space="preserve">broad </w:t>
-      </w:r>
-      <w:r>
-        <w:rPr>
-          <w:rFonts w:ascii="Courier New" w:hAnsi="Courier New" w:cs="Courier New"/>
-        </w:rPr>
-        <w:t>categories of risk factors (behavioral, metabolic, and behavioral); 2 breaks these down into 19 more detailed categories, and 3 into 25. &lt;/li&gt;</w:t>
-      </w:r>
-    </w:p>
-    <w:p>
-      <w:pPr>
-        <w:spacing w:after="0"/>
-        <w:rPr>
-          <w:rFonts w:ascii="Courier New" w:hAnsi="Courier New" w:cs="Courier New"/>
-        </w:rPr>
-      </w:pPr>
-      <w:r>
-        <w:rPr>
-          <w:rFonts w:ascii="Courier New" w:hAnsi="Courier New" w:cs="Courier New"/>
-        </w:rPr>
-        <w:t>&lt;li style="margin-left: 20px"&gt;</w:t>
-      </w:r>
-    </w:p>
-    <w:p>
-      <w:pPr>
-        <w:spacing w:after="0"/>
-        <w:rPr>
-          <w:rFonts w:ascii="Courier New" w:hAnsi="Courier New" w:cs="Courier New"/>
-        </w:rPr>
-      </w:pPr>
-      <w:r>
-        <w:rPr>
-          <w:rFonts w:ascii="Courier New" w:hAnsi="Courier New" w:cs="Courier New"/>
-        </w:rPr>
-        <w:t>Year:  1990 to 2017&lt;/li&gt;</w:t>
-      </w:r>
-    </w:p>
-    <w:p>
-      <w:pPr>
-        <w:spacing w:after="0"/>
-        <w:rPr>
-          <w:rFonts w:ascii="Courier New" w:hAnsi="Courier New" w:cs="Courier New"/>
-        </w:rPr>
-      </w:pPr>
-      <w:r>
-        <w:rPr>
-          <w:rFonts w:ascii="Courier New" w:hAnsi="Courier New" w:cs="Courier New"/>
-        </w:rPr>
-        <w:t>&lt;li style="margin-left: 20px"&gt;</w:t>
-      </w:r>
-    </w:p>
-    <w:p>
-      <w:pPr>
-        <w:spacing w:after="0"/>
-        <w:rPr>
-          <w:rFonts w:ascii="Courier New" w:hAnsi="Courier New" w:cs="Courier New"/>
-        </w:rPr>
-      </w:pPr>
-      <w:r>
-        <w:rPr>
-          <w:rFonts w:ascii="Courier New" w:hAnsi="Courier New" w:cs="Courier New"/>
-        </w:rPr>
-        <w:t>Sex: Female, Male, Total&lt;/li&gt;</w:t>
-      </w:r>
-    </w:p>
-    <w:p>
-      <w:pPr>
-        <w:spacing w:after="0"/>
-        <w:rPr>
-          <w:rFonts w:ascii="Courier New" w:hAnsi="Courier New" w:cs="Courier New"/>
-        </w:rPr>
-      </w:pPr>
-      <w:r>
-        <w:rPr>
-          <w:rFonts w:ascii="Courier New" w:hAnsi="Courier New" w:cs="Courier New"/>
-        </w:rPr>
-        <w:t>&lt;li style="margin-left: 20px"&gt;</w:t>
-      </w:r>
-    </w:p>
-    <w:p>
-      <w:pPr>
-        <w:spacing w:after="0"/>
-        <w:rPr>
-          <w:rFonts w:ascii="Courier New" w:hAnsi="Courier New" w:cs="Courier New"/>
-        </w:rPr>
-      </w:pPr>
-      <w:r>
-        <w:rPr>
-          <w:rFonts w:ascii="Courier New" w:hAnsi="Courier New" w:cs="Courier New"/>
-        </w:rPr>
-        <w:t>Metric for the Health Outcome: &lt;/li&gt;</w:t>
-      </w:r>
-    </w:p>
-    <w:p>
-      <w:pPr>
-        <w:spacing w:after="0"/>
-        <w:rPr>
-          <w:rFonts w:ascii="Courier New" w:hAnsi="Courier New" w:cs="Courier New"/>
-        </w:rPr>
-      </w:pPr>
-      <w:r>
-        <w:rPr>
-          <w:rFonts w:ascii="Courier New" w:hAnsi="Courier New" w:cs="Courier New"/>
-        </w:rPr>
-        <w:t>&lt;li style="margin-left: 40px"&gt;</w:t>
-      </w:r>
-    </w:p>
-    <w:p>
-      <w:pPr>
-        <w:spacing w:after="0"/>
-        <w:rPr>
-          <w:rFonts w:ascii="Courier New" w:hAnsi="Courier New" w:cs="Courier New"/>
-        </w:rPr>
-      </w:pPr>
-      <w:r>
-        <w:rPr>
-          <w:rFonts w:ascii="Courier New" w:hAnsi="Courier New" w:cs="Courier New"/>
-        </w:rPr>
-        <w:t>Default:  Rate&lt;/li&gt;</w:t>
-      </w:r>
-    </w:p>
-    <w:p>
-      <w:pPr>
-        <w:spacing w:after="0"/>
-        <w:rPr>
-          <w:rFonts w:ascii="Courier New" w:hAnsi="Courier New" w:cs="Courier New"/>
-        </w:rPr>
-      </w:pPr>
-      <w:r>
-        <w:rPr>
-          <w:rFonts w:ascii="Courier New" w:hAnsi="Courier New" w:cs="Courier New"/>
-        </w:rPr>
-        <w:t>&lt;li style="margin-left: 40px"&gt;</w:t>
-      </w:r>
-    </w:p>
-    <w:p>
-      <w:pPr>
-        <w:spacing w:after="0"/>
-        <w:rPr>
-          <w:rFonts w:ascii="Courier New" w:hAnsi="Courier New" w:cs="Courier New"/>
-        </w:rPr>
-      </w:pPr>
-      <w:r>
-        <w:rPr>
-          <w:rFonts w:ascii="Courier New" w:hAnsi="Courier New" w:cs="Courier New"/>
-        </w:rPr>
-        <w:lastRenderedPageBreak/>
-        <w:t>Options:  Number, Percent, Rate&lt;/li&gt;</w:t>
-      </w:r>
-    </w:p>
-    <w:p>
-      <w:pPr>
-        <w:spacing w:after="0"/>
-        <w:rPr>
-          <w:rFonts w:ascii="Courier New" w:hAnsi="Courier New" w:cs="Courier New"/>
-        </w:rPr>
-      </w:pPr>
-      <w:r>
-        <w:rPr>
-          <w:rFonts w:ascii="Courier New" w:hAnsi="Courier New" w:cs="Courier New"/>
-        </w:rPr>
-        <w:t>&lt;li style="margin-left: 20px"&gt;</w:t>
-      </w:r>
-    </w:p>
-    <w:p>
-      <w:pPr>
-        <w:spacing w:after="0"/>
-        <w:rPr>
-          <w:rFonts w:ascii="Courier New" w:hAnsi="Courier New" w:cs="Courier New"/>
-        </w:rPr>
-      </w:pPr>
-      <w:r>
-        <w:rPr>
-          <w:rFonts w:ascii="Courier New" w:hAnsi="Courier New" w:cs="Courier New"/>
-        </w:rPr>
-        <w:t>Health Outcome&lt;/li&gt;</w:t>
-      </w:r>
-    </w:p>
-    <w:p>
-      <w:pPr>
-        <w:spacing w:after="0"/>
-        <w:rPr>
-          <w:rFonts w:ascii="Courier New" w:hAnsi="Courier New" w:cs="Courier New"/>
-        </w:rPr>
-      </w:pPr>
-      <w:r>
-        <w:rPr>
-          <w:rFonts w:ascii="Courier New" w:hAnsi="Courier New" w:cs="Courier New"/>
-        </w:rPr>
-        <w:t>&lt;li style="margin-left: 40px"&gt;</w:t>
-      </w:r>
-    </w:p>
-    <w:p>
-      <w:pPr>
-        <w:spacing w:after="0"/>
-        <w:rPr>
-          <w:rFonts w:ascii="Courier New" w:hAnsi="Courier New" w:cs="Courier New"/>
-        </w:rPr>
-      </w:pPr>
-      <w:r>
-        <w:rPr>
-          <w:rFonts w:ascii="Courier New" w:hAnsi="Courier New" w:cs="Courier New"/>
-        </w:rPr>
-        <w:t>Default:  Disability Adjusted Life Years (DALYs) &lt;/li&gt;</w:t>
-      </w:r>
-    </w:p>
-    <w:p>
-      <w:pPr>
-        <w:spacing w:after="0"/>
-        <w:rPr>
-          <w:rFonts w:ascii="Courier New" w:hAnsi="Courier New" w:cs="Courier New"/>
-        </w:rPr>
-      </w:pPr>
-      <w:r>
-        <w:rPr>
-          <w:rFonts w:ascii="Courier New" w:hAnsi="Courier New" w:cs="Courier New"/>
-        </w:rPr>
-        <w:t>&lt;li style="margin-left: 40px"&gt;</w:t>
-      </w:r>
-    </w:p>
-    <w:p>
-      <w:pPr>
-        <w:spacing w:after="0"/>
-        <w:rPr>
-          <w:rFonts w:ascii="Courier New" w:hAnsi="Courier New" w:cs="Courier New"/>
-        </w:rPr>
-      </w:pPr>
-      <w:r>
-        <w:rPr>
-          <w:rFonts w:ascii="Courier New" w:hAnsi="Courier New" w:cs="Courier New"/>
-        </w:rPr>
-        <w:t>Options:  Deaths, DALYS, Years Lived with Disability, Years of Life Lost&lt;/li&gt;</w:t>
-      </w:r>
-    </w:p>
-    <w:p>
-      <w:pPr>
-        <w:spacing w:after="0"/>
-        <w:rPr>
-          <w:rFonts w:ascii="Courier New" w:hAnsi="Courier New" w:cs="Courier New"/>
-        </w:rPr>
-      </w:pPr>
-      <w:r>
-        <w:rPr>
-          <w:rFonts w:ascii="Courier New" w:hAnsi="Courier New" w:cs="Courier New"/>
-        </w:rPr>
-        <w:t>')</w:t>
-      </w:r>
-    </w:p>
-    <w:p>
-      <w:pPr>
-        <w:spacing w:after="0"/>
-        <w:rPr>
-          <w:rFonts w:ascii="Courier New" w:hAnsi="Courier New" w:cs="Courier New"/>
-        </w:rPr>
-      </w:pPr>
-    </w:p>
-    <w:p>
-      <w:pPr>
-        <w:spacing w:after="0"/>
-        <w:rPr>
-          <w:rFonts w:ascii="Courier New" w:hAnsi="Courier New" w:cs="Courier New"/>
-        </w:rPr>
-      </w:pPr>
-      <w:proofErr w:type="spellStart"/>
-      <w:r>
-        <w:rPr>
-          <w:rFonts w:ascii="Courier New" w:hAnsi="Courier New" w:cs="Courier New"/>
-          <w:highlight w:val="cyan"/>
-        </w:rPr>
-        <w:t>hosp</w:t>
-      </w:r>
-      <w:r>
-        <w:rPr>
-          <w:rFonts w:ascii="Courier New" w:hAnsi="Courier New" w:cs="Courier New"/>
-          <w:highlight w:val="cyan"/>
-        </w:rPr>
-        <w:t>A</w:t>
-      </w:r>
-      <w:proofErr w:type="spellEnd"/>
-      <w:r>
-        <w:rPr>
-          <w:rFonts w:ascii="Courier New" w:hAnsi="Courier New" w:cs="Courier New"/>
-        </w:rPr>
-        <w:t xml:space="preserve"> </w:t>
-      </w:r>
-      <w:r>
-        <w:rPr>
-          <w:rFonts w:ascii="Courier New" w:hAnsi="Courier New" w:cs="Courier New"/>
-        </w:rPr>
-        <w:t>&lt;-</w:t>
-      </w:r>
-    </w:p>
-    <w:p>
-      <w:pPr>
-        <w:spacing w:after="0"/>
-        <w:rPr>
-          <w:rFonts w:ascii="Courier New" w:hAnsi="Courier New" w:cs="Courier New"/>
-        </w:rPr>
-      </w:pPr>
-      <w:r>
-        <w:rPr>
-          <w:rFonts w:ascii="Courier New" w:hAnsi="Courier New" w:cs="Courier New"/>
-        </w:rPr>
-        <w:t>"These charts show &lt;b&gt;rankings&lt;/b&gt; for California and for each County of the &lt;b&gt;number of persons hospitalized&lt;</w:t>
-      </w:r>
-      <w:r>
-        <w:rPr>
-          <w:rFonts w:ascii="Courier New" w:hAnsi="Courier New" w:cs="Courier New"/>
-        </w:rPr>
-        <w:t>/</w:t>
-      </w:r>
-      <w:r>
-        <w:rPr>
-          <w:rFonts w:ascii="Courier New" w:hAnsi="Courier New" w:cs="Courier New"/>
-        </w:rPr>
-        <w:t>b&gt; for specific reasons, the &lt;b&gt;total charges&lt;</w:t>
-      </w:r>
-      <w:r>
-        <w:rPr>
-          <w:rFonts w:ascii="Courier New" w:hAnsi="Courier New" w:cs="Courier New"/>
-        </w:rPr>
-        <w:t>/</w:t>
-      </w:r>
-      <w:r>
-        <w:rPr>
-          <w:rFonts w:ascii="Courier New" w:hAnsi="Courier New" w:cs="Courier New"/>
-        </w:rPr>
-        <w:t xml:space="preserve">b&gt; for those hospitalizations, and the associated &lt;b&gt;median charges&lt;/b&gt;.   These rankings provide a valuable view into the burden of disease/injury in </w:t>
-      </w:r>
-      <w:proofErr w:type="gramStart"/>
-      <w:r>
-        <w:rPr>
-          <w:rFonts w:ascii="Courier New" w:hAnsi="Courier New" w:cs="Courier New"/>
-        </w:rPr>
-        <w:t>California, and</w:t>
-      </w:r>
-      <w:proofErr w:type="gramEnd"/>
-      <w:r>
-        <w:rPr>
-          <w:rFonts w:ascii="Courier New" w:hAnsi="Courier New" w:cs="Courier New"/>
-        </w:rPr>
-        <w:t xml:space="preserve"> provide an important view of the economic impact of these conditions.  </w:t>
-      </w:r>
-    </w:p>
-    <w:p>
-      <w:pPr>
-        <w:spacing w:after="0"/>
-        <w:rPr>
-          <w:rFonts w:ascii="Courier New" w:hAnsi="Courier New" w:cs="Courier New"/>
-        </w:rPr>
-      </w:pPr>
-      <w:r>
-        <w:rPr>
-          <w:rFonts w:ascii="Courier New" w:hAnsi="Courier New" w:cs="Courier New"/>
-        </w:rPr>
-        <w:t>&lt;</w:t>
-      </w:r>
-      <w:proofErr w:type="spellStart"/>
-      <w:r>
-        <w:rPr>
-          <w:rFonts w:ascii="Courier New" w:hAnsi="Courier New" w:cs="Courier New"/>
-        </w:rPr>
-        <w:t>br</w:t>
-      </w:r>
-      <w:proofErr w:type="spellEnd"/>
-      <w:r>
-        <w:rPr>
-          <w:rFonts w:ascii="Courier New" w:hAnsi="Courier New" w:cs="Courier New"/>
-        </w:rPr>
-        <w:t>&gt;&lt;</w:t>
-      </w:r>
-      <w:proofErr w:type="spellStart"/>
-      <w:r>
-        <w:rPr>
-          <w:rFonts w:ascii="Courier New" w:hAnsi="Courier New" w:cs="Courier New"/>
-        </w:rPr>
-        <w:t>br</w:t>
-      </w:r>
-      <w:proofErr w:type="spellEnd"/>
-      <w:r>
-        <w:rPr>
-          <w:rFonts w:ascii="Courier New" w:hAnsi="Courier New" w:cs="Courier New"/>
-        </w:rPr>
-        <w:t>&gt;</w:t>
-      </w:r>
-    </w:p>
-    <w:p>
-      <w:pPr>
-        <w:spacing w:after="0"/>
-        <w:rPr>
-          <w:rFonts w:ascii="Courier New" w:hAnsi="Courier New" w:cs="Courier New"/>
-        </w:rPr>
-      </w:pPr>
-      <w:r>
-        <w:rPr>
-          <w:rFonts w:ascii="Courier New" w:hAnsi="Courier New" w:cs="Courier New"/>
-        </w:rPr>
-        <w:t>The presentation of these hospitalization data should be considered preliminary</w:t>
-      </w:r>
-      <w:r>
-        <w:rPr>
-          <w:rFonts w:ascii="Courier New" w:hAnsi="Courier New" w:cs="Courier New"/>
-        </w:rPr>
-        <w:t>.</w:t>
-      </w:r>
-      <w:r>
-        <w:rPr>
-          <w:rFonts w:ascii="Courier New" w:hAnsi="Courier New" w:cs="Courier New"/>
-        </w:rPr>
-        <w:t xml:space="preserve"> </w:t>
-      </w:r>
-      <w:r>
-        <w:rPr>
-          <w:rFonts w:ascii="Courier New" w:hAnsi="Courier New" w:cs="Courier New"/>
-        </w:rPr>
-        <w:t xml:space="preserve">There are </w:t>
-      </w:r>
-      <w:proofErr w:type="gramStart"/>
-      <w:r>
-        <w:rPr>
-          <w:rFonts w:ascii="Courier New" w:hAnsi="Courier New" w:cs="Courier New"/>
-        </w:rPr>
-        <w:t>a number of</w:t>
-      </w:r>
-      <w:proofErr w:type="gramEnd"/>
-      <w:r>
-        <w:rPr>
-          <w:rFonts w:ascii="Courier New" w:hAnsi="Courier New" w:cs="Courier New"/>
-        </w:rPr>
-        <w:t xml:space="preserve"> nuances and </w:t>
-      </w:r>
-      <w:r>
-        <w:rPr>
-          <w:rFonts w:ascii="Courier New" w:hAnsi="Courier New" w:cs="Courier New"/>
-        </w:rPr>
-        <w:t>considerations relevant to interpreting</w:t>
-      </w:r>
-      <w:r>
-        <w:rPr>
-          <w:rFonts w:ascii="Courier New" w:hAnsi="Courier New" w:cs="Courier New"/>
-        </w:rPr>
-        <w:t xml:space="preserve"> these charts noted in the technical documentation. Of </w:t>
-      </w:r>
-      <w:proofErr w:type="gramStart"/>
-      <w:r>
-        <w:rPr>
-          <w:rFonts w:ascii="Courier New" w:hAnsi="Courier New" w:cs="Courier New"/>
-        </w:rPr>
-        <w:t>particular note</w:t>
-      </w:r>
-      <w:proofErr w:type="gramEnd"/>
-      <w:r>
-        <w:rPr>
-          <w:rFonts w:ascii="Courier New" w:hAnsi="Courier New" w:cs="Courier New"/>
-        </w:rPr>
-        <w:t xml:space="preserve">, the summaries of 'charges' shown, are </w:t>
-      </w:r>
-      <w:r>
-        <w:rPr>
-          <w:rFonts w:ascii="Courier New" w:hAnsi="Courier New" w:cs="Courier New"/>
-        </w:rPr>
-        <w:t>specifically</w:t>
-      </w:r>
-      <w:r>
-        <w:rPr>
-          <w:rFonts w:ascii="Courier New" w:hAnsi="Courier New" w:cs="Courier New"/>
-        </w:rPr>
-        <w:t>, &lt;</w:t>
-      </w:r>
-      <w:proofErr w:type="spellStart"/>
-      <w:r>
-        <w:rPr>
-          <w:rFonts w:ascii="Courier New" w:hAnsi="Courier New" w:cs="Courier New"/>
-        </w:rPr>
-        <w:t>i</w:t>
-      </w:r>
-      <w:proofErr w:type="spellEnd"/>
-      <w:r>
-        <w:rPr>
-          <w:rFonts w:ascii="Courier New" w:hAnsi="Courier New" w:cs="Courier New"/>
-        </w:rPr>
-        <w:t>&gt;charges&lt;/</w:t>
-      </w:r>
-      <w:proofErr w:type="spellStart"/>
-      <w:r>
-        <w:rPr>
-          <w:rFonts w:ascii="Courier New" w:hAnsi="Courier New" w:cs="Courier New"/>
-        </w:rPr>
-        <w:t>i</w:t>
-      </w:r>
-      <w:proofErr w:type="spellEnd"/>
-      <w:r>
-        <w:rPr>
-          <w:rFonts w:ascii="Courier New" w:hAnsi="Courier New" w:cs="Courier New"/>
-        </w:rPr>
-        <w:t>&gt;</w:t>
-      </w:r>
-      <w:r>
-        <w:rPr>
-          <w:rFonts w:ascii="Courier New" w:hAnsi="Courier New" w:cs="Courier New"/>
-        </w:rPr>
-        <w:t xml:space="preserve"> based on hospital administrative systems</w:t>
-      </w:r>
-      <w:r>
-        <w:rPr>
-          <w:rFonts w:ascii="Courier New" w:hAnsi="Courier New" w:cs="Courier New"/>
-        </w:rPr>
-        <w:t xml:space="preserve">, and </w:t>
-      </w:r>
-      <w:r>
-        <w:rPr>
-          <w:rFonts w:ascii="Courier New" w:hAnsi="Courier New" w:cs="Courier New"/>
-        </w:rPr>
-        <w:t>do</w:t>
-      </w:r>
-      <w:r>
-        <w:rPr>
-          <w:rFonts w:ascii="Courier New" w:hAnsi="Courier New" w:cs="Courier New"/>
-        </w:rPr>
-        <w:t xml:space="preserve"> not </w:t>
-      </w:r>
-      <w:r>
-        <w:rPr>
-          <w:rFonts w:ascii="Courier New" w:hAnsi="Courier New" w:cs="Courier New"/>
-        </w:rPr>
-        <w:t>indicate</w:t>
-      </w:r>
-      <w:r>
-        <w:rPr>
-          <w:rFonts w:ascii="Courier New" w:hAnsi="Courier New" w:cs="Courier New"/>
-        </w:rPr>
-        <w:t xml:space="preserve"> the actual costs, reimbursements, or payments for those charges. </w:t>
-      </w:r>
-      <w:r>
-        <w:rPr>
-          <w:rFonts w:ascii="Courier New" w:hAnsi="Courier New" w:cs="Courier New"/>
-        </w:rPr>
-        <w:t>However, these charge data provide one lens of valuable information regarding the patterns of monetary burden.</w:t>
-      </w:r>
-      <w:r>
-        <w:rPr>
-          <w:rFonts w:ascii="Courier New" w:hAnsi="Courier New" w:cs="Courier New"/>
-        </w:rPr>
-        <w:t xml:space="preserve"> </w:t>
-      </w:r>
-      <w:r>
-        <w:rPr>
-          <w:rFonts w:ascii="Courier New" w:hAnsi="Courier New" w:cs="Courier New"/>
-        </w:rPr>
-        <w:t>W</w:t>
-      </w:r>
-      <w:r>
-        <w:rPr>
-          <w:rFonts w:ascii="Courier New" w:hAnsi="Courier New" w:cs="Courier New"/>
-        </w:rPr>
-        <w:t xml:space="preserve">e are </w:t>
-      </w:r>
-      <w:r>
-        <w:rPr>
-          <w:rFonts w:ascii="Courier New" w:hAnsi="Courier New" w:cs="Courier New"/>
-        </w:rPr>
-        <w:t xml:space="preserve">also </w:t>
-      </w:r>
-      <w:proofErr w:type="gramStart"/>
-      <w:r>
-        <w:rPr>
-          <w:rFonts w:ascii="Courier New" w:hAnsi="Courier New" w:cs="Courier New"/>
-        </w:rPr>
-        <w:t>in the midst of</w:t>
-      </w:r>
-      <w:proofErr w:type="gramEnd"/>
-      <w:r>
-        <w:rPr>
-          <w:rFonts w:ascii="Courier New" w:hAnsi="Courier New" w:cs="Courier New"/>
-        </w:rPr>
-        <w:t xml:space="preserve"> assessing optimal ways of grouping conditions/diseases and other aspects of the sharing of these data. We welcome your input.</w:t>
-      </w:r>
-      <w:r>
-        <w:rPr>
-          <w:rFonts w:ascii="Courier New" w:hAnsi="Courier New" w:cs="Courier New"/>
-        </w:rPr>
-        <w:t>"</w:t>
-      </w:r>
-    </w:p>
-    <w:p>
-      <w:pPr>
-        <w:spacing w:after="0"/>
-        <w:rPr>
-          <w:rFonts w:ascii="Courier New" w:hAnsi="Courier New" w:cs="Courier New"/>
-        </w:rPr>
-      </w:pPr>
-    </w:p>
-    <w:p>
-      <w:pPr>
-        <w:spacing w:after="0"/>
-        <w:rPr>
-          <w:rFonts w:ascii="Courier New" w:hAnsi="Courier New" w:cs="Courier New"/>
-        </w:rPr>
-      </w:pPr>
-      <w:proofErr w:type="spellStart"/>
-      <w:r>
-        <w:rPr>
-          <w:rFonts w:ascii="Courier New" w:hAnsi="Courier New" w:cs="Courier New"/>
-          <w:highlight w:val="cyan"/>
-        </w:rPr>
-        <w:t>hospB</w:t>
-      </w:r>
-      <w:proofErr w:type="spellEnd"/>
-      <w:r>
-        <w:rPr>
-          <w:rFonts w:ascii="Courier New" w:hAnsi="Courier New" w:cs="Courier New"/>
-        </w:rPr>
-        <w:t xml:space="preserve"> &lt;- </w:t>
-      </w:r>
-    </w:p>
-    <w:p>
-      <w:pPr>
-        <w:spacing w:after="0"/>
-        <w:rPr>
-          <w:rFonts w:ascii="Courier New" w:hAnsi="Courier New" w:cs="Courier New"/>
-        </w:rPr>
-      </w:pPr>
-      <w:r>
-        <w:rPr>
-          <w:rFonts w:ascii="Courier New" w:hAnsi="Courier New" w:cs="Courier New"/>
-        </w:rPr>
-        <w:t>"</w:t>
-      </w:r>
-      <w:r>
-        <w:rPr>
-          <w:rFonts w:ascii="Courier New" w:hAnsi="Courier New" w:cs="Courier New"/>
-        </w:rPr>
-        <w:t>Th</w:t>
-      </w:r>
-      <w:r>
-        <w:rPr>
-          <w:rFonts w:ascii="Courier New" w:hAnsi="Courier New" w:cs="Courier New"/>
-        </w:rPr>
-        <w:t xml:space="preserve">is chart </w:t>
-      </w:r>
-      <w:r>
-        <w:rPr>
-          <w:rFonts w:ascii="Courier New" w:hAnsi="Courier New" w:cs="Courier New"/>
-        </w:rPr>
-        <w:t>shows</w:t>
-      </w:r>
-      <w:r>
-        <w:rPr>
-          <w:rFonts w:ascii="Courier New" w:hAnsi="Courier New" w:cs="Courier New"/>
-        </w:rPr>
-        <w:t xml:space="preserve"> the</w:t>
-      </w:r>
-      <w:r>
-        <w:rPr>
-          <w:rFonts w:ascii="Courier New" w:hAnsi="Courier New" w:cs="Courier New"/>
-        </w:rPr>
-        <w:t xml:space="preserve"> &lt;b&gt;primary&lt;/b&gt; reason for hospitalization (i.e. the </w:t>
-      </w:r>
-      <w:r>
-        <w:rPr>
-          <w:rFonts w:ascii="Courier New" w:hAnsi="Courier New" w:cs="Courier New"/>
-        </w:rPr>
-        <w:t>p</w:t>
-      </w:r>
-      <w:r>
-        <w:rPr>
-          <w:rFonts w:ascii="Courier New" w:hAnsi="Courier New" w:cs="Courier New"/>
-        </w:rPr>
-        <w:t>rincipal diagnosis code for the chief cause of admission for care</w:t>
-      </w:r>
-      <w:r>
-        <w:rPr>
-          <w:rFonts w:ascii="Courier New" w:hAnsi="Courier New" w:cs="Courier New"/>
-        </w:rPr>
-        <w:t>), and includes rankings based on the number of &lt;b&gt;hospitalizations&lt;/b&gt;, the average &lt;b&gt;length of stay&lt;/b&gt;, and associated &lt;b&gt;total charges&lt;/b&gt; and &lt;b&gt;median charges&lt;/b&gt;.  This chart is particularly valuable for comparing the different rankings for the same condition based on numbers of hospitalizations, versus total</w:t>
-      </w:r>
-      <w:r>
-        <w:rPr>
-          <w:rFonts w:ascii="Courier New" w:hAnsi="Courier New" w:cs="Courier New"/>
-        </w:rPr>
-        <w:t xml:space="preserve"> charges or</w:t>
-      </w:r>
-      <w:r>
-        <w:rPr>
-          <w:rFonts w:ascii="Courier New" w:hAnsi="Courier New" w:cs="Courier New"/>
-        </w:rPr>
-        <w:t xml:space="preserve"> median </w:t>
-      </w:r>
-      <w:r>
-        <w:rPr>
-          <w:rFonts w:ascii="Courier New" w:hAnsi="Courier New" w:cs="Courier New"/>
-        </w:rPr>
-        <w:t>charges</w:t>
-      </w:r>
-      <w:r>
-        <w:rPr>
-          <w:rFonts w:ascii="Courier New" w:hAnsi="Courier New" w:cs="Courier New"/>
-        </w:rPr>
-        <w:t>.  Some conditions have high (or low) total charges because of high (or low) median charges, some because of large (or small) numbers of hospitalizations, and all sorts of things in between.</w:t>
-      </w:r>
-      <w:r>
-        <w:rPr>
-          <w:rFonts w:ascii="Courier New" w:hAnsi="Courier New" w:cs="Courier New"/>
-        </w:rPr>
-        <w:t>"</w:t>
-      </w:r>
-    </w:p>
-    <w:p>
-      <w:pPr>
-        <w:spacing w:after="0"/>
-        <w:rPr>
-          <w:rFonts w:ascii="Courier New" w:hAnsi="Courier New" w:cs="Courier New"/>
-        </w:rPr>
-      </w:pPr>
-    </w:p>
-    <w:p>
-      <w:pPr>
-        <w:spacing w:after="0"/>
-        <w:rPr>
-          <w:rFonts w:ascii="Courier New" w:hAnsi="Courier New" w:cs="Courier New"/>
-        </w:rPr>
-      </w:pPr>
-      <w:proofErr w:type="spellStart"/>
-      <w:r>
-        <w:rPr>
-          <w:rFonts w:ascii="Courier New" w:hAnsi="Courier New" w:cs="Courier New"/>
-          <w:highlight w:val="cyan"/>
-        </w:rPr>
-        <w:t>hospC</w:t>
-      </w:r>
-      <w:proofErr w:type="spellEnd"/>
-      <w:r>
-        <w:rPr>
-          <w:rFonts w:ascii="Courier New" w:hAnsi="Courier New" w:cs="Courier New"/>
-        </w:rPr>
-        <w:t xml:space="preserve"> &lt;- </w:t>
-      </w:r>
-    </w:p>
-    <w:p>
-      <w:pPr>
-        <w:spacing w:after="0"/>
-        <w:rPr>
-          <w:rFonts w:ascii="Courier New" w:hAnsi="Courier New" w:cs="Courier New"/>
-        </w:rPr>
-      </w:pPr>
-      <w:r>
-        <w:rPr>
-          <w:rFonts w:ascii="Courier New" w:hAnsi="Courier New" w:cs="Courier New"/>
-        </w:rPr>
-        <w:lastRenderedPageBreak/>
-        <w:t>"</w:t>
-      </w:r>
-      <w:r>
-        <w:rPr>
-          <w:rFonts w:ascii="Courier New" w:hAnsi="Courier New" w:cs="Courier New"/>
-        </w:rPr>
-        <w:t>Th</w:t>
-      </w:r>
-      <w:r>
-        <w:rPr>
-          <w:rFonts w:ascii="Courier New" w:hAnsi="Courier New" w:cs="Courier New"/>
-        </w:rPr>
-        <w:t>is</w:t>
-      </w:r>
-      <w:r>
-        <w:rPr>
-          <w:rFonts w:ascii="Courier New" w:hAnsi="Courier New" w:cs="Courier New"/>
-        </w:rPr>
-        <w:t xml:space="preserve"> </w:t>
-      </w:r>
-      <w:r>
-        <w:rPr>
-          <w:rFonts w:ascii="Courier New" w:hAnsi="Courier New" w:cs="Courier New"/>
-        </w:rPr>
-        <w:t xml:space="preserve">chart </w:t>
-      </w:r>
-      <w:r>
-        <w:rPr>
-          <w:rFonts w:ascii="Courier New" w:hAnsi="Courier New" w:cs="Courier New"/>
-        </w:rPr>
-        <w:t xml:space="preserve">shows hospitalization for a condition based </w:t>
-      </w:r>
-      <w:r>
-        <w:rPr>
-          <w:rFonts w:ascii="Courier New" w:hAnsi="Courier New" w:cs="Courier New"/>
-        </w:rPr>
-        <w:t xml:space="preserve">on </w:t>
-      </w:r>
-      <w:r>
-        <w:rPr>
-          <w:rFonts w:ascii="Courier New" w:hAnsi="Courier New" w:cs="Courier New"/>
-        </w:rPr>
-        <w:t>it being the primary reason</w:t>
-      </w:r>
-      <w:r>
-        <w:rPr>
-          <w:rFonts w:ascii="Courier New" w:hAnsi="Courier New" w:cs="Courier New"/>
-        </w:rPr>
-        <w:t xml:space="preserve"> (principal diagnosis)</w:t>
-      </w:r>
-      <w:r>
-        <w:rPr>
-          <w:rFonts w:ascii="Courier New" w:hAnsi="Courier New" w:cs="Courier New"/>
-        </w:rPr>
-        <w:t xml:space="preserve"> for hospitalization OR it being listed in ANY of the other </w:t>
-      </w:r>
-      <w:r>
-        <w:rPr>
-          <w:rFonts w:ascii="Courier New" w:hAnsi="Courier New" w:cs="Courier New"/>
-        </w:rPr>
-        <w:t xml:space="preserve">diagnostic </w:t>
-      </w:r>
-      <w:r>
-        <w:rPr>
-          <w:rFonts w:ascii="Courier New" w:hAnsi="Courier New" w:cs="Courier New"/>
-        </w:rPr>
-        <w:t>fields</w:t>
-      </w:r>
-      <w:r>
-        <w:rPr>
-          <w:rFonts w:ascii="Courier New" w:hAnsi="Courier New" w:cs="Courier New"/>
-        </w:rPr>
-        <w:t xml:space="preserve"> (secondary diagnoses)</w:t>
-      </w:r>
-      <w:r>
-        <w:rPr>
-          <w:rFonts w:ascii="Courier New" w:hAnsi="Courier New" w:cs="Courier New"/>
-        </w:rPr>
-        <w:t xml:space="preserve"> for the hospitalization.  This chart provides important insights for understanding burden since some conditions </w:t>
-      </w:r>
-      <w:r>
-        <w:rPr>
-          <w:rFonts w:ascii="Courier New" w:hAnsi="Courier New" w:cs="Courier New"/>
-        </w:rPr>
-        <w:t>are</w:t>
-      </w:r>
-      <w:r>
-        <w:rPr>
-          <w:rFonts w:ascii="Courier New" w:hAnsi="Courier New" w:cs="Courier New"/>
-        </w:rPr>
-        <w:t xml:space="preserve"> overwhelmingly listed as </w:t>
-      </w:r>
-      <w:r>
-        <w:rPr>
-          <w:rFonts w:ascii="Courier New" w:hAnsi="Courier New" w:cs="Courier New"/>
-        </w:rPr>
-        <w:t>'</w:t>
-      </w:r>
-      <w:r>
-        <w:rPr>
-          <w:rFonts w:ascii="Courier New" w:hAnsi="Courier New" w:cs="Courier New"/>
-        </w:rPr>
-        <w:t>primary</w:t>
-      </w:r>
-      <w:r>
-        <w:rPr>
-          <w:rFonts w:ascii="Courier New" w:hAnsi="Courier New" w:cs="Courier New"/>
-        </w:rPr>
-        <w:t>'</w:t>
-      </w:r>
-      <w:r>
-        <w:rPr>
-          <w:rFonts w:ascii="Courier New" w:hAnsi="Courier New" w:cs="Courier New"/>
-        </w:rPr>
-        <w:t xml:space="preserve"> (e.g. birth-related), with few </w:t>
-      </w:r>
-      <w:r>
-        <w:rPr>
-          <w:rFonts w:ascii="Courier New" w:hAnsi="Courier New" w:cs="Courier New"/>
-        </w:rPr>
-        <w:t xml:space="preserve">conditions </w:t>
-      </w:r>
-      <w:r>
-        <w:rPr>
-          <w:rFonts w:ascii="Courier New" w:hAnsi="Courier New" w:cs="Courier New"/>
-        </w:rPr>
-        <w:t xml:space="preserve">listed in other positions; </w:t>
-      </w:r>
-      <w:proofErr w:type="gramStart"/>
-      <w:r>
-        <w:rPr>
-          <w:rFonts w:ascii="Courier New" w:hAnsi="Courier New" w:cs="Courier New"/>
-        </w:rPr>
-        <w:t>whereas  other</w:t>
-      </w:r>
-      <w:proofErr w:type="gramEnd"/>
-      <w:r>
-        <w:rPr>
-          <w:rFonts w:ascii="Courier New" w:hAnsi="Courier New" w:cs="Courier New"/>
-        </w:rPr>
-        <w:t xml:space="preserve"> conditions </w:t>
-      </w:r>
-      <w:r>
-        <w:rPr>
-          <w:rFonts w:ascii="Courier New" w:hAnsi="Courier New" w:cs="Courier New"/>
-        </w:rPr>
-        <w:t>are</w:t>
-      </w:r>
-      <w:r>
-        <w:rPr>
-          <w:rFonts w:ascii="Courier New" w:hAnsi="Courier New" w:cs="Courier New"/>
-        </w:rPr>
-        <w:t xml:space="preserve"> </w:t>
-      </w:r>
-      <w:r>
-        <w:rPr>
-          <w:rFonts w:ascii="Courier New" w:hAnsi="Courier New" w:cs="Courier New"/>
-        </w:rPr>
-        <w:t xml:space="preserve">frequently </w:t>
-      </w:r>
-      <w:r>
-        <w:rPr>
-          <w:rFonts w:ascii="Courier New" w:hAnsi="Courier New" w:cs="Courier New"/>
-        </w:rPr>
-        <w:t>listed in non-primary positions.</w:t>
-      </w:r>
-      <w:r>
-        <w:rPr>
-          <w:rFonts w:ascii="Courier New" w:hAnsi="Courier New" w:cs="Courier New"/>
-        </w:rPr>
-        <w:t>"</w:t>
-      </w:r>
-    </w:p>
-    <w:p>
-      <w:pPr>
-        <w:spacing w:after="0"/>
-        <w:rPr>
-          <w:rFonts w:ascii="Courier New" w:hAnsi="Courier New" w:cs="Courier New"/>
-        </w:rPr>
-      </w:pPr>
-    </w:p>
-    <w:p>
-      <w:pPr>
-        <w:spacing w:after="0"/>
-        <w:rPr>
-          <w:rFonts w:ascii="Courier New" w:hAnsi="Courier New" w:cs="Courier New"/>
-        </w:rPr>
-      </w:pPr>
-    </w:p>
-    <w:p>
-      <w:pPr>
-        <w:spacing w:after="0"/>
-        <w:rPr>
-          <w:rFonts w:ascii="Courier New" w:hAnsi="Courier New" w:cs="Courier New"/>
-        </w:rPr>
-      </w:pPr>
-      <w:proofErr w:type="spellStart"/>
-      <w:r>
-        <w:rPr>
-          <w:rFonts w:ascii="Courier New" w:hAnsi="Courier New" w:cs="Courier New"/>
-        </w:rPr>
-        <w:t>HospitalizationsTab</w:t>
-      </w:r>
-      <w:proofErr w:type="spellEnd"/>
-      <w:r>
-        <w:rPr>
-          <w:rFonts w:ascii="Courier New" w:hAnsi="Courier New" w:cs="Courier New"/>
-        </w:rPr>
-        <w:t xml:space="preserve"> &lt;-</w:t>
-      </w:r>
-      <w:r>
-        <w:rPr>
-          <w:rFonts w:ascii="Courier New" w:hAnsi="Courier New" w:cs="Courier New"/>
-        </w:rPr>
-        <w:t xml:space="preserve"> paste(</w:t>
-      </w:r>
-      <w:proofErr w:type="spellStart"/>
-      <w:r>
-        <w:rPr>
-          <w:rFonts w:ascii="Courier New" w:hAnsi="Courier New" w:cs="Courier New"/>
-        </w:rPr>
-        <w:t>hospA</w:t>
-      </w:r>
-      <w:proofErr w:type="spellEnd"/>
-      <w:r>
-        <w:rPr>
-          <w:rFonts w:ascii="Courier New" w:hAnsi="Courier New" w:cs="Courier New"/>
-        </w:rPr>
-        <w:t>,</w:t>
-      </w:r>
-      <w:r>
-        <w:rPr>
-          <w:rFonts w:ascii="Courier New" w:hAnsi="Courier New" w:cs="Courier New"/>
-        </w:rPr>
-        <w:t>"</w:t>
-      </w:r>
-      <w:r>
-        <w:rPr>
-          <w:rFonts w:ascii="Courier New" w:hAnsi="Courier New" w:cs="Courier New"/>
-        </w:rPr>
-        <w:t>&lt;</w:t>
-      </w:r>
-      <w:proofErr w:type="spellStart"/>
-      <w:r>
-        <w:rPr>
-          <w:rFonts w:ascii="Courier New" w:hAnsi="Courier New" w:cs="Courier New"/>
-        </w:rPr>
-        <w:t>br</w:t>
-      </w:r>
-      <w:proofErr w:type="spellEnd"/>
-      <w:r>
-        <w:rPr>
-          <w:rFonts w:ascii="Courier New" w:hAnsi="Courier New" w:cs="Courier New"/>
-        </w:rPr>
-        <w:t>&gt;&lt;</w:t>
-      </w:r>
-      <w:proofErr w:type="spellStart"/>
-      <w:r>
-        <w:rPr>
-          <w:rFonts w:ascii="Courier New" w:hAnsi="Courier New" w:cs="Courier New"/>
-        </w:rPr>
-        <w:t>br</w:t>
-      </w:r>
-      <w:proofErr w:type="spellEnd"/>
-      <w:r>
-        <w:rPr>
-          <w:rFonts w:ascii="Courier New" w:hAnsi="Courier New" w:cs="Courier New"/>
-        </w:rPr>
-        <w:t>&gt;</w:t>
-      </w:r>
-      <w:proofErr w:type="gramStart"/>
-      <w:r>
-        <w:rPr>
-          <w:rFonts w:ascii="Courier New" w:hAnsi="Courier New" w:cs="Courier New"/>
-        </w:rPr>
-        <w:t>"</w:t>
-      </w:r>
-      <w:r>
-        <w:rPr>
-          <w:rFonts w:ascii="Courier New" w:hAnsi="Courier New" w:cs="Courier New"/>
-        </w:rPr>
-        <w:t>,</w:t>
-      </w:r>
-      <w:proofErr w:type="spellStart"/>
-      <w:r>
-        <w:rPr>
-          <w:rFonts w:ascii="Courier New" w:hAnsi="Courier New" w:cs="Courier New"/>
-        </w:rPr>
-        <w:t>hospB</w:t>
-      </w:r>
-      <w:proofErr w:type="spellEnd"/>
-      <w:proofErr w:type="gramEnd"/>
-      <w:r>
-        <w:rPr>
-          <w:rFonts w:ascii="Courier New" w:hAnsi="Courier New" w:cs="Courier New"/>
-        </w:rPr>
-        <w:t>)</w:t>
-      </w:r>
-    </w:p>
-    <w:p>
-      <w:pPr>
-        <w:spacing w:after="0"/>
-        <w:rPr>
-          <w:rFonts w:ascii="Courier New" w:hAnsi="Courier New" w:cs="Courier New"/>
-        </w:rPr>
-      </w:pPr>
-      <w:proofErr w:type="spellStart"/>
-      <w:r>
-        <w:rPr>
-          <w:rFonts w:ascii="Courier New" w:hAnsi="Courier New" w:cs="Courier New"/>
-        </w:rPr>
-        <w:t>Hospital</w:t>
-      </w:r>
-      <w:r>
-        <w:rPr>
-          <w:rFonts w:ascii="Courier New" w:hAnsi="Courier New" w:cs="Courier New"/>
-        </w:rPr>
-        <w:t>PrimaryAny</w:t>
-      </w:r>
-      <w:r>
-        <w:rPr>
-          <w:rFonts w:ascii="Courier New" w:hAnsi="Courier New" w:cs="Courier New"/>
-        </w:rPr>
-        <w:t>Tab</w:t>
-      </w:r>
-      <w:proofErr w:type="spellEnd"/>
-      <w:r>
-        <w:rPr>
-          <w:rFonts w:ascii="Courier New" w:hAnsi="Courier New" w:cs="Courier New"/>
-        </w:rPr>
-        <w:t xml:space="preserve"> &lt;- paste(</w:t>
-      </w:r>
-      <w:proofErr w:type="spellStart"/>
-      <w:r>
-        <w:rPr>
-          <w:rFonts w:ascii="Courier New" w:hAnsi="Courier New" w:cs="Courier New"/>
-        </w:rPr>
-        <w:t>hospA</w:t>
-      </w:r>
-      <w:proofErr w:type="spellEnd"/>
-      <w:r>
-        <w:rPr>
-          <w:rFonts w:ascii="Courier New" w:hAnsi="Courier New" w:cs="Courier New"/>
-        </w:rPr>
-        <w:t>,"&lt;</w:t>
-      </w:r>
-      <w:proofErr w:type="spellStart"/>
-      <w:r>
-        <w:rPr>
-          <w:rFonts w:ascii="Courier New" w:hAnsi="Courier New" w:cs="Courier New"/>
-        </w:rPr>
-        <w:t>br</w:t>
-      </w:r>
-      <w:proofErr w:type="spellEnd"/>
-      <w:r>
-        <w:rPr>
-          <w:rFonts w:ascii="Courier New" w:hAnsi="Courier New" w:cs="Courier New"/>
-        </w:rPr>
-        <w:t>&gt;&lt;</w:t>
-      </w:r>
-      <w:proofErr w:type="spellStart"/>
-      <w:r>
-        <w:rPr>
-          <w:rFonts w:ascii="Courier New" w:hAnsi="Courier New" w:cs="Courier New"/>
-        </w:rPr>
-        <w:t>br</w:t>
-      </w:r>
-      <w:proofErr w:type="spellEnd"/>
-      <w:r>
-        <w:rPr>
-          <w:rFonts w:ascii="Courier New" w:hAnsi="Courier New" w:cs="Courier New"/>
-        </w:rPr>
-        <w:t>&gt;</w:t>
-      </w:r>
-      <w:proofErr w:type="gramStart"/>
-      <w:r>
-        <w:rPr>
-          <w:rFonts w:ascii="Courier New" w:hAnsi="Courier New" w:cs="Courier New"/>
-        </w:rPr>
-        <w:t>",</w:t>
-      </w:r>
-      <w:proofErr w:type="spellStart"/>
-      <w:r>
-        <w:rPr>
-          <w:rFonts w:ascii="Courier New" w:hAnsi="Courier New" w:cs="Courier New"/>
-        </w:rPr>
-        <w:t>hosp</w:t>
-      </w:r>
-      <w:r>
-        <w:rPr>
-          <w:rFonts w:ascii="Courier New" w:hAnsi="Courier New" w:cs="Courier New"/>
-        </w:rPr>
-        <w:t>C</w:t>
-      </w:r>
-      <w:proofErr w:type="spellEnd"/>
-      <w:proofErr w:type="gramEnd"/>
-      <w:r>
-        <w:rPr>
-          <w:rFonts w:ascii="Courier New" w:hAnsi="Courier New" w:cs="Courier New"/>
-        </w:rPr>
-        <w:t>)</w:t>
-      </w:r>
-    </w:p>
-    <w:p>
-      <w:pPr>
-        <w:spacing w:after="0"/>
-        <w:rPr>
-          <w:rFonts w:ascii="Courier New" w:hAnsi="Courier New" w:cs="Courier New"/>
-        </w:rPr>
-      </w:pPr>
-    </w:p>
-    <w:p>
-      <w:pPr>
-        <w:spacing w:after="0"/>
-        <w:rPr>
-          <w:rFonts w:ascii="Courier New" w:hAnsi="Courier New" w:cs="Courier New"/>
-        </w:rPr>
-      </w:pPr>
-      <w:proofErr w:type="spellStart"/>
-      <w:r>
-        <w:rPr>
-          <w:rFonts w:ascii="Courier New" w:hAnsi="Courier New" w:cs="Courier New"/>
-          <w:highlight w:val="cyan"/>
-        </w:rPr>
-        <w:t>disparitiesTab</w:t>
-      </w:r>
-      <w:proofErr w:type="spellEnd"/>
-      <w:r>
-        <w:rPr>
-          <w:rFonts w:ascii="Courier New" w:hAnsi="Courier New" w:cs="Courier New"/>
-        </w:rPr>
-        <w:t xml:space="preserve"> &lt;- paste0('</w:t>
-      </w:r>
-    </w:p>
-    <w:p>
-      <w:pPr>
-        <w:spacing w:after="0"/>
-        <w:rPr>
-          <w:rFonts w:ascii="Courier New" w:hAnsi="Courier New" w:cs="Courier New"/>
-        </w:rPr>
-      </w:pPr>
-      <w:r>
-        <w:rPr>
-          <w:rFonts w:ascii="Courier New" w:hAnsi="Courier New" w:cs="Courier New"/>
-        </w:rPr>
-        <w:t xml:space="preserve">This visualization is a new presentation of disparities </w:t>
-      </w:r>
-      <w:proofErr w:type="gramStart"/>
-      <w:r>
-        <w:rPr>
-          <w:rFonts w:ascii="Courier New" w:hAnsi="Courier New" w:cs="Courier New"/>
-        </w:rPr>
-        <w:t>data, and</w:t>
-      </w:r>
-      <w:proofErr w:type="gramEnd"/>
-      <w:r>
-        <w:rPr>
-          <w:rFonts w:ascii="Courier New" w:hAnsi="Courier New" w:cs="Courier New"/>
-        </w:rPr>
-        <w:t xml:space="preserve"> should be considered preliminary. We are exploring other approaches and methods and welcome your input.</w:t>
-      </w:r>
-    </w:p>
-    <w:p>
-      <w:pPr>
-        <w:spacing w:after="0"/>
-        <w:rPr>
-          <w:rFonts w:ascii="Courier New" w:hAnsi="Courier New" w:cs="Courier New"/>
-        </w:rPr>
-      </w:pPr>
-      <w:r>
-        <w:rPr>
-          <w:rFonts w:ascii="Courier New" w:hAnsi="Courier New" w:cs="Courier New"/>
-        </w:rPr>
-        <w:t>&lt;</w:t>
-      </w:r>
-      <w:proofErr w:type="spellStart"/>
-      <w:r>
-        <w:rPr>
-          <w:rFonts w:ascii="Courier New" w:hAnsi="Courier New" w:cs="Courier New"/>
-        </w:rPr>
-        <w:t>br</w:t>
-      </w:r>
-      <w:proofErr w:type="spellEnd"/>
-      <w:r>
-        <w:rPr>
-          <w:rFonts w:ascii="Courier New" w:hAnsi="Courier New" w:cs="Courier New"/>
-        </w:rPr>
-        <w:t>&gt;&lt;</w:t>
-      </w:r>
-      <w:proofErr w:type="spellStart"/>
-      <w:r>
-        <w:rPr>
-          <w:rFonts w:ascii="Courier New" w:hAnsi="Courier New" w:cs="Courier New"/>
-        </w:rPr>
-        <w:t>br</w:t>
-      </w:r>
-      <w:proofErr w:type="spellEnd"/>
-      <w:r>
-        <w:rPr>
-          <w:rFonts w:ascii="Courier New" w:hAnsi="Courier New" w:cs="Courier New"/>
-        </w:rPr>
-        <w:t>&gt;</w:t>
-      </w:r>
-    </w:p>
-    <w:p>
-      <w:pPr>
-        <w:spacing w:after="0"/>
-        <w:rPr>
-          <w:rFonts w:ascii="Courier New" w:hAnsi="Courier New" w:cs="Courier New"/>
-        </w:rPr>
-      </w:pPr>
-      <w:r>
-        <w:rPr>
-          <w:rFonts w:ascii="Courier New" w:hAnsi="Courier New" w:cs="Courier New"/>
-        </w:rPr>
-        <w:t>This tab shows differences, or &lt;b&gt;disparities&lt;/b&gt;, in death rates between &lt;b&gt;racial/ethnic groups&lt;/b&gt;, &lt;b&gt;age groups&lt;/b&gt;, and &lt;b&gt;sex&lt;/b&gt;, for a selected cause of death in a selected county or the State overall. Reducing disparities in health outcomes is a key goal of Public Health, and clear data is essential for progress towards this goal.</w:t>
-      </w:r>
-    </w:p>
-    <w:p>
-      <w:pPr>
-        <w:spacing w:after="0"/>
-        <w:rPr>
-          <w:rFonts w:ascii="Courier New" w:hAnsi="Courier New" w:cs="Courier New"/>
-        </w:rPr>
-      </w:pPr>
-      <w:r>
-        <w:rPr>
-          <w:rFonts w:ascii="Courier New" w:hAnsi="Courier New" w:cs="Courier New"/>
-        </w:rPr>
-        <w:t>&lt;</w:t>
-      </w:r>
-      <w:proofErr w:type="spellStart"/>
-      <w:r>
-        <w:rPr>
-          <w:rFonts w:ascii="Courier New" w:hAnsi="Courier New" w:cs="Courier New"/>
-        </w:rPr>
-        <w:t>br</w:t>
-      </w:r>
-      <w:proofErr w:type="spellEnd"/>
-      <w:r>
-        <w:rPr>
-          <w:rFonts w:ascii="Courier New" w:hAnsi="Courier New" w:cs="Courier New"/>
-        </w:rPr>
-        <w:t>&gt;&lt;</w:t>
-      </w:r>
-      <w:proofErr w:type="spellStart"/>
-      <w:r>
-        <w:rPr>
-          <w:rFonts w:ascii="Courier New" w:hAnsi="Courier New" w:cs="Courier New"/>
-        </w:rPr>
-        <w:t>br</w:t>
-      </w:r>
-      <w:proofErr w:type="spellEnd"/>
-      <w:r>
-        <w:rPr>
-          <w:rFonts w:ascii="Courier New" w:hAnsi="Courier New" w:cs="Courier New"/>
-        </w:rPr>
-        <w:t>&gt;</w:t>
-      </w:r>
-    </w:p>
-    <w:p>
-      <w:pPr>
-        <w:spacing w:after="0"/>
-        <w:rPr>
-          <w:rFonts w:ascii="Courier New" w:hAnsi="Courier New" w:cs="Courier New"/>
-        </w:rPr>
-      </w:pPr>
-      <w:r>
-        <w:rPr>
-          <w:rFonts w:ascii="Courier New" w:hAnsi="Courier New" w:cs="Courier New"/>
-        </w:rPr>
-        <w:t>&lt;b&gt;Within each demographic category&lt;/b&gt; (race/ethnic, age, sex), for each cause of death in each geographic group, the &lt;b&gt;rate in the group with the &lt;</w:t>
-      </w:r>
-      <w:proofErr w:type="spellStart"/>
-      <w:r>
-        <w:rPr>
-          <w:rFonts w:ascii="Courier New" w:hAnsi="Courier New" w:cs="Courier New"/>
-        </w:rPr>
-        <w:t>i</w:t>
-      </w:r>
-      <w:proofErr w:type="spellEnd"/>
-      <w:r>
-        <w:rPr>
-          <w:rFonts w:ascii="Courier New" w:hAnsi="Courier New" w:cs="Courier New"/>
-        </w:rPr>
-        <w:t>&gt;lowest rate&lt;/</w:t>
-      </w:r>
-      <w:proofErr w:type="spellStart"/>
-      <w:r>
-        <w:rPr>
-          <w:rFonts w:ascii="Courier New" w:hAnsi="Courier New" w:cs="Courier New"/>
-        </w:rPr>
-        <w:t>i</w:t>
-      </w:r>
-      <w:proofErr w:type="spellEnd"/>
-      <w:r>
-        <w:rPr>
-          <w:rFonts w:ascii="Courier New" w:hAnsi="Courier New" w:cs="Courier New"/>
-        </w:rPr>
-        <w:t xml:space="preserve">&gt; is statistically compared to each other group&lt;/b&gt; in that category (e.g. for a condition where Hispanics have the lowest rate, that rate among Hispanics is compared to the rate among Blacks, Whites, and Asians, etc.). </w:t>
-      </w:r>
-    </w:p>
-    <w:p>
-      <w:pPr>
-        <w:spacing w:after="0"/>
-        <w:rPr>
-          <w:rFonts w:ascii="Courier New" w:hAnsi="Courier New" w:cs="Courier New"/>
-        </w:rPr>
-      </w:pPr>
-      <w:r>
-        <w:rPr>
-          <w:rFonts w:ascii="Courier New" w:hAnsi="Courier New" w:cs="Courier New"/>
-        </w:rPr>
-        <w:t>&lt;</w:t>
-      </w:r>
-      <w:proofErr w:type="spellStart"/>
-      <w:r>
-        <w:rPr>
-          <w:rFonts w:ascii="Courier New" w:hAnsi="Courier New" w:cs="Courier New"/>
-        </w:rPr>
-        <w:t>br</w:t>
-      </w:r>
-      <w:proofErr w:type="spellEnd"/>
-      <w:r>
-        <w:rPr>
-          <w:rFonts w:ascii="Courier New" w:hAnsi="Courier New" w:cs="Courier New"/>
-        </w:rPr>
-        <w:t>&gt;&lt;</w:t>
-      </w:r>
-      <w:proofErr w:type="spellStart"/>
-      <w:r>
-        <w:rPr>
-          <w:rFonts w:ascii="Courier New" w:hAnsi="Courier New" w:cs="Courier New"/>
-        </w:rPr>
-        <w:t>br</w:t>
-      </w:r>
-      <w:proofErr w:type="spellEnd"/>
-      <w:r>
-        <w:rPr>
-          <w:rFonts w:ascii="Courier New" w:hAnsi="Courier New" w:cs="Courier New"/>
-        </w:rPr>
-        <w:t>&gt;</w:t>
-      </w:r>
-    </w:p>
-    <w:p>
-      <w:pPr>
-        <w:spacing w:after="0"/>
-        <w:rPr>
-          <w:rFonts w:ascii="Courier New" w:hAnsi="Courier New" w:cs="Courier New"/>
-        </w:rPr>
-      </w:pPr>
-      <w:r>
-        <w:rPr>
-          <w:rFonts w:ascii="Courier New" w:hAnsi="Courier New" w:cs="Courier New"/>
-        </w:rPr>
-        <w:t xml:space="preserve">In each chart, the group with the lowest rate is shown in green, any group that is statistically significantly higher (based on a statistical cut point of p &lt; 0.01) is shown in red, and any group that is not statistically different from the </w:t>
-      </w:r>
-      <w:r>
-        <w:rPr>
-          <w:rFonts w:ascii="Courier New" w:hAnsi="Courier New" w:cs="Courier New"/>
-        </w:rPr>
-        <w:t>"</w:t>
-      </w:r>
-      <w:r>
-        <w:rPr>
-          <w:rFonts w:ascii="Courier New" w:hAnsi="Courier New" w:cs="Courier New"/>
-        </w:rPr>
-        <w:t>lowest</w:t>
-      </w:r>
-      <w:r>
-        <w:rPr>
-          <w:rFonts w:ascii="Courier New" w:hAnsi="Courier New" w:cs="Courier New"/>
-        </w:rPr>
-        <w:t>"</w:t>
-      </w:r>
-      <w:r>
-        <w:rPr>
-          <w:rFonts w:ascii="Courier New" w:hAnsi="Courier New" w:cs="Courier New"/>
-        </w:rPr>
-        <w:t xml:space="preserve"> group is shown in blue. In addition, 95% confidence intervals are also shown for all rates, to provide visual guidance about the stability of each rate.</w:t>
-      </w:r>
-    </w:p>
-    <w:p>
-      <w:pPr>
-        <w:spacing w:after="0"/>
-        <w:rPr>
-          <w:rFonts w:ascii="Courier New" w:hAnsi="Courier New" w:cs="Courier New"/>
-        </w:rPr>
-      </w:pPr>
-      <w:r>
-        <w:rPr>
-          <w:rFonts w:ascii="Courier New" w:hAnsi="Courier New" w:cs="Courier New"/>
-        </w:rPr>
-        <w:t>&lt;</w:t>
-      </w:r>
-      <w:proofErr w:type="spellStart"/>
-      <w:r>
-        <w:rPr>
-          <w:rFonts w:ascii="Courier New" w:hAnsi="Courier New" w:cs="Courier New"/>
-        </w:rPr>
-        <w:t>br</w:t>
-      </w:r>
-      <w:proofErr w:type="spellEnd"/>
-      <w:r>
-        <w:rPr>
-          <w:rFonts w:ascii="Courier New" w:hAnsi="Courier New" w:cs="Courier New"/>
-        </w:rPr>
-        <w:t>&gt;&lt;</w:t>
-      </w:r>
-      <w:proofErr w:type="spellStart"/>
-      <w:r>
-        <w:rPr>
-          <w:rFonts w:ascii="Courier New" w:hAnsi="Courier New" w:cs="Courier New"/>
-        </w:rPr>
-        <w:t>br</w:t>
-      </w:r>
-      <w:proofErr w:type="spellEnd"/>
-      <w:r>
-        <w:rPr>
-          <w:rFonts w:ascii="Courier New" w:hAnsi="Courier New" w:cs="Courier New"/>
-        </w:rPr>
-        <w:t>&gt;</w:t>
-      </w:r>
-    </w:p>
-    <w:p>
-      <w:pPr>
-        <w:spacing w:after="0"/>
-        <w:rPr>
-          <w:rFonts w:ascii="Courier New" w:hAnsi="Courier New" w:cs="Courier New"/>
-        </w:rPr>
-      </w:pPr>
-      <w:r>
-        <w:rPr>
-          <w:rFonts w:ascii="Courier New" w:hAnsi="Courier New" w:cs="Courier New"/>
-        </w:rPr>
         <w:t>In many instances, not all groups within a demographic category will be shown because all rates based on fewer than 20 deaths are excluded, to avoid misleading observations from very unstable rates.</w:t>
       </w:r>
       <w:r>
@@ -8978,7 +8864,7 @@
 </file>
 
 <file path=word/styles.xml><?xml version="1.0" encoding="utf-8"?>
-<w:styles xmlns:mc="http://schemas.openxmlformats.org/markup-compatibility/2006" xmlns:r="http://schemas.openxmlformats.org/officeDocument/2006/relationships" xmlns:w="http://schemas.openxmlformats.org/wordprocessingml/2006/main" xmlns:w14="http://schemas.microsoft.com/office/word/2010/wordml" xmlns:w15="http://schemas.microsoft.com/office/word/2012/wordml" xmlns:w16cid="http://schemas.microsoft.com/office/word/2016/wordml/cid" xmlns:w16se="http://schemas.microsoft.com/office/word/2015/wordml/symex" mc:Ignorable="w14 w15 w16se w16cid">
+<w:styles xmlns:mc="http://schemas.openxmlformats.org/markup-compatibility/2006" xmlns:r="http://schemas.openxmlformats.org/officeDocument/2006/relationships" xmlns:w="http://schemas.openxmlformats.org/wordprocessingml/2006/main" xmlns:w14="http://schemas.microsoft.com/office/word/2010/wordml" xmlns:w15="http://schemas.microsoft.com/office/word/2012/wordml" xmlns:w16cex="http://schemas.microsoft.com/office/word/2018/wordml/cex" xmlns:w16cid="http://schemas.microsoft.com/office/word/2016/wordml/cid" xmlns:w16="http://schemas.microsoft.com/office/word/2018/wordml" xmlns:w16se="http://schemas.microsoft.com/office/word/2015/wordml/symex" mc:Ignorable="w14 w15 w16se w16cid w16 w16cex">
   <w:docDefaults>
     <w:rPrDefault>
       <w:rPr>
@@ -8994,7 +8880,7 @@
       </w:pPr>
     </w:pPrDefault>
   </w:docDefaults>
-  <w:latentStyles w:defLockedState="0" w:defUIPriority="99" w:defSemiHidden="0" w:defUnhideWhenUsed="0" w:defQFormat="0" w:count="375">
+  <w:latentStyles w:defLockedState="0" w:defUIPriority="99" w:defSemiHidden="0" w:defUnhideWhenUsed="0" w:defQFormat="0" w:count="376">
     <w:lsdException w:name="Normal" w:uiPriority="0" w:qFormat="1"/>
     <w:lsdException w:name="heading 1" w:uiPriority="9" w:qFormat="1"/>
     <w:lsdException w:name="heading 2" w:semiHidden="1" w:uiPriority="9" w:unhideWhenUsed="1" w:qFormat="1"/>
@@ -9100,7 +8986,6 @@
     <w:lsdException w:name="HTML Sample" w:semiHidden="1" w:unhideWhenUsed="1"/>
     <w:lsdException w:name="HTML Typewriter" w:semiHidden="1" w:unhideWhenUsed="1"/>
     <w:lsdException w:name="HTML Variable" w:semiHidden="1" w:unhideWhenUsed="1"/>
-    <w:lsdException w:name="Normal Table" w:semiHidden="1" w:unhideWhenUsed="1"/>
     <w:lsdException w:name="annotation subject" w:semiHidden="1" w:unhideWhenUsed="1"/>
     <w:lsdException w:name="No List" w:semiHidden="1" w:unhideWhenUsed="1"/>
     <w:lsdException w:name="Outline List 1" w:semiHidden="1" w:unhideWhenUsed="1"/>
@@ -9147,10 +9032,8 @@
     <w:lsdException w:name="Table Subtle 2" w:semiHidden="1" w:unhideWhenUsed="1"/>
     <w:lsdException w:name="Table Web 1" w:semiHidden="1" w:unhideWhenUsed="1"/>
     <w:lsdException w:name="Table Web 2" w:semiHidden="1" w:unhideWhenUsed="1"/>
-    <w:lsdException w:name="Table Web 3" w:semiHidden="1" w:unhideWhenUsed="1"/>
     <w:lsdException w:name="Balloon Text" w:semiHidden="1" w:unhideWhenUsed="1"/>
     <w:lsdException w:name="Table Grid" w:uiPriority="59"/>
-    <w:lsdException w:name="Table Theme" w:semiHidden="1" w:unhideWhenUsed="1"/>
     <w:lsdException w:name="Placeholder Text" w:semiHidden="1"/>
     <w:lsdException w:name="No Spacing" w:uiPriority="1" w:qFormat="1"/>
     <w:lsdException w:name="Light Shading" w:uiPriority="60"/>
@@ -9370,6 +9253,7 @@
     <w:lsdException w:name="Smart Hyperlink" w:semiHidden="1" w:unhideWhenUsed="1"/>
     <w:lsdException w:name="Hashtag" w:semiHidden="1" w:unhideWhenUsed="1"/>
     <w:lsdException w:name="Unresolved Mention" w:semiHidden="1" w:unhideWhenUsed="1"/>
+    <w:lsdException w:name="Smart Link" w:semiHidden="1" w:unhideWhenUsed="1"/>
   </w:latentStyles>
   <w:style w:type="paragraph" w:default="1" w:styleId="Normal">
     <w:name w:val="Normal"/>
